--- a/API_documentation.docx
+++ b/API_documentation.docx
@@ -2,6 +2,486 @@
 <file path=word/document.xml><?xml version="1.0" encoding="utf-8"?>
 <w:document xmlns:wpc="http://schemas.microsoft.com/office/word/2010/wordprocessingCanvas" xmlns:cx="http://schemas.microsoft.com/office/drawing/2014/chartex" xmlns:cx1="http://schemas.microsoft.com/office/drawing/2015/9/8/chartex" xmlns:cx2="http://schemas.microsoft.com/office/drawing/2015/10/21/chartex" xmlns:cx3="http://schemas.microsoft.com/office/drawing/2016/5/9/chartex" xmlns:cx4="http://schemas.microsoft.com/office/drawing/2016/5/10/chartex" xmlns:cx5="http://schemas.microsoft.com/office/drawing/2016/5/11/chartex" xmlns:cx6="http://schemas.microsoft.com/office/drawing/2016/5/12/chartex" xmlns:cx7="http://schemas.microsoft.com/office/drawing/2016/5/13/chartex" xmlns:cx8="http://schemas.microsoft.com/office/drawing/2016/5/14/chartex" xmlns:mc="http://schemas.openxmlformats.org/markup-compatibility/2006" xmlns:aink="http://schemas.microsoft.com/office/drawing/2016/ink" xmlns:am3d="http://schemas.microsoft.com/office/drawing/2017/model3d" xmlns:o="urn:schemas-microsoft-com:office:office" xmlns:r="http://schemas.openxmlformats.org/officeDocument/2006/relationships" xmlns:m="http://schemas.openxmlformats.org/officeDocument/2006/math" xmlns:v="urn:schemas-microsoft-com:vml" xmlns:wp14="http://schemas.microsoft.com/office/word/2010/wordprocessingDrawing" xmlns:wp="http://schemas.openxmlformats.org/drawingml/2006/wordprocessingDrawing" xmlns:w10="urn:schemas-microsoft-com:office:word" xmlns:w="http://schemas.openxmlformats.org/wordprocessingml/2006/main" xmlns:w14="http://schemas.microsoft.com/office/word/2010/wordml" xmlns:w15="http://schemas.microsoft.com/office/word/2012/wordml" xmlns:w16cex="http://schemas.microsoft.com/office/word/2018/wordml/cex" xmlns:w16cid="http://schemas.microsoft.com/office/word/2016/wordml/cid" xmlns:w16="http://schemas.microsoft.com/office/word/2018/wordml" xmlns:w16sdtdh="http://schemas.microsoft.com/office/word/2020/wordml/sdtdatahash" xmlns:w16se="http://schemas.microsoft.com/office/word/2015/wordml/symex" xmlns:wpg="http://schemas.microsoft.com/office/word/2010/wordprocessingGroup" xmlns:wpi="http://schemas.microsoft.com/office/word/2010/wordprocessingInk" xmlns:wne="http://schemas.microsoft.com/office/word/2006/wordml" xmlns:wps="http://schemas.microsoft.com/office/word/2010/wordprocessingShape" mc:Ignorable="w14 w15 w16se w16cid w16 w16cex w16sdtdh wp14">
   <w:body>
+    <w:p>
+      <w:pPr>
+        <w:pStyle w:val="Heading1"/>
+      </w:pPr>
+      <w:r>
+        <w:t>Token</w:t>
+      </w:r>
+    </w:p>
+    <w:tbl>
+      <w:tblPr>
+        <w:tblStyle w:val="TableGrid"/>
+        <w:tblW w:w="0" w:type="auto"/>
+        <w:tblLook w:val="04A0" w:firstRow="1" w:lastRow="0" w:firstColumn="1" w:lastColumn="0" w:noHBand="0" w:noVBand="1"/>
+      </w:tblPr>
+      <w:tblGrid>
+        <w:gridCol w:w="9016"/>
+      </w:tblGrid>
+      <w:tr>
+        <w:tc>
+          <w:tcPr>
+            <w:tcW w:w="9016" w:type="dxa"/>
+          </w:tcPr>
+          <w:p>
+            <w:r>
+              <w:rPr>
+                <w:noProof/>
+              </w:rPr>
+              <mc:AlternateContent>
+                <mc:Choice Requires="wps">
+                  <w:drawing>
+                    <wp:inline distT="0" distB="0" distL="0" distR="0" wp14:anchorId="3D8FDC12" wp14:editId="52FA64D2">
+                      <wp:extent cx="704850" cy="314325"/>
+                      <wp:effectExtent l="0" t="0" r="19050" b="28575"/>
+                      <wp:docPr id="6" name="Text Box 6"/>
+                      <wp:cNvGraphicFramePr/>
+                      <a:graphic xmlns:a="http://schemas.openxmlformats.org/drawingml/2006/main">
+                        <a:graphicData uri="http://schemas.microsoft.com/office/word/2010/wordprocessingShape">
+                          <wps:wsp>
+                            <wps:cNvSpPr txBox="1"/>
+                            <wps:spPr>
+                              <a:xfrm>
+                                <a:off x="0" y="0"/>
+                                <a:ext cx="704850" cy="314325"/>
+                              </a:xfrm>
+                              <a:prstGeom prst="rect">
+                                <a:avLst/>
+                              </a:prstGeom>
+                              <a:solidFill>
+                                <a:schemeClr val="accent1">
+                                  <a:lumMod val="40000"/>
+                                  <a:lumOff val="60000"/>
+                                </a:schemeClr>
+                              </a:solidFill>
+                              <a:ln w="6350">
+                                <a:solidFill>
+                                  <a:schemeClr val="bg1"/>
+                                </a:solidFill>
+                              </a:ln>
+                            </wps:spPr>
+                            <wps:txbx>
+                              <w:txbxContent>
+                                <w:p>
+                                  <w:pPr>
+                                    <w:jc w:val="center"/>
+                                    <w:rPr>
+                                      <w:b/>
+                                      <w:bCs/>
+                                      <w:sz w:val="32"/>
+                                      <w:szCs w:val="32"/>
+                                    </w:rPr>
+                                  </w:pPr>
+                                  <w:r>
+                                    <w:rPr>
+                                      <w:b/>
+                                      <w:bCs/>
+                                      <w:sz w:val="32"/>
+                                      <w:szCs w:val="32"/>
+                                    </w:rPr>
+                                    <w:t>GET</w:t>
+                                  </w:r>
+                                </w:p>
+                              </w:txbxContent>
+                            </wps:txbx>
+                            <wps:bodyPr rot="0" spcFirstLastPara="0" vertOverflow="overflow" horzOverflow="overflow" vert="horz" wrap="square" lIns="91440" tIns="45720" rIns="91440" bIns="45720" numCol="1" spcCol="0" rtlCol="0" fromWordArt="0" anchor="t" anchorCtr="0" forceAA="0" compatLnSpc="1">
+                              <a:prstTxWarp prst="textNoShape">
+                                <a:avLst/>
+                              </a:prstTxWarp>
+                              <a:noAutofit/>
+                            </wps:bodyPr>
+                          </wps:wsp>
+                        </a:graphicData>
+                      </a:graphic>
+                    </wp:inline>
+                  </w:drawing>
+                </mc:Choice>
+                <mc:Fallback>
+                  <w:pict>
+                    <v:shapetype w14:anchorId="3D8FDC12" id="_x0000_t202" coordsize="21600,21600" o:spt="202" path="m,l,21600r21600,l21600,xe">
+                      <v:stroke joinstyle="miter"/>
+                      <v:path gradientshapeok="t" o:connecttype="rect"/>
+                    </v:shapetype>
+                    <v:shape id="Text Box 6" o:spid="_x0000_s1026" type="#_x0000_t202" style="width:55.5pt;height:24.75pt;visibility:visible;mso-wrap-style:square;mso-left-percent:-10001;mso-top-percent:-10001;mso-position-horizontal:absolute;mso-position-horizontal-relative:char;mso-position-vertical:absolute;mso-position-vertical-relative:line;mso-left-percent:-10001;mso-top-percent:-10001;v-text-anchor:top" o:gfxdata="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" fillcolor="#b4c6e7 [1300]" strokecolor="white [3212]" strokeweight=".5pt">
+                      <v:textbox>
+                        <w:txbxContent>
+                          <w:p>
+                            <w:pPr>
+                              <w:jc w:val="center"/>
+                              <w:rPr>
+                                <w:b/>
+                                <w:bCs/>
+                                <w:sz w:val="32"/>
+                                <w:szCs w:val="32"/>
+                              </w:rPr>
+                            </w:pPr>
+                            <w:r>
+                              <w:rPr>
+                                <w:b/>
+                                <w:bCs/>
+                                <w:sz w:val="32"/>
+                                <w:szCs w:val="32"/>
+                              </w:rPr>
+                              <w:t>GET</w:t>
+                            </w:r>
+                          </w:p>
+                        </w:txbxContent>
+                      </v:textbox>
+                      <w10:anchorlock/>
+                    </v:shape>
+                  </w:pict>
+                </mc:Fallback>
+              </mc:AlternateContent>
+            </w:r>
+          </w:p>
+        </w:tc>
+      </w:tr>
+      <w:tr>
+        <w:tc>
+          <w:tcPr>
+            <w:tcW w:w="9016" w:type="dxa"/>
+          </w:tcPr>
+          <w:p>
+            <w:r>
+              <w:rPr>
+                <w:b/>
+                <w:bCs/>
+              </w:rPr>
+              <w:t>Path</w:t>
+            </w:r>
+            <w:r>
+              <w:t>: /api/</w:t>
+            </w:r>
+            <w:r>
+              <w:t>token/{username}</w:t>
+            </w:r>
+          </w:p>
+        </w:tc>
+      </w:tr>
+      <w:tr>
+        <w:tc>
+          <w:tcPr>
+            <w:tcW w:w="9016" w:type="dxa"/>
+          </w:tcPr>
+          <w:p>
+            <w:r>
+              <w:rPr>
+                <w:b/>
+                <w:bCs/>
+              </w:rPr>
+              <w:t>Description</w:t>
+            </w:r>
+            <w:r>
+              <w:t xml:space="preserve">: Returns </w:t>
+            </w:r>
+            <w:r>
+              <w:t>token</w:t>
+            </w:r>
+          </w:p>
+        </w:tc>
+      </w:tr>
+      <w:tr>
+        <w:tc>
+          <w:tcPr>
+            <w:tcW w:w="9016" w:type="dxa"/>
+          </w:tcPr>
+          <w:p>
+            <w:pPr>
+              <w:rPr>
+                <w:b/>
+                <w:bCs/>
+              </w:rPr>
+            </w:pPr>
+            <w:r>
+              <w:rPr>
+                <w:b/>
+                <w:bCs/>
+              </w:rPr>
+              <w:t>Path Parameters:</w:t>
+            </w:r>
+          </w:p>
+          <w:tbl>
+            <w:tblPr>
+              <w:tblStyle w:val="TableGrid"/>
+              <w:tblW w:w="0" w:type="auto"/>
+              <w:tblLook w:val="04A0" w:firstRow="1" w:lastRow="0" w:firstColumn="1" w:lastColumn="0" w:noHBand="0" w:noVBand="1"/>
+            </w:tblPr>
+            <w:tblGrid>
+              <w:gridCol w:w="4395"/>
+              <w:gridCol w:w="4395"/>
+            </w:tblGrid>
+            <w:tr>
+              <w:tc>
+                <w:tcPr>
+                  <w:tcW w:w="4395" w:type="dxa"/>
+                </w:tcPr>
+                <w:p>
+                  <w:r>
+                    <w:t>username</w:t>
+                  </w:r>
+                </w:p>
+              </w:tc>
+              <w:tc>
+                <w:tcPr>
+                  <w:tcW w:w="4395" w:type="dxa"/>
+                </w:tcPr>
+                <w:p>
+                  <w:r>
+                    <w:rPr>
+                      <w:b/>
+                      <w:bCs/>
+                    </w:rPr>
+                    <w:t>Required</w:t>
+                  </w:r>
+                  <w:r>
+                    <w:t>: true</w:t>
+                  </w:r>
+                </w:p>
+                <w:p>
+                  <w:r>
+                    <w:rPr>
+                      <w:b/>
+                      <w:bCs/>
+                    </w:rPr>
+                    <w:t>Type</w:t>
+                  </w:r>
+                  <w:r>
+                    <w:t>: string</w:t>
+                  </w:r>
+                </w:p>
+                <w:p>
+                  <w:r>
+                    <w:rPr>
+                      <w:b/>
+                      <w:bCs/>
+                    </w:rPr>
+                    <w:t>Description</w:t>
+                  </w:r>
+                  <w:r>
+                    <w:t>: Unique user username</w:t>
+                  </w:r>
+                </w:p>
+              </w:tc>
+            </w:tr>
+          </w:tbl>
+          <w:p/>
+          <w:p/>
+        </w:tc>
+      </w:tr>
+      <w:tr>
+        <w:tc>
+          <w:tcPr>
+            <w:tcW w:w="9016" w:type="dxa"/>
+          </w:tcPr>
+          <w:p>
+            <w:r>
+              <w:rPr>
+                <w:b/>
+                <w:bCs/>
+              </w:rPr>
+              <w:t>Query Parameters:</w:t>
+            </w:r>
+          </w:p>
+          <w:tbl>
+            <w:tblPr>
+              <w:tblStyle w:val="TableGrid"/>
+              <w:tblW w:w="0" w:type="auto"/>
+              <w:tblLook w:val="04A0" w:firstRow="1" w:lastRow="0" w:firstColumn="1" w:lastColumn="0" w:noHBand="0" w:noVBand="1"/>
+            </w:tblPr>
+            <w:tblGrid>
+              <w:gridCol w:w="4395"/>
+              <w:gridCol w:w="4395"/>
+            </w:tblGrid>
+            <w:tr>
+              <w:tc>
+                <w:tcPr>
+                  <w:tcW w:w="4395" w:type="dxa"/>
+                </w:tcPr>
+                <w:p>
+                  <w:r>
+                    <w:t>Password</w:t>
+                  </w:r>
+                </w:p>
+              </w:tc>
+              <w:tc>
+                <w:tcPr>
+                  <w:tcW w:w="4395" w:type="dxa"/>
+                </w:tcPr>
+                <w:p>
+                  <w:r>
+                    <w:rPr>
+                      <w:b/>
+                      <w:bCs/>
+                    </w:rPr>
+                    <w:t>Required</w:t>
+                  </w:r>
+                  <w:r>
+                    <w:t>: true</w:t>
+                  </w:r>
+                </w:p>
+                <w:p>
+                  <w:r>
+                    <w:rPr>
+                      <w:b/>
+                      <w:bCs/>
+                    </w:rPr>
+                    <w:t>Type</w:t>
+                  </w:r>
+                  <w:r>
+                    <w:t>: string</w:t>
+                  </w:r>
+                </w:p>
+                <w:p>
+                  <w:r>
+                    <w:rPr>
+                      <w:b/>
+                      <w:bCs/>
+                    </w:rPr>
+                    <w:t>Description</w:t>
+                  </w:r>
+                  <w:r>
+                    <w:t xml:space="preserve">: </w:t>
+                  </w:r>
+                  <w:r>
+                    <w:t>user password required for authentication</w:t>
+                  </w:r>
+                </w:p>
+              </w:tc>
+            </w:tr>
+          </w:tbl>
+          <w:p/>
+          <w:p/>
+        </w:tc>
+      </w:tr>
+      <w:tr>
+        <w:tc>
+          <w:tcPr>
+            <w:tcW w:w="9016" w:type="dxa"/>
+          </w:tcPr>
+          <w:p>
+            <w:pPr>
+              <w:rPr>
+                <w:b/>
+                <w:bCs/>
+              </w:rPr>
+            </w:pPr>
+            <w:r>
+              <w:rPr>
+                <w:b/>
+                <w:bCs/>
+              </w:rPr>
+              <w:t>Response:</w:t>
+            </w:r>
+          </w:p>
+          <w:p>
+            <w:r>
+              <w:t>Application/json</w:t>
+            </w:r>
+          </w:p>
+          <w:tbl>
+            <w:tblPr>
+              <w:tblStyle w:val="TableGrid"/>
+              <w:tblW w:w="0" w:type="auto"/>
+              <w:tblLook w:val="04A0" w:firstRow="1" w:lastRow="0" w:firstColumn="1" w:lastColumn="0" w:noHBand="0" w:noVBand="1"/>
+            </w:tblPr>
+            <w:tblGrid>
+              <w:gridCol w:w="1860"/>
+              <w:gridCol w:w="6930"/>
+            </w:tblGrid>
+            <w:tr>
+              <w:tc>
+                <w:tcPr>
+                  <w:tcW w:w="1860" w:type="dxa"/>
+                </w:tcPr>
+                <w:p>
+                  <w:r>
+                    <w:t>200</w:t>
+                  </w:r>
+                </w:p>
+              </w:tc>
+              <w:tc>
+                <w:tcPr>
+                  <w:tcW w:w="6930" w:type="dxa"/>
+                </w:tcPr>
+                <w:p>
+                  <w:r>
+                    <w:t>{</w:t>
+                  </w:r>
+                </w:p>
+                <w:p>
+                  <w:r>
+                    <w:t>“</w:t>
+                  </w:r>
+                  <w:r>
+                    <w:t>token” : “7yGhA4..”</w:t>
+                  </w:r>
+                </w:p>
+                <w:p>
+                  <w:r>
+                    <w:t>}</w:t>
+                  </w:r>
+                </w:p>
+                <w:p/>
+              </w:tc>
+            </w:tr>
+            <w:tr>
+              <w:tc>
+                <w:tcPr>
+                  <w:tcW w:w="1860" w:type="dxa"/>
+                </w:tcPr>
+                <w:p>
+                  <w:pPr>
+                    <w:rPr>
+                      <w:b/>
+                      <w:bCs/>
+                    </w:rPr>
+                  </w:pPr>
+                  <w:r>
+                    <w:t>400</w:t>
+                  </w:r>
+                  <w:r>
+                    <w:t xml:space="preserve"> </w:t>
+                  </w:r>
+                </w:p>
+              </w:tc>
+              <w:tc>
+                <w:tcPr>
+                  <w:tcW w:w="6930" w:type="dxa"/>
+                </w:tcPr>
+                <w:p>
+                  <w:r>
+                    <w:t xml:space="preserve">Invalid request </w:t>
+                  </w:r>
+                </w:p>
+              </w:tc>
+            </w:tr>
+          </w:tbl>
+          <w:p>
+            <w:pPr>
+              <w:rPr>
+                <w:b/>
+                <w:bCs/>
+              </w:rPr>
+            </w:pPr>
+          </w:p>
+          <w:p>
+            <w:pPr>
+              <w:rPr>
+                <w:b/>
+                <w:bCs/>
+              </w:rPr>
+            </w:pPr>
+          </w:p>
+        </w:tc>
+      </w:tr>
+    </w:tbl>
+    <w:p/>
+    <w:p>
+      <w:pPr>
+        <w:pStyle w:val="Heading1"/>
+      </w:pPr>
+    </w:p>
     <w:p>
       <w:pPr>
         <w:pStyle w:val="Heading1"/>
@@ -162,15 +642,7 @@
               <w:t>Path</w:t>
             </w:r>
             <w:r>
-              <w:t>: /</w:t>
-            </w:r>
-            <w:proofErr w:type="spellStart"/>
-            <w:r>
-              <w:t>api</w:t>
-            </w:r>
-            <w:proofErr w:type="spellEnd"/>
-            <w:r>
-              <w:t>/user</w:t>
+              <w:t>: /api/user</w:t>
             </w:r>
           </w:p>
         </w:tc>
@@ -303,15 +775,7 @@
                     <w:t>:</w:t>
                   </w:r>
                   <w:r>
-                    <w:t xml:space="preserve"> </w:t>
-                  </w:r>
-                  <w:proofErr w:type="gramStart"/>
-                  <w:r>
-                    <w:t>Users</w:t>
-                  </w:r>
-                  <w:proofErr w:type="gramEnd"/>
-                  <w:r>
-                    <w:t xml:space="preserve"> name</w:t>
+                    <w:t xml:space="preserve"> Users name</w:t>
                   </w:r>
                 </w:p>
               </w:tc>
@@ -322,11 +786,9 @@
                   <w:tcW w:w="4395" w:type="dxa"/>
                 </w:tcPr>
                 <w:p>
-                  <w:proofErr w:type="spellStart"/>
                   <w:r>
                     <w:t>birth_date</w:t>
                   </w:r>
-                  <w:proofErr w:type="spellEnd"/>
                 </w:p>
               </w:tc>
               <w:tc>
@@ -375,15 +837,7 @@
                     <w:t>:</w:t>
                   </w:r>
                   <w:r>
-                    <w:t xml:space="preserve"> Birth date in format “dd/mm/</w:t>
-                  </w:r>
-                  <w:proofErr w:type="spellStart"/>
-                  <w:r>
-                    <w:t>yyyy</w:t>
-                  </w:r>
-                  <w:proofErr w:type="spellEnd"/>
-                  <w:r>
-                    <w:t>”</w:t>
+                    <w:t xml:space="preserve"> Birth date in format “dd/mm/yyyy”</w:t>
                   </w:r>
                 </w:p>
               </w:tc>
@@ -394,7 +848,6 @@
                   <w:tcW w:w="4395" w:type="dxa"/>
                 </w:tcPr>
                 <w:p>
-                  <w:proofErr w:type="spellStart"/>
                   <w:r>
                     <w:t>a</w:t>
                   </w:r>
@@ -404,7 +857,6 @@
                   <w:r>
                     <w:t>_path</w:t>
                   </w:r>
-                  <w:proofErr w:type="spellEnd"/>
                 </w:p>
               </w:tc>
               <w:tc>
@@ -459,6 +911,7 @@
                       <w:b/>
                       <w:bCs/>
                     </w:rPr>
+                    <w:lastRenderedPageBreak/>
                     <w:t>Description</w:t>
                   </w:r>
                   <w:r>
@@ -477,6 +930,7 @@
                 </w:tcPr>
                 <w:p>
                   <w:r>
+                    <w:lastRenderedPageBreak/>
                     <w:t>password</w:t>
                   </w:r>
                 </w:p>
@@ -547,11 +1001,9 @@
                   <w:tcW w:w="4395" w:type="dxa"/>
                 </w:tcPr>
                 <w:p>
-                  <w:proofErr w:type="spellStart"/>
                   <w:r>
                     <w:t>user_tags</w:t>
                   </w:r>
-                  <w:proofErr w:type="spellEnd"/>
                 </w:p>
               </w:tc>
               <w:tc>
@@ -624,6 +1076,7 @@
                 <w:b/>
                 <w:bCs/>
               </w:rPr>
+              <w:lastRenderedPageBreak/>
               <w:t>Response:</w:t>
             </w:r>
           </w:p>
@@ -659,15 +1112,7 @@
                 </w:tcPr>
                 <w:p>
                   <w:r>
-                    <w:t xml:space="preserve">Successful user creation, return </w:t>
-                  </w:r>
-                  <w:proofErr w:type="gramStart"/>
-                  <w:r>
-                    <w:t>username</w:t>
-                  </w:r>
-                  <w:proofErr w:type="gramEnd"/>
-                  <w:r>
-                    <w:t xml:space="preserve"> </w:t>
+                    <w:t xml:space="preserve">Successful user creation, return username </w:t>
                   </w:r>
                 </w:p>
                 <w:p>
@@ -702,15 +1147,7 @@
                     <w:t>“</w:t>
                   </w:r>
                   <w:r>
-                    <w:t>username</w:t>
-                  </w:r>
-                  <w:proofErr w:type="gramStart"/>
-                  <w:r>
-                    <w:t>” :</w:t>
-                  </w:r>
-                  <w:proofErr w:type="gramEnd"/>
-                  <w:r>
-                    <w:t xml:space="preserve"> </w:t>
+                    <w:t xml:space="preserve">username” : </w:t>
                   </w:r>
                 </w:p>
                 <w:p>
@@ -737,7 +1174,7 @@
                 </w:tcPr>
                 <w:p>
                   <w:r>
-                    <w:t>401</w:t>
+                    <w:t>400</w:t>
                   </w:r>
                 </w:p>
               </w:tc>
@@ -747,7 +1184,7 @@
                 </w:tcPr>
                 <w:p>
                   <w:r>
-                    <w:t>Invalid Credentials</w:t>
+                    <w:t>Invalid request</w:t>
                   </w:r>
                 </w:p>
               </w:tc>
@@ -772,12 +1209,6 @@
         </w:tc>
       </w:tr>
     </w:tbl>
-    <w:p/>
-    <w:p/>
-    <w:p/>
-    <w:p/>
-    <w:p/>
-    <w:p/>
     <w:p/>
     <w:p/>
     <w:p/>
@@ -919,15 +1350,7 @@
               <w:t>Path</w:t>
             </w:r>
             <w:r>
-              <w:t>: /</w:t>
-            </w:r>
-            <w:proofErr w:type="spellStart"/>
-            <w:r>
-              <w:t>api</w:t>
-            </w:r>
-            <w:proofErr w:type="spellEnd"/>
-            <w:r>
-              <w:t>/user/{username}</w:t>
+              <w:t>: /api/user/{username}</w:t>
             </w:r>
           </w:p>
         </w:tc>
@@ -1134,7 +1557,6 @@
                   <w:tcW w:w="4395" w:type="dxa"/>
                 </w:tcPr>
                 <w:p>
-                  <w:proofErr w:type="spellStart"/>
                   <w:r>
                     <w:t>a</w:t>
                   </w:r>
@@ -1144,7 +1566,6 @@
                   <w:r>
                     <w:t>_path</w:t>
                   </w:r>
-                  <w:proofErr w:type="spellEnd"/>
                 </w:p>
               </w:tc>
               <w:tc>
@@ -1198,11 +1619,9 @@
                   <w:tcW w:w="4395" w:type="dxa"/>
                 </w:tcPr>
                 <w:p>
-                  <w:proofErr w:type="spellStart"/>
                   <w:r>
                     <w:t>reward_points</w:t>
                   </w:r>
-                  <w:proofErr w:type="spellEnd"/>
                 </w:p>
               </w:tc>
               <w:tc>
@@ -1307,24 +1726,110 @@
                     <w:t>Description</w:t>
                   </w:r>
                   <w:r>
-                    <w:t xml:space="preserve">: full list of </w:t>
-                  </w:r>
-                  <w:proofErr w:type="gramStart"/>
-                  <w:r>
-                    <w:t>users</w:t>
-                  </w:r>
-                  <w:proofErr w:type="gramEnd"/>
-                  <w:r>
-                    <w:t xml:space="preserve"> tags</w:t>
-                  </w:r>
-                  <w:r>
-                    <w:t xml:space="preserve">, comma </w:t>
-                  </w:r>
-                  <w:proofErr w:type="spellStart"/>
-                  <w:r>
-                    <w:t>seperated</w:t>
-                  </w:r>
-                  <w:proofErr w:type="spellEnd"/>
+                    <w:t>: full list of users tags</w:t>
+                  </w:r>
+                  <w:r>
+                    <w:t>, comma seperated</w:t>
+                  </w:r>
+                </w:p>
+              </w:tc>
+            </w:tr>
+          </w:tbl>
+          <w:p/>
+          <w:p/>
+        </w:tc>
+      </w:tr>
+      <w:tr>
+        <w:tc>
+          <w:tcPr>
+            <w:tcW w:w="9016" w:type="dxa"/>
+          </w:tcPr>
+          <w:p>
+            <w:pPr>
+              <w:rPr>
+                <w:b/>
+                <w:bCs/>
+              </w:rPr>
+            </w:pPr>
+            <w:r>
+              <w:rPr>
+                <w:b/>
+                <w:bCs/>
+              </w:rPr>
+              <w:lastRenderedPageBreak/>
+              <w:t>Header Parameters:</w:t>
+            </w:r>
+          </w:p>
+          <w:tbl>
+            <w:tblPr>
+              <w:tblStyle w:val="TableGrid"/>
+              <w:tblW w:w="0" w:type="auto"/>
+              <w:tblLook w:val="04A0" w:firstRow="1" w:lastRow="0" w:firstColumn="1" w:lastColumn="0" w:noHBand="0" w:noVBand="1"/>
+            </w:tblPr>
+            <w:tblGrid>
+              <w:gridCol w:w="4395"/>
+              <w:gridCol w:w="4395"/>
+            </w:tblGrid>
+            <w:tr>
+              <w:tc>
+                <w:tcPr>
+                  <w:tcW w:w="4395" w:type="dxa"/>
+                </w:tcPr>
+                <w:p>
+                  <w:r>
+                    <w:t>x-access-token</w:t>
+                  </w:r>
+                </w:p>
+              </w:tc>
+              <w:tc>
+                <w:tcPr>
+                  <w:tcW w:w="4395" w:type="dxa"/>
+                </w:tcPr>
+                <w:p>
+                  <w:r>
+                    <w:rPr>
+                      <w:b/>
+                      <w:bCs/>
+                    </w:rPr>
+                    <w:t>Required</w:t>
+                  </w:r>
+                  <w:r>
+                    <w:t xml:space="preserve">: </w:t>
+                  </w:r>
+                  <w:r>
+                    <w:t>true</w:t>
+                  </w:r>
+                </w:p>
+                <w:p>
+                  <w:r>
+                    <w:rPr>
+                      <w:b/>
+                      <w:bCs/>
+                    </w:rPr>
+                    <w:t>Type</w:t>
+                  </w:r>
+                  <w:r>
+                    <w:t>: string</w:t>
+                  </w:r>
+                </w:p>
+                <w:p>
+                  <w:r>
+                    <w:rPr>
+                      <w:b/>
+                      <w:bCs/>
+                    </w:rPr>
+                    <w:t>Description</w:t>
+                  </w:r>
+                  <w:r>
+                    <w:rPr>
+                      <w:b/>
+                      <w:bCs/>
+                    </w:rPr>
+                    <w:t xml:space="preserve">: </w:t>
+                  </w:r>
+                  <w:r>
+                    <w:t>user token, obtained via authenticating via /api/token</w:t>
+                  </w:r>
                 </w:p>
               </w:tc>
             </w:tr>
@@ -1383,13 +1888,8 @@
                     <w:t>Successful</w:t>
                   </w:r>
                   <w:r>
-                    <w:t xml:space="preserve"> update, return properties edited and new </w:t>
-                  </w:r>
-                  <w:proofErr w:type="gramStart"/>
-                  <w:r>
-                    <w:t>values</w:t>
-                  </w:r>
-                  <w:proofErr w:type="gramEnd"/>
+                    <w:t xml:space="preserve"> update, return properties edited and new values</w:t>
+                  </w:r>
                 </w:p>
                 <w:p/>
                 <w:p>
@@ -1409,18 +1909,10 @@
                 </w:p>
                 <w:p>
                   <w:r>
-                    <w:t>“</w:t>
-                  </w:r>
-                  <w:proofErr w:type="spellStart"/>
-                  <w:r>
-                    <w:t>rewar</w:t>
-                  </w:r>
-                  <w:r>
-                    <w:t>d_points</w:t>
-                  </w:r>
-                  <w:proofErr w:type="spellEnd"/>
-                  <w:r>
-                    <w:t>”:</w:t>
+                    <w:t>“rewar</w:t>
+                  </w:r>
+                  <w:r>
+                    <w:t>d_points”:</w:t>
                   </w:r>
                 </w:p>
                 <w:p>
@@ -1442,6 +1934,28 @@
                 </w:tcPr>
                 <w:p>
                   <w:r>
+                    <w:t>400</w:t>
+                  </w:r>
+                </w:p>
+              </w:tc>
+              <w:tc>
+                <w:tcPr>
+                  <w:tcW w:w="6930" w:type="dxa"/>
+                </w:tcPr>
+                <w:p>
+                  <w:r>
+                    <w:t>Invalid request</w:t>
+                  </w:r>
+                </w:p>
+              </w:tc>
+            </w:tr>
+            <w:tr>
+              <w:tc>
+                <w:tcPr>
+                  <w:tcW w:w="1860" w:type="dxa"/>
+                </w:tcPr>
+                <w:p>
+                  <w:r>
                     <w:t>401</w:t>
                   </w:r>
                 </w:p>
@@ -1452,7 +1966,7 @@
                 </w:tcPr>
                 <w:p>
                   <w:r>
-                    <w:t>Invalid credentials</w:t>
+                    <w:t>Invalid authentication</w:t>
                   </w:r>
                 </w:p>
               </w:tc>
@@ -1477,11 +1991,6 @@
         </w:tc>
       </w:tr>
     </w:tbl>
-    <w:p/>
-    <w:p/>
-    <w:p/>
-    <w:p/>
-    <w:p/>
     <w:p/>
     <w:p/>
     <w:p/>
@@ -1625,15 +2134,7 @@
               <w:t>:</w:t>
             </w:r>
             <w:r>
-              <w:t xml:space="preserve"> /</w:t>
-            </w:r>
-            <w:proofErr w:type="spellStart"/>
-            <w:r>
-              <w:t>api</w:t>
-            </w:r>
-            <w:proofErr w:type="spellEnd"/>
-            <w:r>
-              <w:t>/user/{username}</w:t>
+              <w:t xml:space="preserve"> /api/user/{username}</w:t>
             </w:r>
           </w:p>
         </w:tc>
@@ -1864,33 +2365,12 @@
                 </w:p>
                 <w:p>
                   <w:r>
-                    <w:t>“name</w:t>
-                  </w:r>
-                  <w:proofErr w:type="gramStart"/>
-                  <w:r>
-                    <w:t>” :</w:t>
-                  </w:r>
-                  <w:proofErr w:type="gramEnd"/>
-                  <w:r>
-                    <w:t xml:space="preserve"> ‘Samuel Thomas’</w:t>
-                  </w:r>
-                </w:p>
-                <w:p>
-                  <w:r>
-                    <w:t>“</w:t>
-                  </w:r>
-                  <w:proofErr w:type="spellStart"/>
-                  <w:r>
-                    <w:t>birth_date</w:t>
-                  </w:r>
-                  <w:proofErr w:type="spellEnd"/>
-                  <w:proofErr w:type="gramStart"/>
-                  <w:r>
-                    <w:t>” :</w:t>
-                  </w:r>
-                  <w:proofErr w:type="gramEnd"/>
-                  <w:r>
-                    <w:t xml:space="preserve"> </w:t>
+                    <w:t>“name” : ‘Samuel Thomas’</w:t>
+                  </w:r>
+                </w:p>
+                <w:p>
+                  <w:r>
+                    <w:t xml:space="preserve">“birth_date” : </w:t>
                   </w:r>
                   <w:r>
                     <w:t>‘04/12/1999’</w:t>
@@ -1898,41 +2378,12 @@
                 </w:p>
                 <w:p>
                   <w:r>
-                    <w:t>“avatar</w:t>
-                  </w:r>
-                  <w:proofErr w:type="gramStart"/>
-                  <w:r>
-                    <w:t>” :</w:t>
-                  </w:r>
-                  <w:proofErr w:type="gramEnd"/>
-                  <w:r>
-                    <w:t xml:space="preserve"> </w:t>
-                  </w:r>
-                  <w:proofErr w:type="spellStart"/>
-                  <w:r>
-                    <w:t>binaryImage</w:t>
-                  </w:r>
-                  <w:proofErr w:type="spellEnd"/>
-                  <w:r>
-                    <w:t>()</w:t>
-                  </w:r>
-                </w:p>
-                <w:p>
-                  <w:r>
-                    <w:t>“</w:t>
-                  </w:r>
-                  <w:proofErr w:type="spellStart"/>
-                  <w:r>
-                    <w:t>user_tags</w:t>
-                  </w:r>
-                  <w:proofErr w:type="spellEnd"/>
-                  <w:proofErr w:type="gramStart"/>
-                  <w:r>
-                    <w:t>” :</w:t>
-                  </w:r>
-                  <w:proofErr w:type="gramEnd"/>
-                  <w:r>
-                    <w:t xml:space="preserve"> “cardio, gym, running”</w:t>
+                    <w:t>“avatar” : binaryImage()</w:t>
+                  </w:r>
+                </w:p>
+                <w:p>
+                  <w:r>
+                    <w:t>“user_tags” : “cardio, gym, running”</w:t>
                   </w:r>
                 </w:p>
                 <w:p>
@@ -1956,7 +2407,11 @@
                     </w:rPr>
                   </w:pPr>
                   <w:r>
-                    <w:t xml:space="preserve">401 </w:t>
+                    <w:lastRenderedPageBreak/>
+                    <w:t>400</w:t>
+                  </w:r>
+                  <w:r>
+                    <w:t xml:space="preserve"> </w:t>
                   </w:r>
                 </w:p>
               </w:tc>
@@ -1966,7 +2421,10 @@
                 </w:tcPr>
                 <w:p>
                   <w:r>
-                    <w:t xml:space="preserve">Invalid Credentials </w:t>
+                    <w:t>Invalid request</w:t>
+                  </w:r>
+                  <w:r>
+                    <w:t xml:space="preserve"> </w:t>
                   </w:r>
                 </w:p>
               </w:tc>
@@ -2138,15 +2596,7 @@
               <w:t>Path</w:t>
             </w:r>
             <w:r>
-              <w:t>: /</w:t>
-            </w:r>
-            <w:proofErr w:type="spellStart"/>
-            <w:r>
-              <w:t>api</w:t>
-            </w:r>
-            <w:proofErr w:type="spellEnd"/>
-            <w:r>
-              <w:t>/user/{username}</w:t>
+              <w:t>: /api/user/{username}</w:t>
             </w:r>
           </w:p>
         </w:tc>
@@ -2324,6 +2774,101 @@
                 <w:b/>
                 <w:bCs/>
               </w:rPr>
+              <w:t>Header Parameters:</w:t>
+            </w:r>
+          </w:p>
+          <w:tbl>
+            <w:tblPr>
+              <w:tblStyle w:val="TableGrid"/>
+              <w:tblW w:w="0" w:type="auto"/>
+              <w:tblLook w:val="04A0" w:firstRow="1" w:lastRow="0" w:firstColumn="1" w:lastColumn="0" w:noHBand="0" w:noVBand="1"/>
+            </w:tblPr>
+            <w:tblGrid>
+              <w:gridCol w:w="4395"/>
+              <w:gridCol w:w="4395"/>
+            </w:tblGrid>
+            <w:tr>
+              <w:tc>
+                <w:tcPr>
+                  <w:tcW w:w="4395" w:type="dxa"/>
+                </w:tcPr>
+                <w:p>
+                  <w:r>
+                    <w:t>x-access-token</w:t>
+                  </w:r>
+                </w:p>
+              </w:tc>
+              <w:tc>
+                <w:tcPr>
+                  <w:tcW w:w="4395" w:type="dxa"/>
+                </w:tcPr>
+                <w:p>
+                  <w:r>
+                    <w:rPr>
+                      <w:b/>
+                      <w:bCs/>
+                    </w:rPr>
+                    <w:t>Required</w:t>
+                  </w:r>
+                  <w:r>
+                    <w:t>: true</w:t>
+                  </w:r>
+                </w:p>
+                <w:p>
+                  <w:r>
+                    <w:rPr>
+                      <w:b/>
+                      <w:bCs/>
+                    </w:rPr>
+                    <w:t>Type</w:t>
+                  </w:r>
+                  <w:r>
+                    <w:t>: string</w:t>
+                  </w:r>
+                </w:p>
+                <w:p>
+                  <w:r>
+                    <w:rPr>
+                      <w:b/>
+                      <w:bCs/>
+                    </w:rPr>
+                    <w:t xml:space="preserve">Description: </w:t>
+                  </w:r>
+                  <w:r>
+                    <w:t>user token, obtained via authenticating via /api/token</w:t>
+                  </w:r>
+                </w:p>
+              </w:tc>
+            </w:tr>
+          </w:tbl>
+          <w:p/>
+          <w:p>
+            <w:pPr>
+              <w:rPr>
+                <w:b/>
+                <w:bCs/>
+              </w:rPr>
+            </w:pPr>
+          </w:p>
+        </w:tc>
+      </w:tr>
+      <w:tr>
+        <w:tc>
+          <w:tcPr>
+            <w:tcW w:w="9016" w:type="dxa"/>
+          </w:tcPr>
+          <w:p>
+            <w:pPr>
+              <w:rPr>
+                <w:b/>
+                <w:bCs/>
+              </w:rPr>
+            </w:pPr>
+            <w:r>
+              <w:rPr>
+                <w:b/>
+                <w:bCs/>
+              </w:rPr>
               <w:t>Response:</w:t>
             </w:r>
           </w:p>
@@ -2357,13 +2902,8 @@
                     <w:t>User successfully deleted</w:t>
                   </w:r>
                   <w:r>
-                    <w:t xml:space="preserve">, returns deleted user </w:t>
-                  </w:r>
-                  <w:proofErr w:type="gramStart"/>
-                  <w:r>
-                    <w:t>username</w:t>
-                  </w:r>
-                  <w:proofErr w:type="gramEnd"/>
+                    <w:t>, returns deleted user username</w:t>
+                  </w:r>
                 </w:p>
                 <w:p/>
                 <w:p>
@@ -2376,15 +2916,7 @@
                     <w:t>“</w:t>
                   </w:r>
                   <w:r>
-                    <w:t>username</w:t>
-                  </w:r>
-                  <w:proofErr w:type="gramStart"/>
-                  <w:r>
-                    <w:t>” :</w:t>
-                  </w:r>
-                  <w:proofErr w:type="gramEnd"/>
-                  <w:r>
-                    <w:t xml:space="preserve"> </w:t>
+                    <w:t xml:space="preserve">username” : </w:t>
                   </w:r>
                 </w:p>
                 <w:p>
@@ -2407,7 +2939,10 @@
                     </w:rPr>
                   </w:pPr>
                   <w:r>
-                    <w:t xml:space="preserve">401 </w:t>
+                    <w:t>400</w:t>
+                  </w:r>
+                  <w:r>
+                    <w:t xml:space="preserve"> </w:t>
                   </w:r>
                 </w:p>
               </w:tc>
@@ -2417,7 +2952,32 @@
                 </w:tcPr>
                 <w:p>
                   <w:r>
-                    <w:t xml:space="preserve">Invalid Credentials </w:t>
+                    <w:t>Invalid request</w:t>
+                  </w:r>
+                  <w:r>
+                    <w:t xml:space="preserve"> </w:t>
+                  </w:r>
+                </w:p>
+              </w:tc>
+            </w:tr>
+            <w:tr>
+              <w:tc>
+                <w:tcPr>
+                  <w:tcW w:w="1860" w:type="dxa"/>
+                </w:tcPr>
+                <w:p>
+                  <w:r>
+                    <w:t>401</w:t>
+                  </w:r>
+                </w:p>
+              </w:tc>
+              <w:tc>
+                <w:tcPr>
+                  <w:tcW w:w="6930" w:type="dxa"/>
+                </w:tcPr>
+                <w:p>
+                  <w:r>
+                    <w:t>Invalid authentication</w:t>
                   </w:r>
                 </w:p>
               </w:tc>
@@ -2606,15 +3166,7 @@
               <w:t>Path</w:t>
             </w:r>
             <w:r>
-              <w:t>: /</w:t>
-            </w:r>
-            <w:proofErr w:type="spellStart"/>
-            <w:r>
-              <w:t>api</w:t>
-            </w:r>
-            <w:proofErr w:type="spellEnd"/>
-            <w:r>
-              <w:t>/user/{username}/reward</w:t>
+              <w:t>: /api/user/{username}/reward</w:t>
             </w:r>
           </w:p>
         </w:tc>
@@ -2633,20 +3185,7 @@
               <w:t>Description</w:t>
             </w:r>
             <w:r>
-              <w:t xml:space="preserve">: Update </w:t>
-            </w:r>
-            <w:proofErr w:type="spellStart"/>
-            <w:r>
-              <w:t xml:space="preserve">a </w:t>
-            </w:r>
-            <w:proofErr w:type="gramStart"/>
-            <w:r>
-              <w:t>users</w:t>
-            </w:r>
-            <w:proofErr w:type="spellEnd"/>
-            <w:proofErr w:type="gramEnd"/>
-            <w:r>
-              <w:t xml:space="preserve"> reward points</w:t>
+              <w:t>: Update a users reward points</w:t>
             </w:r>
           </w:p>
         </w:tc>
@@ -2772,11 +3311,9 @@
                   <w:tcW w:w="4395" w:type="dxa"/>
                 </w:tcPr>
                 <w:p>
-                  <w:proofErr w:type="spellStart"/>
                   <w:r>
                     <w:t>reward_points</w:t>
                   </w:r>
-                  <w:proofErr w:type="spellEnd"/>
                 </w:p>
               </w:tc>
               <w:tc>
@@ -2824,6 +3361,102 @@
           </w:tbl>
           <w:p/>
           <w:p/>
+        </w:tc>
+      </w:tr>
+      <w:tr>
+        <w:tc>
+          <w:tcPr>
+            <w:tcW w:w="9016" w:type="dxa"/>
+          </w:tcPr>
+          <w:p>
+            <w:pPr>
+              <w:rPr>
+                <w:b/>
+                <w:bCs/>
+              </w:rPr>
+            </w:pPr>
+            <w:r>
+              <w:rPr>
+                <w:b/>
+                <w:bCs/>
+              </w:rPr>
+              <w:lastRenderedPageBreak/>
+              <w:t>Header Parameters:</w:t>
+            </w:r>
+          </w:p>
+          <w:tbl>
+            <w:tblPr>
+              <w:tblStyle w:val="TableGrid"/>
+              <w:tblW w:w="0" w:type="auto"/>
+              <w:tblLook w:val="04A0" w:firstRow="1" w:lastRow="0" w:firstColumn="1" w:lastColumn="0" w:noHBand="0" w:noVBand="1"/>
+            </w:tblPr>
+            <w:tblGrid>
+              <w:gridCol w:w="4395"/>
+              <w:gridCol w:w="4395"/>
+            </w:tblGrid>
+            <w:tr>
+              <w:tc>
+                <w:tcPr>
+                  <w:tcW w:w="4395" w:type="dxa"/>
+                </w:tcPr>
+                <w:p>
+                  <w:r>
+                    <w:t>x-access-token</w:t>
+                  </w:r>
+                </w:p>
+              </w:tc>
+              <w:tc>
+                <w:tcPr>
+                  <w:tcW w:w="4395" w:type="dxa"/>
+                </w:tcPr>
+                <w:p>
+                  <w:r>
+                    <w:rPr>
+                      <w:b/>
+                      <w:bCs/>
+                    </w:rPr>
+                    <w:t>Required</w:t>
+                  </w:r>
+                  <w:r>
+                    <w:t>: true</w:t>
+                  </w:r>
+                </w:p>
+                <w:p>
+                  <w:r>
+                    <w:rPr>
+                      <w:b/>
+                      <w:bCs/>
+                    </w:rPr>
+                    <w:t>Type</w:t>
+                  </w:r>
+                  <w:r>
+                    <w:t>: string</w:t>
+                  </w:r>
+                </w:p>
+                <w:p>
+                  <w:r>
+                    <w:rPr>
+                      <w:b/>
+                      <w:bCs/>
+                    </w:rPr>
+                    <w:t xml:space="preserve">Description: </w:t>
+                  </w:r>
+                  <w:r>
+                    <w:t>user token, obtained via authenticating via /api/token</w:t>
+                  </w:r>
+                </w:p>
+              </w:tc>
+            </w:tr>
+          </w:tbl>
+          <w:p/>
+          <w:p>
+            <w:pPr>
+              <w:rPr>
+                <w:b/>
+                <w:bCs/>
+              </w:rPr>
+            </w:pPr>
+          </w:p>
         </w:tc>
       </w:tr>
       <w:tr>
@@ -2878,13 +3511,8 @@
                 </w:tcPr>
                 <w:p>
                   <w:r>
-                    <w:t xml:space="preserve">User rewards updates successfully, returns updated </w:t>
-                  </w:r>
-                  <w:proofErr w:type="gramStart"/>
-                  <w:r>
-                    <w:t>points</w:t>
-                  </w:r>
-                  <w:proofErr w:type="gramEnd"/>
+                    <w:t>User rewards updates successfully, returns updated points</w:t>
+                  </w:r>
                 </w:p>
                 <w:p/>
                 <w:p>
@@ -2894,20 +3522,7 @@
                 </w:p>
                 <w:p>
                   <w:r>
-                    <w:t>“</w:t>
-                  </w:r>
-                  <w:proofErr w:type="spellStart"/>
-                  <w:r>
-                    <w:t>new_points</w:t>
-                  </w:r>
-                  <w:proofErr w:type="spellEnd"/>
-                  <w:proofErr w:type="gramStart"/>
-                  <w:r>
-                    <w:t>” :</w:t>
-                  </w:r>
-                  <w:proofErr w:type="gramEnd"/>
-                  <w:r>
-                    <w:t xml:space="preserve"> 12</w:t>
+                    <w:t>“new_points” : 12</w:t>
                   </w:r>
                 </w:p>
                 <w:p>
@@ -2924,7 +3539,10 @@
                 </w:tcPr>
                 <w:p>
                   <w:r>
-                    <w:t xml:space="preserve">401 </w:t>
+                    <w:t>400</w:t>
+                  </w:r>
+                  <w:r>
+                    <w:t xml:space="preserve"> </w:t>
                   </w:r>
                 </w:p>
               </w:tc>
@@ -2934,7 +3552,29 @@
                 </w:tcPr>
                 <w:p>
                   <w:r>
-                    <w:t>Invalid Credentials</w:t>
+                    <w:t>Invalid request</w:t>
+                  </w:r>
+                </w:p>
+              </w:tc>
+            </w:tr>
+            <w:tr>
+              <w:tc>
+                <w:tcPr>
+                  <w:tcW w:w="1860" w:type="dxa"/>
+                </w:tcPr>
+                <w:p>
+                  <w:r>
+                    <w:t>401</w:t>
+                  </w:r>
+                </w:p>
+              </w:tc>
+              <w:tc>
+                <w:tcPr>
+                  <w:tcW w:w="6930" w:type="dxa"/>
+                </w:tcPr>
+                <w:p>
+                  <w:r>
+                    <w:t>Invalid authentication</w:t>
                   </w:r>
                 </w:p>
               </w:tc>
@@ -3097,15 +3737,7 @@
               <w:t>Path</w:t>
             </w:r>
             <w:r>
-              <w:t>: /</w:t>
-            </w:r>
-            <w:proofErr w:type="spellStart"/>
-            <w:r>
-              <w:t>api</w:t>
-            </w:r>
-            <w:proofErr w:type="spellEnd"/>
-            <w:r>
-              <w:t>/user/{username}/reward</w:t>
+              <w:t>: /api/user/{username}/reward</w:t>
             </w:r>
           </w:p>
         </w:tc>
@@ -3130,20 +3762,7 @@
               <w:t xml:space="preserve"> </w:t>
             </w:r>
             <w:r>
-              <w:t xml:space="preserve">Get </w:t>
-            </w:r>
-            <w:proofErr w:type="spellStart"/>
-            <w:r>
-              <w:t xml:space="preserve">a </w:t>
-            </w:r>
-            <w:proofErr w:type="gramStart"/>
-            <w:r>
-              <w:t>users</w:t>
-            </w:r>
-            <w:proofErr w:type="spellEnd"/>
-            <w:proofErr w:type="gramEnd"/>
-            <w:r>
-              <w:t xml:space="preserve"> reward points</w:t>
+              <w:t>Get a users reward points</w:t>
             </w:r>
           </w:p>
         </w:tc>
@@ -3288,13 +3907,8 @@
                 </w:tcPr>
                 <w:p>
                   <w:r>
-                    <w:t xml:space="preserve">Returns users reward </w:t>
-                  </w:r>
-                  <w:proofErr w:type="gramStart"/>
-                  <w:r>
-                    <w:t>points</w:t>
-                  </w:r>
-                  <w:proofErr w:type="gramEnd"/>
+                    <w:t>Returns users reward points</w:t>
+                  </w:r>
                 </w:p>
                 <w:p/>
                 <w:p>
@@ -3304,20 +3918,7 @@
                 </w:p>
                 <w:p>
                   <w:r>
-                    <w:t>“</w:t>
-                  </w:r>
-                  <w:proofErr w:type="spellStart"/>
-                  <w:r>
-                    <w:t>reward_points</w:t>
-                  </w:r>
-                  <w:proofErr w:type="spellEnd"/>
-                  <w:proofErr w:type="gramStart"/>
-                  <w:r>
-                    <w:t>” :</w:t>
-                  </w:r>
-                  <w:proofErr w:type="gramEnd"/>
-                  <w:r>
-                    <w:t xml:space="preserve"> 14</w:t>
+                    <w:t>“reward_points” : 14</w:t>
                   </w:r>
                 </w:p>
                 <w:p>
@@ -3334,7 +3935,10 @@
                 </w:tcPr>
                 <w:p>
                   <w:r>
-                    <w:t xml:space="preserve">401 </w:t>
+                    <w:t>400</w:t>
+                  </w:r>
+                  <w:r>
+                    <w:t xml:space="preserve"> </w:t>
                   </w:r>
                 </w:p>
               </w:tc>
@@ -3344,7 +3948,7 @@
                 </w:tcPr>
                 <w:p>
                   <w:r>
-                    <w:t>Invalid Credentials</w:t>
+                    <w:t>Invalid request</w:t>
                   </w:r>
                 </w:p>
               </w:tc>
@@ -3515,15 +4119,7 @@
               <w:t>Path</w:t>
             </w:r>
             <w:r>
-              <w:t>: /</w:t>
-            </w:r>
-            <w:proofErr w:type="spellStart"/>
-            <w:r>
-              <w:t>api</w:t>
-            </w:r>
-            <w:proofErr w:type="spellEnd"/>
-            <w:r>
-              <w:t>/user/{username}/tags</w:t>
+              <w:t>: /api/user/{username}/tags</w:t>
             </w:r>
           </w:p>
         </w:tc>
@@ -3652,6 +4248,7 @@
                 <w:b/>
                 <w:bCs/>
               </w:rPr>
+              <w:lastRenderedPageBreak/>
               <w:t>Response:</w:t>
             </w:r>
           </w:p>
@@ -3687,13 +4284,8 @@
                 </w:tcPr>
                 <w:p>
                   <w:r>
-                    <w:t xml:space="preserve">Returns comma separated variable string </w:t>
-                  </w:r>
-                  <w:proofErr w:type="gramStart"/>
-                  <w:r>
-                    <w:t>tags</w:t>
-                  </w:r>
-                  <w:proofErr w:type="gramEnd"/>
+                    <w:t>Returns comma separated variable string tags</w:t>
+                  </w:r>
                 </w:p>
                 <w:p/>
                 <w:p>
@@ -3708,20 +4300,7 @@
                 </w:p>
                 <w:p>
                   <w:r>
-                    <w:t>“</w:t>
-                  </w:r>
-                  <w:proofErr w:type="spellStart"/>
-                  <w:r>
-                    <w:t>user_tags</w:t>
-                  </w:r>
-                  <w:proofErr w:type="spellEnd"/>
-                  <w:proofErr w:type="gramStart"/>
-                  <w:r>
-                    <w:t>” :</w:t>
-                  </w:r>
-                  <w:proofErr w:type="gramEnd"/>
-                  <w:r>
-                    <w:t xml:space="preserve"> “gym, cardio, run”</w:t>
+                    <w:t>“user_tags” : “gym, cardio, run”</w:t>
                   </w:r>
                 </w:p>
                 <w:p>
@@ -3745,7 +4324,10 @@
                     </w:rPr>
                   </w:pPr>
                   <w:r>
-                    <w:t xml:space="preserve">401 </w:t>
+                    <w:t>400</w:t>
+                  </w:r>
+                  <w:r>
+                    <w:t xml:space="preserve"> </w:t>
                   </w:r>
                 </w:p>
               </w:tc>
@@ -3755,7 +4337,10 @@
                 </w:tcPr>
                 <w:p>
                   <w:r>
-                    <w:t xml:space="preserve">Invalid Credentials </w:t>
+                    <w:t>Invalid request</w:t>
+                  </w:r>
+                  <w:r>
+                    <w:t xml:space="preserve"> </w:t>
                   </w:r>
                 </w:p>
               </w:tc>
@@ -3918,15 +4503,7 @@
               <w:t>Path</w:t>
             </w:r>
             <w:r>
-              <w:t>: /</w:t>
-            </w:r>
-            <w:proofErr w:type="spellStart"/>
-            <w:r>
-              <w:t>api</w:t>
-            </w:r>
-            <w:proofErr w:type="spellEnd"/>
-            <w:r>
-              <w:t>/user/{username}/tags</w:t>
+              <w:t>: /api/user/{username}/tags</w:t>
             </w:r>
           </w:p>
         </w:tc>
@@ -4077,11 +4654,9 @@
                   <w:tcW w:w="4395" w:type="dxa"/>
                 </w:tcPr>
                 <w:p>
-                  <w:proofErr w:type="spellStart"/>
                   <w:r>
                     <w:t>user_tags</w:t>
                   </w:r>
-                  <w:proofErr w:type="spellEnd"/>
                 </w:p>
               </w:tc>
               <w:tc>
@@ -4125,6 +4700,101 @@
                   </w:r>
                   <w:r>
                     <w:t>new tags to add</w:t>
+                  </w:r>
+                </w:p>
+              </w:tc>
+            </w:tr>
+          </w:tbl>
+          <w:p/>
+          <w:p>
+            <w:pPr>
+              <w:rPr>
+                <w:b/>
+                <w:bCs/>
+              </w:rPr>
+            </w:pPr>
+          </w:p>
+        </w:tc>
+      </w:tr>
+      <w:tr>
+        <w:tc>
+          <w:tcPr>
+            <w:tcW w:w="9016" w:type="dxa"/>
+          </w:tcPr>
+          <w:p>
+            <w:pPr>
+              <w:rPr>
+                <w:b/>
+                <w:bCs/>
+              </w:rPr>
+            </w:pPr>
+            <w:r>
+              <w:rPr>
+                <w:b/>
+                <w:bCs/>
+              </w:rPr>
+              <w:t>Header Parameters:</w:t>
+            </w:r>
+          </w:p>
+          <w:tbl>
+            <w:tblPr>
+              <w:tblStyle w:val="TableGrid"/>
+              <w:tblW w:w="0" w:type="auto"/>
+              <w:tblLook w:val="04A0" w:firstRow="1" w:lastRow="0" w:firstColumn="1" w:lastColumn="0" w:noHBand="0" w:noVBand="1"/>
+            </w:tblPr>
+            <w:tblGrid>
+              <w:gridCol w:w="4395"/>
+              <w:gridCol w:w="4395"/>
+            </w:tblGrid>
+            <w:tr>
+              <w:tc>
+                <w:tcPr>
+                  <w:tcW w:w="4395" w:type="dxa"/>
+                </w:tcPr>
+                <w:p>
+                  <w:r>
+                    <w:t>x-access-token</w:t>
+                  </w:r>
+                </w:p>
+              </w:tc>
+              <w:tc>
+                <w:tcPr>
+                  <w:tcW w:w="4395" w:type="dxa"/>
+                </w:tcPr>
+                <w:p>
+                  <w:r>
+                    <w:rPr>
+                      <w:b/>
+                      <w:bCs/>
+                    </w:rPr>
+                    <w:t>Required</w:t>
+                  </w:r>
+                  <w:r>
+                    <w:t>: true</w:t>
+                  </w:r>
+                </w:p>
+                <w:p>
+                  <w:r>
+                    <w:rPr>
+                      <w:b/>
+                      <w:bCs/>
+                    </w:rPr>
+                    <w:t>Type</w:t>
+                  </w:r>
+                  <w:r>
+                    <w:t>: string</w:t>
+                  </w:r>
+                </w:p>
+                <w:p>
+                  <w:r>
+                    <w:rPr>
+                      <w:b/>
+                      <w:bCs/>
+                    </w:rPr>
+                    <w:t xml:space="preserve">Description: </w:t>
+                  </w:r>
+                  <w:r>
+                    <w:t>user token, obtained via authenticating via /api/token</w:t>
                   </w:r>
                 </w:p>
               </w:tc>
@@ -4207,26 +4877,12 @@
                 </w:p>
                 <w:p>
                   <w:r>
-                    <w:lastRenderedPageBreak/>
                     <w:t>{</w:t>
                   </w:r>
                 </w:p>
                 <w:p>
                   <w:r>
-                    <w:t>“</w:t>
-                  </w:r>
-                  <w:proofErr w:type="spellStart"/>
-                  <w:r>
-                    <w:t>user_tags</w:t>
-                  </w:r>
-                  <w:proofErr w:type="spellEnd"/>
-                  <w:proofErr w:type="gramStart"/>
-                  <w:r>
-                    <w:t>” :</w:t>
-                  </w:r>
-                  <w:proofErr w:type="gramEnd"/>
-                  <w:r>
-                    <w:t xml:space="preserve"> “gym, cardio, run”</w:t>
+                    <w:t>“user_tags” : “gym, cardio, run”</w:t>
                   </w:r>
                 </w:p>
                 <w:p>
@@ -4250,8 +4906,10 @@
                     </w:rPr>
                   </w:pPr>
                   <w:r>
-                    <w:lastRenderedPageBreak/>
-                    <w:t xml:space="preserve">401 </w:t>
+                    <w:t>400</w:t>
+                  </w:r>
+                  <w:r>
+                    <w:t xml:space="preserve"> </w:t>
                   </w:r>
                 </w:p>
               </w:tc>
@@ -4261,7 +4919,32 @@
                 </w:tcPr>
                 <w:p>
                   <w:r>
-                    <w:t xml:space="preserve">Invalid Credentials </w:t>
+                    <w:t>Invalid request</w:t>
+                  </w:r>
+                  <w:r>
+                    <w:t xml:space="preserve"> </w:t>
+                  </w:r>
+                </w:p>
+              </w:tc>
+            </w:tr>
+            <w:tr>
+              <w:tc>
+                <w:tcPr>
+                  <w:tcW w:w="1860" w:type="dxa"/>
+                </w:tcPr>
+                <w:p>
+                  <w:r>
+                    <w:t>401</w:t>
+                  </w:r>
+                </w:p>
+              </w:tc>
+              <w:tc>
+                <w:tcPr>
+                  <w:tcW w:w="6930" w:type="dxa"/>
+                </w:tcPr>
+                <w:p>
+                  <w:r>
+                    <w:t>Invalid authentication</w:t>
                   </w:r>
                 </w:p>
               </w:tc>
@@ -4421,15 +5104,7 @@
               <w:t>Path</w:t>
             </w:r>
             <w:r>
-              <w:t>: /</w:t>
-            </w:r>
-            <w:proofErr w:type="spellStart"/>
-            <w:r>
-              <w:t>api</w:t>
-            </w:r>
-            <w:proofErr w:type="spellEnd"/>
-            <w:r>
-              <w:t>/user/{username}/tags</w:t>
+              <w:t>: /api/user/{username}/tags</w:t>
             </w:r>
           </w:p>
         </w:tc>
@@ -4558,6 +5233,101 @@
                 <w:b/>
                 <w:bCs/>
               </w:rPr>
+              <w:t>Header Parameters:</w:t>
+            </w:r>
+          </w:p>
+          <w:tbl>
+            <w:tblPr>
+              <w:tblStyle w:val="TableGrid"/>
+              <w:tblW w:w="0" w:type="auto"/>
+              <w:tblLook w:val="04A0" w:firstRow="1" w:lastRow="0" w:firstColumn="1" w:lastColumn="0" w:noHBand="0" w:noVBand="1"/>
+            </w:tblPr>
+            <w:tblGrid>
+              <w:gridCol w:w="4395"/>
+              <w:gridCol w:w="4395"/>
+            </w:tblGrid>
+            <w:tr>
+              <w:tc>
+                <w:tcPr>
+                  <w:tcW w:w="4395" w:type="dxa"/>
+                </w:tcPr>
+                <w:p>
+                  <w:r>
+                    <w:t>x-access-token</w:t>
+                  </w:r>
+                </w:p>
+              </w:tc>
+              <w:tc>
+                <w:tcPr>
+                  <w:tcW w:w="4395" w:type="dxa"/>
+                </w:tcPr>
+                <w:p>
+                  <w:r>
+                    <w:rPr>
+                      <w:b/>
+                      <w:bCs/>
+                    </w:rPr>
+                    <w:t>Required</w:t>
+                  </w:r>
+                  <w:r>
+                    <w:t>: true</w:t>
+                  </w:r>
+                </w:p>
+                <w:p>
+                  <w:r>
+                    <w:rPr>
+                      <w:b/>
+                      <w:bCs/>
+                    </w:rPr>
+                    <w:t>Type</w:t>
+                  </w:r>
+                  <w:r>
+                    <w:t>: string</w:t>
+                  </w:r>
+                </w:p>
+                <w:p>
+                  <w:r>
+                    <w:rPr>
+                      <w:b/>
+                      <w:bCs/>
+                    </w:rPr>
+                    <w:t xml:space="preserve">Description: </w:t>
+                  </w:r>
+                  <w:r>
+                    <w:t>user token, obtained via authenticating via /api/token</w:t>
+                  </w:r>
+                </w:p>
+              </w:tc>
+            </w:tr>
+          </w:tbl>
+          <w:p/>
+          <w:p>
+            <w:pPr>
+              <w:rPr>
+                <w:b/>
+                <w:bCs/>
+              </w:rPr>
+            </w:pPr>
+          </w:p>
+        </w:tc>
+      </w:tr>
+      <w:tr>
+        <w:tc>
+          <w:tcPr>
+            <w:tcW w:w="9016" w:type="dxa"/>
+          </w:tcPr>
+          <w:p>
+            <w:pPr>
+              <w:rPr>
+                <w:b/>
+                <w:bCs/>
+              </w:rPr>
+            </w:pPr>
+            <w:r>
+              <w:rPr>
+                <w:b/>
+                <w:bCs/>
+              </w:rPr>
               <w:t>Response:</w:t>
             </w:r>
           </w:p>
@@ -4593,17 +5363,7 @@
                 </w:tcPr>
                 <w:p>
                   <w:r>
-                    <w:t xml:space="preserve">All tags deleted, </w:t>
-                  </w:r>
-                  <w:proofErr w:type="spellStart"/>
-                  <w:proofErr w:type="gramStart"/>
-                  <w:r>
-                    <w:t>ie</w:t>
-                  </w:r>
-                  <w:proofErr w:type="spellEnd"/>
-                  <w:proofErr w:type="gramEnd"/>
-                  <w:r>
-                    <w:t xml:space="preserve"> cleared</w:t>
+                    <w:t>All tags deleted, ie cleared</w:t>
                   </w:r>
                 </w:p>
                 <w:p/>
@@ -4622,7 +5382,10 @@
                     </w:rPr>
                   </w:pPr>
                   <w:r>
-                    <w:t xml:space="preserve">401 </w:t>
+                    <w:t>400</w:t>
+                  </w:r>
+                  <w:r>
+                    <w:t xml:space="preserve"> </w:t>
                   </w:r>
                 </w:p>
               </w:tc>
@@ -4632,7 +5395,32 @@
                 </w:tcPr>
                 <w:p>
                   <w:r>
-                    <w:t xml:space="preserve">Invalid Credentials </w:t>
+                    <w:t>Invalid request</w:t>
+                  </w:r>
+                  <w:r>
+                    <w:t xml:space="preserve"> </w:t>
+                  </w:r>
+                </w:p>
+              </w:tc>
+            </w:tr>
+            <w:tr>
+              <w:tc>
+                <w:tcPr>
+                  <w:tcW w:w="1860" w:type="dxa"/>
+                </w:tcPr>
+                <w:p>
+                  <w:r>
+                    <w:t>401</w:t>
+                  </w:r>
+                </w:p>
+              </w:tc>
+              <w:tc>
+                <w:tcPr>
+                  <w:tcW w:w="6930" w:type="dxa"/>
+                </w:tcPr>
+                <w:p>
+                  <w:r>
+                    <w:t>Invalid authentication</w:t>
                   </w:r>
                 </w:p>
               </w:tc>
@@ -4792,15 +5580,7 @@
               <w:t>Path</w:t>
             </w:r>
             <w:r>
-              <w:t>: /</w:t>
-            </w:r>
-            <w:proofErr w:type="spellStart"/>
-            <w:r>
-              <w:t>api</w:t>
-            </w:r>
-            <w:proofErr w:type="spellEnd"/>
-            <w:r>
-              <w:t>/user/{username}/tag</w:t>
+              <w:t>: /api/user/{username}/tag</w:t>
             </w:r>
           </w:p>
         </w:tc>
@@ -4945,11 +5725,9 @@
                   <w:tcW w:w="4395" w:type="dxa"/>
                 </w:tcPr>
                 <w:p>
-                  <w:proofErr w:type="spellStart"/>
                   <w:r>
                     <w:t>user_tag</w:t>
                   </w:r>
-                  <w:proofErr w:type="spellEnd"/>
                 </w:p>
               </w:tc>
               <w:tc>
@@ -5023,6 +5801,103 @@
                 <w:b/>
                 <w:bCs/>
               </w:rPr>
+              <w:t>Header Parameters:</w:t>
+            </w:r>
+          </w:p>
+          <w:tbl>
+            <w:tblPr>
+              <w:tblStyle w:val="TableGrid"/>
+              <w:tblW w:w="0" w:type="auto"/>
+              <w:tblLook w:val="04A0" w:firstRow="1" w:lastRow="0" w:firstColumn="1" w:lastColumn="0" w:noHBand="0" w:noVBand="1"/>
+            </w:tblPr>
+            <w:tblGrid>
+              <w:gridCol w:w="4395"/>
+              <w:gridCol w:w="4395"/>
+            </w:tblGrid>
+            <w:tr>
+              <w:tc>
+                <w:tcPr>
+                  <w:tcW w:w="4395" w:type="dxa"/>
+                </w:tcPr>
+                <w:p>
+                  <w:r>
+                    <w:t>x-access-token</w:t>
+                  </w:r>
+                </w:p>
+              </w:tc>
+              <w:tc>
+                <w:tcPr>
+                  <w:tcW w:w="4395" w:type="dxa"/>
+                </w:tcPr>
+                <w:p>
+                  <w:r>
+                    <w:rPr>
+                      <w:b/>
+                      <w:bCs/>
+                    </w:rPr>
+                    <w:t>Required</w:t>
+                  </w:r>
+                  <w:r>
+                    <w:t>: true</w:t>
+                  </w:r>
+                </w:p>
+                <w:p>
+                  <w:r>
+                    <w:rPr>
+                      <w:b/>
+                      <w:bCs/>
+                    </w:rPr>
+                    <w:t>Type</w:t>
+                  </w:r>
+                  <w:r>
+                    <w:t>: string</w:t>
+                  </w:r>
+                </w:p>
+                <w:p>
+                  <w:r>
+                    <w:rPr>
+                      <w:b/>
+                      <w:bCs/>
+                    </w:rPr>
+                    <w:lastRenderedPageBreak/>
+                    <w:t xml:space="preserve">Description: </w:t>
+                  </w:r>
+                  <w:r>
+                    <w:t>user token, obtained via authenticating via /api/token</w:t>
+                  </w:r>
+                </w:p>
+              </w:tc>
+            </w:tr>
+          </w:tbl>
+          <w:p/>
+          <w:p>
+            <w:pPr>
+              <w:rPr>
+                <w:b/>
+                <w:bCs/>
+              </w:rPr>
+            </w:pPr>
+          </w:p>
+        </w:tc>
+      </w:tr>
+      <w:tr>
+        <w:tc>
+          <w:tcPr>
+            <w:tcW w:w="9016" w:type="dxa"/>
+          </w:tcPr>
+          <w:p>
+            <w:pPr>
+              <w:rPr>
+                <w:b/>
+                <w:bCs/>
+              </w:rPr>
+            </w:pPr>
+            <w:r>
+              <w:rPr>
+                <w:b/>
+                <w:bCs/>
+              </w:rPr>
+              <w:lastRenderedPageBreak/>
               <w:t>Response:</w:t>
             </w:r>
           </w:p>
@@ -5058,21 +5933,8 @@
                 </w:tcPr>
                 <w:p>
                   <w:r>
-                    <w:t xml:space="preserve">Tag </w:t>
-                  </w:r>
-                  <w:proofErr w:type="spellStart"/>
-                  <w:r>
-                    <w:t>succesfully</w:t>
-                  </w:r>
-                  <w:proofErr w:type="spellEnd"/>
-                  <w:r>
-                    <w:t xml:space="preserve"> deleted, returns updated list of (all) </w:t>
-                  </w:r>
-                  <w:proofErr w:type="gramStart"/>
-                  <w:r>
-                    <w:t>tags</w:t>
-                  </w:r>
-                  <w:proofErr w:type="gramEnd"/>
+                    <w:t>Tag succesfully deleted, returns updated list of (all) tags</w:t>
+                  </w:r>
                 </w:p>
                 <w:p/>
                 <w:p>
@@ -5082,20 +5944,7 @@
                 </w:p>
                 <w:p>
                   <w:r>
-                    <w:t>“</w:t>
-                  </w:r>
-                  <w:proofErr w:type="spellStart"/>
-                  <w:r>
-                    <w:t>user_tags</w:t>
-                  </w:r>
-                  <w:proofErr w:type="spellEnd"/>
-                  <w:proofErr w:type="gramStart"/>
-                  <w:r>
-                    <w:t>” :</w:t>
-                  </w:r>
-                  <w:proofErr w:type="gramEnd"/>
-                  <w:r>
-                    <w:t xml:space="preserve"> </w:t>
+                    <w:t xml:space="preserve">“user_tags” : </w:t>
                   </w:r>
                 </w:p>
                 <w:p>
@@ -5119,8 +5968,10 @@
                     </w:rPr>
                   </w:pPr>
                   <w:r>
-                    <w:lastRenderedPageBreak/>
-                    <w:t xml:space="preserve">401 </w:t>
+                    <w:t>400</w:t>
+                  </w:r>
+                  <w:r>
+                    <w:t xml:space="preserve"> </w:t>
                   </w:r>
                 </w:p>
               </w:tc>
@@ -5130,7 +5981,32 @@
                 </w:tcPr>
                 <w:p>
                   <w:r>
-                    <w:t xml:space="preserve">Invalid Credentials </w:t>
+                    <w:t>Invalid request</w:t>
+                  </w:r>
+                  <w:r>
+                    <w:t xml:space="preserve"> </w:t>
+                  </w:r>
+                </w:p>
+              </w:tc>
+            </w:tr>
+            <w:tr>
+              <w:tc>
+                <w:tcPr>
+                  <w:tcW w:w="1860" w:type="dxa"/>
+                </w:tcPr>
+                <w:p>
+                  <w:r>
+                    <w:t>401</w:t>
+                  </w:r>
+                </w:p>
+              </w:tc>
+              <w:tc>
+                <w:tcPr>
+                  <w:tcW w:w="6930" w:type="dxa"/>
+                </w:tcPr>
+                <w:p>
+                  <w:r>
+                    <w:t>Invalid authentication</w:t>
                   </w:r>
                 </w:p>
               </w:tc>
@@ -5188,7 +6064,6 @@
         <w:pStyle w:val="Heading1"/>
       </w:pPr>
       <w:r>
-        <w:lastRenderedPageBreak/>
         <w:t>Posts and comments</w:t>
       </w:r>
     </w:p>
@@ -5337,15 +6212,7 @@
               <w:t>Path</w:t>
             </w:r>
             <w:r>
-              <w:t>: /</w:t>
-            </w:r>
-            <w:proofErr w:type="spellStart"/>
-            <w:r>
-              <w:t>api</w:t>
-            </w:r>
-            <w:proofErr w:type="spellEnd"/>
-            <w:r>
-              <w:t>/post</w:t>
+              <w:t>: /api/post</w:t>
             </w:r>
           </w:p>
         </w:tc>
@@ -5529,14 +6396,12 @@
                   <w:tcW w:w="4395" w:type="dxa"/>
                 </w:tcPr>
                 <w:p>
-                  <w:proofErr w:type="spellStart"/>
                   <w:r>
                     <w:t>photo</w:t>
                   </w:r>
                   <w:r>
                     <w:t>_path</w:t>
                   </w:r>
-                  <w:proofErr w:type="spellEnd"/>
                 </w:p>
               </w:tc>
               <w:tc>
@@ -5596,11 +6461,9 @@
                   <w:tcW w:w="4395" w:type="dxa"/>
                 </w:tcPr>
                 <w:p>
-                  <w:proofErr w:type="spellStart"/>
                   <w:r>
                     <w:t>video_path</w:t>
                   </w:r>
-                  <w:proofErr w:type="spellEnd"/>
                 </w:p>
               </w:tc>
               <w:tc>
@@ -5657,11 +6520,9 @@
                   <w:tcW w:w="4395" w:type="dxa"/>
                 </w:tcPr>
                 <w:p>
-                  <w:proofErr w:type="spellStart"/>
                   <w:r>
                     <w:t>post_tags</w:t>
                   </w:r>
-                  <w:proofErr w:type="spellEnd"/>
                 </w:p>
               </w:tc>
               <w:tc>
@@ -5727,6 +6588,101 @@
           </w:tbl>
           <w:p/>
           <w:p/>
+        </w:tc>
+      </w:tr>
+      <w:tr>
+        <w:tc>
+          <w:tcPr>
+            <w:tcW w:w="9016" w:type="dxa"/>
+          </w:tcPr>
+          <w:p>
+            <w:pPr>
+              <w:rPr>
+                <w:b/>
+                <w:bCs/>
+              </w:rPr>
+            </w:pPr>
+            <w:r>
+              <w:rPr>
+                <w:b/>
+                <w:bCs/>
+              </w:rPr>
+              <w:t>Header Parameters:</w:t>
+            </w:r>
+          </w:p>
+          <w:tbl>
+            <w:tblPr>
+              <w:tblStyle w:val="TableGrid"/>
+              <w:tblW w:w="0" w:type="auto"/>
+              <w:tblLook w:val="04A0" w:firstRow="1" w:lastRow="0" w:firstColumn="1" w:lastColumn="0" w:noHBand="0" w:noVBand="1"/>
+            </w:tblPr>
+            <w:tblGrid>
+              <w:gridCol w:w="4395"/>
+              <w:gridCol w:w="4395"/>
+            </w:tblGrid>
+            <w:tr>
+              <w:tc>
+                <w:tcPr>
+                  <w:tcW w:w="4395" w:type="dxa"/>
+                </w:tcPr>
+                <w:p>
+                  <w:r>
+                    <w:t>x-access-token</w:t>
+                  </w:r>
+                </w:p>
+              </w:tc>
+              <w:tc>
+                <w:tcPr>
+                  <w:tcW w:w="4395" w:type="dxa"/>
+                </w:tcPr>
+                <w:p>
+                  <w:r>
+                    <w:rPr>
+                      <w:b/>
+                      <w:bCs/>
+                    </w:rPr>
+                    <w:t>Required</w:t>
+                  </w:r>
+                  <w:r>
+                    <w:t>: true</w:t>
+                  </w:r>
+                </w:p>
+                <w:p>
+                  <w:r>
+                    <w:rPr>
+                      <w:b/>
+                      <w:bCs/>
+                    </w:rPr>
+                    <w:t>Type</w:t>
+                  </w:r>
+                  <w:r>
+                    <w:t>: string</w:t>
+                  </w:r>
+                </w:p>
+                <w:p>
+                  <w:r>
+                    <w:rPr>
+                      <w:b/>
+                      <w:bCs/>
+                    </w:rPr>
+                    <w:t xml:space="preserve">Description: </w:t>
+                  </w:r>
+                  <w:r>
+                    <w:t>user token, obtained via authenticating via /api/token</w:t>
+                  </w:r>
+                </w:p>
+              </w:tc>
+            </w:tr>
+          </w:tbl>
+          <w:p/>
+          <w:p>
+            <w:pPr>
+              <w:rPr>
+                <w:b/>
+                <w:bCs/>
+              </w:rPr>
+            </w:pPr>
+          </w:p>
         </w:tc>
       </w:tr>
       <w:tr>
@@ -5781,18 +6737,8 @@
                 </w:tcPr>
                 <w:p>
                   <w:r>
-                    <w:t xml:space="preserve">Post successfully created, returns </w:t>
-                  </w:r>
-                  <w:proofErr w:type="spellStart"/>
-                  <w:r>
-                    <w:t>post_</w:t>
-                  </w:r>
-                  <w:proofErr w:type="gramStart"/>
-                  <w:r>
-                    <w:t>id</w:t>
-                  </w:r>
-                  <w:proofErr w:type="spellEnd"/>
-                  <w:proofErr w:type="gramEnd"/>
+                    <w:t>Post successfully created, returns post_id</w:t>
+                  </w:r>
                 </w:p>
                 <w:p/>
                 <w:p>
@@ -5802,25 +6748,13 @@
                 </w:p>
                 <w:p>
                   <w:r>
+                    <w:lastRenderedPageBreak/>
                     <w:t>{</w:t>
                   </w:r>
                 </w:p>
                 <w:p>
                   <w:r>
-                    <w:t>“</w:t>
-                  </w:r>
-                  <w:proofErr w:type="spellStart"/>
-                  <w:r>
-                    <w:t>post_id</w:t>
-                  </w:r>
-                  <w:proofErr w:type="spellEnd"/>
-                  <w:proofErr w:type="gramStart"/>
-                  <w:r>
-                    <w:t>” :</w:t>
-                  </w:r>
-                  <w:proofErr w:type="gramEnd"/>
-                  <w:r>
-                    <w:t xml:space="preserve"> </w:t>
+                    <w:t xml:space="preserve">“post_id” : </w:t>
                   </w:r>
                   <w:r>
                     <w:t>“1AFG83AERD”</w:t>
@@ -5840,6 +6774,29 @@
                 </w:tcPr>
                 <w:p>
                   <w:r>
+                    <w:lastRenderedPageBreak/>
+                    <w:t>400</w:t>
+                  </w:r>
+                </w:p>
+              </w:tc>
+              <w:tc>
+                <w:tcPr>
+                  <w:tcW w:w="6930" w:type="dxa"/>
+                </w:tcPr>
+                <w:p>
+                  <w:r>
+                    <w:t>Invalid request</w:t>
+                  </w:r>
+                </w:p>
+              </w:tc>
+            </w:tr>
+            <w:tr>
+              <w:tc>
+                <w:tcPr>
+                  <w:tcW w:w="1860" w:type="dxa"/>
+                </w:tcPr>
+                <w:p>
+                  <w:r>
                     <w:t>401</w:t>
                   </w:r>
                 </w:p>
@@ -5850,7 +6807,7 @@
                 </w:tcPr>
                 <w:p>
                   <w:r>
-                    <w:t>Invalid credentials</w:t>
+                    <w:t>Invalid authentication</w:t>
                   </w:r>
                 </w:p>
               </w:tc>
@@ -6013,23 +6970,7 @@
               <w:t>Path</w:t>
             </w:r>
             <w:r>
-              <w:t>: /</w:t>
-            </w:r>
-            <w:proofErr w:type="spellStart"/>
-            <w:r>
-              <w:t>api</w:t>
-            </w:r>
-            <w:proofErr w:type="spellEnd"/>
-            <w:r>
-              <w:t>/post/{</w:t>
-            </w:r>
-            <w:proofErr w:type="spellStart"/>
-            <w:r>
-              <w:t>post_id</w:t>
-            </w:r>
-            <w:proofErr w:type="spellEnd"/>
-            <w:r>
-              <w:t>}/likes</w:t>
+              <w:t>: /api/post/{post_id}/likes</w:t>
             </w:r>
           </w:p>
         </w:tc>
@@ -6092,11 +7033,9 @@
                   <w:tcW w:w="4395" w:type="dxa"/>
                 </w:tcPr>
                 <w:p>
-                  <w:proofErr w:type="spellStart"/>
                   <w:r>
                     <w:t>post_id</w:t>
                   </w:r>
-                  <w:proofErr w:type="spellEnd"/>
                 </w:p>
               </w:tc>
               <w:tc>
@@ -6158,14 +7097,79 @@
                 <w:bCs/>
               </w:rPr>
             </w:pPr>
-          </w:p>
-        </w:tc>
-      </w:tr>
-      <w:tr>
-        <w:tc>
-          <w:tcPr>
-            <w:tcW w:w="9016" w:type="dxa"/>
-          </w:tcPr>
+            <w:r>
+              <w:rPr>
+                <w:b/>
+                <w:bCs/>
+              </w:rPr>
+              <w:t>Header Parameters:</w:t>
+            </w:r>
+          </w:p>
+          <w:tbl>
+            <w:tblPr>
+              <w:tblStyle w:val="TableGrid"/>
+              <w:tblW w:w="0" w:type="auto"/>
+              <w:tblLook w:val="04A0" w:firstRow="1" w:lastRow="0" w:firstColumn="1" w:lastColumn="0" w:noHBand="0" w:noVBand="1"/>
+            </w:tblPr>
+            <w:tblGrid>
+              <w:gridCol w:w="4395"/>
+              <w:gridCol w:w="4395"/>
+            </w:tblGrid>
+            <w:tr>
+              <w:tc>
+                <w:tcPr>
+                  <w:tcW w:w="4395" w:type="dxa"/>
+                </w:tcPr>
+                <w:p>
+                  <w:r>
+                    <w:t>x-access-token</w:t>
+                  </w:r>
+                </w:p>
+              </w:tc>
+              <w:tc>
+                <w:tcPr>
+                  <w:tcW w:w="4395" w:type="dxa"/>
+                </w:tcPr>
+                <w:p>
+                  <w:r>
+                    <w:rPr>
+                      <w:b/>
+                      <w:bCs/>
+                    </w:rPr>
+                    <w:t>Required</w:t>
+                  </w:r>
+                  <w:r>
+                    <w:t>: true</w:t>
+                  </w:r>
+                </w:p>
+                <w:p>
+                  <w:r>
+                    <w:rPr>
+                      <w:b/>
+                      <w:bCs/>
+                    </w:rPr>
+                    <w:t>Type</w:t>
+                  </w:r>
+                  <w:r>
+                    <w:t>: string</w:t>
+                  </w:r>
+                </w:p>
+                <w:p>
+                  <w:r>
+                    <w:rPr>
+                      <w:b/>
+                      <w:bCs/>
+                    </w:rPr>
+                    <w:t xml:space="preserve">Description: </w:t>
+                  </w:r>
+                  <w:r>
+                    <w:t>user token, obtained via authenticating via /api/token</w:t>
+                  </w:r>
+                </w:p>
+              </w:tc>
+            </w:tr>
+          </w:tbl>
+          <w:p/>
           <w:p>
             <w:pPr>
               <w:rPr>
@@ -6173,12 +7177,26 @@
                 <w:bCs/>
               </w:rPr>
             </w:pPr>
-            <w:r>
-              <w:rPr>
-                <w:b/>
-                <w:bCs/>
-              </w:rPr>
-              <w:lastRenderedPageBreak/>
+          </w:p>
+        </w:tc>
+      </w:tr>
+      <w:tr>
+        <w:tc>
+          <w:tcPr>
+            <w:tcW w:w="9016" w:type="dxa"/>
+          </w:tcPr>
+          <w:p>
+            <w:pPr>
+              <w:rPr>
+                <w:b/>
+                <w:bCs/>
+              </w:rPr>
+            </w:pPr>
+            <w:r>
+              <w:rPr>
+                <w:b/>
+                <w:bCs/>
+              </w:rPr>
               <w:t>Response:</w:t>
             </w:r>
           </w:p>
@@ -6214,13 +7232,8 @@
                 </w:tcPr>
                 <w:p>
                   <w:r>
-                    <w:t xml:space="preserve">Likes successfully updated by 1, returns new </w:t>
-                  </w:r>
-                  <w:proofErr w:type="gramStart"/>
-                  <w:r>
-                    <w:t>likes</w:t>
-                  </w:r>
-                  <w:proofErr w:type="gramEnd"/>
+                    <w:t>Likes successfully updated by 1, returns new likes</w:t>
+                  </w:r>
                 </w:p>
                 <w:p/>
                 <w:p/>
@@ -6236,20 +7249,7 @@
                 </w:p>
                 <w:p>
                   <w:r>
-                    <w:t>“</w:t>
-                  </w:r>
-                  <w:proofErr w:type="spellStart"/>
-                  <w:r>
-                    <w:t>post_likes</w:t>
-                  </w:r>
-                  <w:proofErr w:type="spellEnd"/>
-                  <w:proofErr w:type="gramStart"/>
-                  <w:r>
-                    <w:t>” :</w:t>
-                  </w:r>
-                  <w:proofErr w:type="gramEnd"/>
-                  <w:r>
-                    <w:t xml:space="preserve"> 1</w:t>
+                    <w:t>“post_likes” : 1</w:t>
                   </w:r>
                 </w:p>
                 <w:p>
@@ -6273,7 +7273,10 @@
                     </w:rPr>
                   </w:pPr>
                   <w:r>
-                    <w:t xml:space="preserve">401 </w:t>
+                    <w:t>400</w:t>
+                  </w:r>
+                  <w:r>
+                    <w:t xml:space="preserve"> </w:t>
                   </w:r>
                 </w:p>
               </w:tc>
@@ -6283,7 +7286,32 @@
                 </w:tcPr>
                 <w:p>
                   <w:r>
-                    <w:t xml:space="preserve">Invalid Credentials </w:t>
+                    <w:t>Invalid request</w:t>
+                  </w:r>
+                  <w:r>
+                    <w:t xml:space="preserve"> </w:t>
+                  </w:r>
+                </w:p>
+              </w:tc>
+            </w:tr>
+            <w:tr>
+              <w:tc>
+                <w:tcPr>
+                  <w:tcW w:w="1860" w:type="dxa"/>
+                </w:tcPr>
+                <w:p>
+                  <w:r>
+                    <w:t>401</w:t>
+                  </w:r>
+                </w:p>
+              </w:tc>
+              <w:tc>
+                <w:tcPr>
+                  <w:tcW w:w="6930" w:type="dxa"/>
+                </w:tcPr>
+                <w:p>
+                  <w:r>
+                    <w:t>Invalid authentication</w:t>
                   </w:r>
                 </w:p>
               </w:tc>
@@ -6398,7 +7426,7 @@
                 </mc:Choice>
                 <mc:Fallback>
                   <w:pict>
-                    <v:shape w14:anchorId="1C849AB9" id="Text Box 4" o:spid="_x0000_s1038" type="#_x0000_t202" style="width:55.5pt;height:24.75pt;visibility:visible;mso-wrap-style:square;mso-left-percent:-10001;mso-top-percent:-10001;mso-position-horizontal:absolute;mso-position-horizontal-relative:char;mso-position-vertical:absolute;mso-position-vertical-relative:line;mso-left-percent:-10001;mso-top-percent:-10001;v-text-anchor:top" o:gfxdata="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" fillcolor="#f7caac [1301]" strokecolor="white [3212]" strokeweight=".5pt">
+                    <v:shape w14:anchorId="1C849AB9" id="Text Box 4" o:spid="_x0000_s1038" type="#_x0000_t202" style="width:55.5pt;height:24.75pt;visibility:visible;mso-wrap-style:square;mso-left-percent:-10001;mso-top-percent:-10001;mso-position-horizontal:absolute;mso-position-horizontal-relative:char;mso-position-vertical:absolute;mso-position-vertical-relative:line;mso-left-percent:-10001;mso-top-percent:-10001;v-text-anchor:top" o:gfxdata="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" fillcolor="#f7caac [1301]" strokecolor="white [3212]" strokeweight=".5pt">
                       <v:textbox>
                         <w:txbxContent>
                           <w:p>
@@ -6446,26 +7474,7 @@
               <w:t>Path</w:t>
             </w:r>
             <w:r>
-              <w:t>: /</w:t>
-            </w:r>
-            <w:proofErr w:type="spellStart"/>
-            <w:r>
-              <w:t>api</w:t>
-            </w:r>
-            <w:proofErr w:type="spellEnd"/>
-            <w:r>
-              <w:t>/post/{</w:t>
-            </w:r>
-            <w:proofErr w:type="spellStart"/>
-            <w:r>
-              <w:t>post_id</w:t>
-            </w:r>
-            <w:proofErr w:type="spellEnd"/>
-            <w:r>
-              <w:t>}/</w:t>
-            </w:r>
-            <w:r>
-              <w:t>tags</w:t>
+              <w:t>: /api/post/{post_id}/tags</w:t>
             </w:r>
           </w:p>
         </w:tc>
@@ -6484,15 +7493,7 @@
               <w:t>Description</w:t>
             </w:r>
             <w:r>
-              <w:t xml:space="preserve">: Add </w:t>
-            </w:r>
-            <w:proofErr w:type="spellStart"/>
-            <w:r>
-              <w:t>add</w:t>
-            </w:r>
-            <w:proofErr w:type="spellEnd"/>
-            <w:r>
-              <w:t xml:space="preserve"> new tags to a post</w:t>
+              <w:t>: Add add new tags to a post</w:t>
             </w:r>
           </w:p>
         </w:tc>
@@ -6533,11 +7534,9 @@
                   <w:tcW w:w="4395" w:type="dxa"/>
                 </w:tcPr>
                 <w:p>
-                  <w:proofErr w:type="spellStart"/>
                   <w:r>
                     <w:t>post_id</w:t>
                   </w:r>
-                  <w:proofErr w:type="spellEnd"/>
                 </w:p>
               </w:tc>
               <w:tc>
@@ -6577,18 +7576,7 @@
                     <w:t>Description</w:t>
                   </w:r>
                   <w:r>
-                    <w:t>:</w:t>
-                  </w:r>
-                  <w:r>
-                    <w:t xml:space="preserve"> new comma-</w:t>
-                  </w:r>
-                  <w:proofErr w:type="spellStart"/>
-                  <w:r>
-                    <w:t>seperated</w:t>
-                  </w:r>
-                  <w:proofErr w:type="spellEnd"/>
-                  <w:r>
-                    <w:t xml:space="preserve"> post tags</w:t>
+                    <w:t>: new comma-seperated post tags</w:t>
                   </w:r>
                 </w:p>
               </w:tc>
@@ -6603,6 +7591,175 @@
           <w:tcPr>
             <w:tcW w:w="9016" w:type="dxa"/>
           </w:tcPr>
+          <w:p>
+            <w:pPr>
+              <w:rPr>
+                <w:b/>
+                <w:bCs/>
+              </w:rPr>
+            </w:pPr>
+            <w:r>
+              <w:rPr>
+                <w:b/>
+                <w:bCs/>
+              </w:rPr>
+              <w:lastRenderedPageBreak/>
+              <w:t>Query tags:</w:t>
+            </w:r>
+          </w:p>
+          <w:tbl>
+            <w:tblPr>
+              <w:tblStyle w:val="TableGrid"/>
+              <w:tblW w:w="0" w:type="auto"/>
+              <w:tblLook w:val="04A0" w:firstRow="1" w:lastRow="0" w:firstColumn="1" w:lastColumn="0" w:noHBand="0" w:noVBand="1"/>
+            </w:tblPr>
+            <w:tblGrid>
+              <w:gridCol w:w="4395"/>
+              <w:gridCol w:w="4395"/>
+            </w:tblGrid>
+            <w:tr>
+              <w:tc>
+                <w:tcPr>
+                  <w:tcW w:w="4395" w:type="dxa"/>
+                </w:tcPr>
+                <w:p>
+                  <w:r>
+                    <w:t>post_tags</w:t>
+                  </w:r>
+                </w:p>
+              </w:tc>
+              <w:tc>
+                <w:tcPr>
+                  <w:tcW w:w="4395" w:type="dxa"/>
+                </w:tcPr>
+                <w:p>
+                  <w:r>
+                    <w:rPr>
+                      <w:b/>
+                      <w:bCs/>
+                    </w:rPr>
+                    <w:t>Required</w:t>
+                  </w:r>
+                  <w:r>
+                    <w:t>: true</w:t>
+                  </w:r>
+                </w:p>
+                <w:p>
+                  <w:r>
+                    <w:rPr>
+                      <w:b/>
+                      <w:bCs/>
+                    </w:rPr>
+                    <w:t>Type</w:t>
+                  </w:r>
+                  <w:r>
+                    <w:t>: string</w:t>
+                  </w:r>
+                </w:p>
+                <w:p>
+                  <w:r>
+                    <w:rPr>
+                      <w:b/>
+                      <w:bCs/>
+                    </w:rPr>
+                    <w:t>Description</w:t>
+                  </w:r>
+                  <w:r>
+                    <w:t>: new comma-seperated post tags</w:t>
+                  </w:r>
+                </w:p>
+              </w:tc>
+            </w:tr>
+          </w:tbl>
+          <w:p/>
+          <w:p/>
+        </w:tc>
+      </w:tr>
+      <w:tr>
+        <w:tc>
+          <w:tcPr>
+            <w:tcW w:w="9016" w:type="dxa"/>
+          </w:tcPr>
+          <w:p>
+            <w:pPr>
+              <w:rPr>
+                <w:b/>
+                <w:bCs/>
+              </w:rPr>
+            </w:pPr>
+            <w:r>
+              <w:rPr>
+                <w:b/>
+                <w:bCs/>
+              </w:rPr>
+              <w:t>Header Parameters:</w:t>
+            </w:r>
+          </w:p>
+          <w:tbl>
+            <w:tblPr>
+              <w:tblStyle w:val="TableGrid"/>
+              <w:tblW w:w="0" w:type="auto"/>
+              <w:tblLook w:val="04A0" w:firstRow="1" w:lastRow="0" w:firstColumn="1" w:lastColumn="0" w:noHBand="0" w:noVBand="1"/>
+            </w:tblPr>
+            <w:tblGrid>
+              <w:gridCol w:w="4395"/>
+              <w:gridCol w:w="4395"/>
+            </w:tblGrid>
+            <w:tr>
+              <w:tc>
+                <w:tcPr>
+                  <w:tcW w:w="4395" w:type="dxa"/>
+                </w:tcPr>
+                <w:p>
+                  <w:r>
+                    <w:t>x-access-token</w:t>
+                  </w:r>
+                </w:p>
+              </w:tc>
+              <w:tc>
+                <w:tcPr>
+                  <w:tcW w:w="4395" w:type="dxa"/>
+                </w:tcPr>
+                <w:p>
+                  <w:r>
+                    <w:rPr>
+                      <w:b/>
+                      <w:bCs/>
+                    </w:rPr>
+                    <w:t>Required</w:t>
+                  </w:r>
+                  <w:r>
+                    <w:t>: true</w:t>
+                  </w:r>
+                </w:p>
+                <w:p>
+                  <w:r>
+                    <w:rPr>
+                      <w:b/>
+                      <w:bCs/>
+                    </w:rPr>
+                    <w:t>Type</w:t>
+                  </w:r>
+                  <w:r>
+                    <w:t>: string</w:t>
+                  </w:r>
+                </w:p>
+                <w:p>
+                  <w:r>
+                    <w:rPr>
+                      <w:b/>
+                      <w:bCs/>
+                    </w:rPr>
+                    <w:t xml:space="preserve">Description: </w:t>
+                  </w:r>
+                  <w:r>
+                    <w:t>user token, obtained via authenticating via /api/token</w:t>
+                  </w:r>
+                </w:p>
+              </w:tc>
+            </w:tr>
+          </w:tbl>
+          <w:p/>
           <w:p>
             <w:pPr>
               <w:rPr>
@@ -6665,21 +7822,8 @@
                 </w:tcPr>
                 <w:p>
                   <w:r>
-                    <w:t xml:space="preserve">List of </w:t>
-                  </w:r>
-                  <w:proofErr w:type="gramStart"/>
-                  <w:r>
-                    <w:t>comma</w:t>
-                  </w:r>
-                  <w:proofErr w:type="gramEnd"/>
-                  <w:r>
-                    <w:t xml:space="preserve"> separated post tags, old ones plus new </w:t>
-                  </w:r>
-                  <w:proofErr w:type="spellStart"/>
-                  <w:r>
-                    <w:t>ojes</w:t>
-                  </w:r>
-                  <w:proofErr w:type="spellEnd"/>
+                    <w:t>List of comma separated post tags, old ones plus new ojes</w:t>
+                  </w:r>
                 </w:p>
                 <w:p/>
                 <w:p/>
@@ -6695,20 +7839,7 @@
                 </w:p>
                 <w:p>
                   <w:r>
-                    <w:t>“</w:t>
-                  </w:r>
-                  <w:proofErr w:type="spellStart"/>
-                  <w:r>
-                    <w:t>post_tags</w:t>
-                  </w:r>
-                  <w:proofErr w:type="spellEnd"/>
-                  <w:proofErr w:type="gramStart"/>
-                  <w:r>
-                    <w:t>” :</w:t>
-                  </w:r>
-                  <w:proofErr w:type="gramEnd"/>
-                  <w:r>
-                    <w:t xml:space="preserve"> </w:t>
+                    <w:t xml:space="preserve">“post_tags” : </w:t>
                   </w:r>
                 </w:p>
                 <w:p>
@@ -6732,7 +7863,10 @@
                     </w:rPr>
                   </w:pPr>
                   <w:r>
-                    <w:t xml:space="preserve">401 </w:t>
+                    <w:t>400</w:t>
+                  </w:r>
+                  <w:r>
+                    <w:t xml:space="preserve"> </w:t>
                   </w:r>
                 </w:p>
               </w:tc>
@@ -6742,7 +7876,32 @@
                 </w:tcPr>
                 <w:p>
                   <w:r>
-                    <w:t xml:space="preserve">Invalid Credentials </w:t>
+                    <w:t>Invalid request</w:t>
+                  </w:r>
+                  <w:r>
+                    <w:t xml:space="preserve"> </w:t>
+                  </w:r>
+                </w:p>
+              </w:tc>
+            </w:tr>
+            <w:tr>
+              <w:tc>
+                <w:tcPr>
+                  <w:tcW w:w="1860" w:type="dxa"/>
+                </w:tcPr>
+                <w:p>
+                  <w:r>
+                    <w:t>401</w:t>
+                  </w:r>
+                </w:p>
+              </w:tc>
+              <w:tc>
+                <w:tcPr>
+                  <w:tcW w:w="6930" w:type="dxa"/>
+                </w:tcPr>
+                <w:p>
+                  <w:r>
+                    <w:t>Invalid authentication</w:t>
                   </w:r>
                 </w:p>
               </w:tc>
@@ -6859,7 +8018,7 @@
                 </mc:Choice>
                 <mc:Fallback>
                   <w:pict>
-                    <v:shape w14:anchorId="6A2BCE09" id="Text Box 36" o:spid="_x0000_s1039" type="#_x0000_t202" style="width:55.5pt;height:24.75pt;visibility:visible;mso-wrap-style:square;mso-left-percent:-10001;mso-top-percent:-10001;mso-position-horizontal:absolute;mso-position-horizontal-relative:char;mso-position-vertical:absolute;mso-position-vertical-relative:line;mso-left-percent:-10001;mso-top-percent:-10001;v-text-anchor:top" o:gfxdata="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" fillcolor="#b4c6e7 [1300]" strokecolor="white [3212]" strokeweight=".5pt">
+                    <v:shape w14:anchorId="6A2BCE09" id="Text Box 36" o:spid="_x0000_s1039" type="#_x0000_t202" style="width:55.5pt;height:24.75pt;visibility:visible;mso-wrap-style:square;mso-left-percent:-10001;mso-top-percent:-10001;mso-position-horizontal:absolute;mso-position-horizontal-relative:char;mso-position-vertical:absolute;mso-position-vertical-relative:line;mso-left-percent:-10001;mso-top-percent:-10001;v-text-anchor:top" o:gfxdata="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" fillcolor="#b4c6e7 [1300]" strokecolor="white [3212]" strokeweight=".5pt">
                       <v:textbox>
                         <w:txbxContent>
                           <w:p>
@@ -6907,23 +8066,7 @@
               <w:t>Path</w:t>
             </w:r>
             <w:r>
-              <w:t>: /</w:t>
-            </w:r>
-            <w:proofErr w:type="spellStart"/>
-            <w:r>
-              <w:t>api</w:t>
-            </w:r>
-            <w:proofErr w:type="spellEnd"/>
-            <w:r>
-              <w:t>/post/{</w:t>
-            </w:r>
-            <w:proofErr w:type="spellStart"/>
-            <w:r>
-              <w:t>post_id</w:t>
-            </w:r>
-            <w:proofErr w:type="spellEnd"/>
-            <w:r>
-              <w:t>}</w:t>
+              <w:t>: /api/post/{post_id}</w:t>
             </w:r>
           </w:p>
         </w:tc>
@@ -6983,11 +8126,9 @@
                   <w:tcW w:w="4395" w:type="dxa"/>
                 </w:tcPr>
                 <w:p>
-                  <w:proofErr w:type="spellStart"/>
                   <w:r>
                     <w:t>post_id</w:t>
                   </w:r>
-                  <w:proofErr w:type="spellEnd"/>
                 </w:p>
               </w:tc>
               <w:tc>
@@ -7024,7 +8165,6 @@
                       <w:b/>
                       <w:bCs/>
                     </w:rPr>
-                    <w:lastRenderedPageBreak/>
                     <w:t>Description</w:t>
                   </w:r>
                   <w:r>
@@ -7058,7 +8198,6 @@
                 <w:b/>
                 <w:bCs/>
               </w:rPr>
-              <w:lastRenderedPageBreak/>
               <w:t>Response:</w:t>
             </w:r>
           </w:p>
@@ -7089,13 +8228,8 @@
                 </w:tcPr>
                 <w:p>
                   <w:r>
-                    <w:t xml:space="preserve">Returns information on </w:t>
-                  </w:r>
-                  <w:proofErr w:type="gramStart"/>
-                  <w:r>
-                    <w:t>post</w:t>
-                  </w:r>
-                  <w:proofErr w:type="gramEnd"/>
+                    <w:t>Returns information on post</w:t>
+                  </w:r>
                 </w:p>
                 <w:p/>
                 <w:p>
@@ -7112,23 +8246,13 @@
                   <w:r>
                     <w:t xml:space="preserve">“media”: </w:t>
                   </w:r>
-                  <w:proofErr w:type="spellStart"/>
                   <w:r>
                     <w:t>highleg</w:t>
                   </w:r>
-                  <w:proofErr w:type="spellEnd"/>
-                </w:p>
-                <w:p>
-                  <w:r>
-                    <w:t>“message</w:t>
-                  </w:r>
-                  <w:proofErr w:type="gramStart"/>
-                  <w:r>
-                    <w:t>” :</w:t>
-                  </w:r>
-                  <w:proofErr w:type="gramEnd"/>
-                  <w:r>
-                    <w:t xml:space="preserve"> “Here</w:t>
+                </w:p>
+                <w:p>
+                  <w:r>
+                    <w:t>“message” : “Here</w:t>
                   </w:r>
                   <w:r>
                     <w:t>’</w:t>
@@ -7148,16 +8272,12 @@
                     <w:t>”</w:t>
                   </w:r>
                   <w:r>
-                    <w:t xml:space="preserve">: </w:t>
-                  </w:r>
-                  <w:proofErr w:type="gramStart"/>
-                  <w:r>
-                    <w:t>0</w:t>
-                  </w:r>
-                  <w:proofErr w:type="gramEnd"/>
-                </w:p>
-                <w:p>
-                  <w:r>
+                    <w:t>: 0</w:t>
+                  </w:r>
+                </w:p>
+                <w:p>
+                  <w:r>
+                    <w:lastRenderedPageBreak/>
                     <w:t>}</w:t>
                   </w:r>
                 </w:p>
@@ -7170,7 +8290,8 @@
                 </w:tcPr>
                 <w:p>
                   <w:r>
-                    <w:t>401</w:t>
+                    <w:lastRenderedPageBreak/>
+                    <w:t>400</w:t>
                   </w:r>
                 </w:p>
               </w:tc>
@@ -7180,7 +8301,7 @@
                 </w:tcPr>
                 <w:p>
                   <w:r>
-                    <w:t>Invalid credentials</w:t>
+                    <w:t>Invalid request</w:t>
                   </w:r>
                 </w:p>
               </w:tc>
@@ -7295,7 +8416,7 @@
                 </mc:Choice>
                 <mc:Fallback>
                   <w:pict>
-                    <v:shape w14:anchorId="35163DD5" id="Text Box 40" o:spid="_x0000_s1040" type="#_x0000_t202" style="width:55.5pt;height:24.75pt;visibility:visible;mso-wrap-style:square;mso-left-percent:-10001;mso-top-percent:-10001;mso-position-horizontal:absolute;mso-position-horizontal-relative:char;mso-position-vertical:absolute;mso-position-vertical-relative:line;mso-left-percent:-10001;mso-top-percent:-10001;v-text-anchor:top" o:gfxdata="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" fillcolor="#b4c6e7 [1300]" strokecolor="white [3212]" strokeweight=".5pt">
+                    <v:shape w14:anchorId="35163DD5" id="Text Box 40" o:spid="_x0000_s1040" type="#_x0000_t202" style="width:55.5pt;height:24.75pt;visibility:visible;mso-wrap-style:square;mso-left-percent:-10001;mso-top-percent:-10001;mso-position-horizontal:absolute;mso-position-horizontal-relative:char;mso-position-vertical:absolute;mso-position-vertical-relative:line;mso-left-percent:-10001;mso-top-percent:-10001;v-text-anchor:top" o:gfxdata="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" fillcolor="#b4c6e7 [1300]" strokecolor="white [3212]" strokeweight=".5pt">
                       <v:textbox>
                         <w:txbxContent>
                           <w:p>
@@ -7343,23 +8464,7 @@
               <w:t>Path</w:t>
             </w:r>
             <w:r>
-              <w:t>: /</w:t>
-            </w:r>
-            <w:proofErr w:type="spellStart"/>
-            <w:r>
-              <w:t>api</w:t>
-            </w:r>
-            <w:proofErr w:type="spellEnd"/>
-            <w:r>
-              <w:t>/post/{</w:t>
-            </w:r>
-            <w:proofErr w:type="spellStart"/>
-            <w:r>
-              <w:t>post_id</w:t>
-            </w:r>
-            <w:proofErr w:type="spellEnd"/>
-            <w:r>
-              <w:t>}/comments</w:t>
+              <w:t>: /api/post/{post_id}/comments</w:t>
             </w:r>
           </w:p>
         </w:tc>
@@ -7419,11 +8524,9 @@
                   <w:tcW w:w="4395" w:type="dxa"/>
                 </w:tcPr>
                 <w:p>
-                  <w:proofErr w:type="spellStart"/>
                   <w:r>
                     <w:t>post_id</w:t>
                   </w:r>
-                  <w:proofErr w:type="spellEnd"/>
                 </w:p>
               </w:tc>
               <w:tc>
@@ -7520,13 +8623,8 @@
                 </w:tcPr>
                 <w:p>
                   <w:r>
-                    <w:t xml:space="preserve">Returns list of all comments for particular </w:t>
-                  </w:r>
-                  <w:proofErr w:type="gramStart"/>
-                  <w:r>
-                    <w:t>post</w:t>
-                  </w:r>
-                  <w:proofErr w:type="gramEnd"/>
+                    <w:t>Returns list of all comments for particular post</w:t>
+                  </w:r>
                 </w:p>
                 <w:p/>
                 <w:p>
@@ -7541,26 +8639,18 @@
                 </w:p>
                 <w:p>
                   <w:r>
+                    <w:t>“comment_id”:</w:t>
+                  </w:r>
+                </w:p>
+                <w:p>
+                  <w:r>
+                    <w:t>“username”:</w:t>
+                  </w:r>
+                </w:p>
+                <w:p>
+                  <w:r>
                     <w:t>“</w:t>
                   </w:r>
-                  <w:proofErr w:type="spellStart"/>
-                  <w:r>
-                    <w:t>comment_id</w:t>
-                  </w:r>
-                  <w:proofErr w:type="spellEnd"/>
-                  <w:r>
-                    <w:t>”:</w:t>
-                  </w:r>
-                </w:p>
-                <w:p>
-                  <w:r>
-                    <w:t>“username”:</w:t>
-                  </w:r>
-                </w:p>
-                <w:p>
-                  <w:r>
-                    <w:t>“</w:t>
-                  </w:r>
                   <w:r>
                     <w:t>message”</w:t>
                   </w:r>
@@ -7580,15 +8670,7 @@
                 </w:p>
                 <w:p>
                   <w:r>
-                    <w:t>“</w:t>
-                  </w:r>
-                  <w:proofErr w:type="spellStart"/>
-                  <w:r>
-                    <w:t>comment_id</w:t>
-                  </w:r>
-                  <w:proofErr w:type="spellEnd"/>
-                  <w:r>
-                    <w:t>”:</w:t>
+                    <w:t>“comment_id”:</w:t>
                   </w:r>
                 </w:p>
                 <w:p>
@@ -7620,7 +8702,7 @@
                 </w:tcPr>
                 <w:p>
                   <w:r>
-                    <w:t>401</w:t>
+                    <w:t>400</w:t>
                   </w:r>
                 </w:p>
               </w:tc>
@@ -7630,7 +8712,7 @@
                 </w:tcPr>
                 <w:p>
                   <w:r>
-                    <w:t>Invalid credentials</w:t>
+                    <w:t>Invalid request</w:t>
                   </w:r>
                 </w:p>
               </w:tc>
@@ -7737,7 +8819,7 @@
                 </mc:Choice>
                 <mc:Fallback>
                   <w:pict>
-                    <v:shape w14:anchorId="6D8B379C" id="Text Box 42" o:spid="_x0000_s1041" type="#_x0000_t202" style="width:55.5pt;height:24.75pt;visibility:visible;mso-wrap-style:square;mso-left-percent:-10001;mso-top-percent:-10001;mso-position-horizontal:absolute;mso-position-horizontal-relative:char;mso-position-vertical:absolute;mso-position-vertical-relative:line;mso-left-percent:-10001;mso-top-percent:-10001;v-text-anchor:top" o:gfxdata="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" fillcolor="#b4c6e7 [1300]" strokecolor="white [3212]" strokeweight=".5pt">
+                    <v:shape w14:anchorId="6D8B379C" id="Text Box 42" o:spid="_x0000_s1041" type="#_x0000_t202" style="width:55.5pt;height:24.75pt;visibility:visible;mso-wrap-style:square;mso-left-percent:-10001;mso-top-percent:-10001;mso-position-horizontal:absolute;mso-position-horizontal-relative:char;mso-position-vertical:absolute;mso-position-vertical-relative:line;mso-left-percent:-10001;mso-top-percent:-10001;v-text-anchor:top" o:gfxdata="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" fillcolor="#b4c6e7 [1300]" strokecolor="white [3212]" strokeweight=".5pt">
                       <v:textbox>
                         <w:txbxContent>
                           <w:p>
@@ -7785,15 +8867,7 @@
               <w:t>Path</w:t>
             </w:r>
             <w:r>
-              <w:t>: /</w:t>
-            </w:r>
-            <w:proofErr w:type="spellStart"/>
-            <w:r>
-              <w:t>api</w:t>
-            </w:r>
-            <w:proofErr w:type="spellEnd"/>
-            <w:r>
-              <w:t>/user/{username}/posts</w:t>
+              <w:t>: /api/user/{username}/posts</w:t>
             </w:r>
           </w:p>
         </w:tc>
@@ -7880,7 +8954,6 @@
                       <w:b/>
                       <w:bCs/>
                     </w:rPr>
-                    <w:lastRenderedPageBreak/>
                     <w:t>Type</w:t>
                   </w:r>
                   <w:r>
@@ -7923,7 +8996,6 @@
                 <w:b/>
                 <w:bCs/>
               </w:rPr>
-              <w:lastRenderedPageBreak/>
               <w:t>Response:</w:t>
             </w:r>
           </w:p>
@@ -7954,13 +9026,8 @@
                 </w:tcPr>
                 <w:p>
                   <w:r>
-                    <w:t xml:space="preserve">Returns list of all users </w:t>
-                  </w:r>
-                  <w:proofErr w:type="gramStart"/>
-                  <w:r>
-                    <w:t>posts</w:t>
-                  </w:r>
-                  <w:proofErr w:type="gramEnd"/>
+                    <w:t>Returns list of all users posts</w:t>
+                  </w:r>
                 </w:p>
                 <w:p/>
                 <w:p>
@@ -7977,11 +9044,9 @@
                   <w:r>
                     <w:t>“</w:t>
                   </w:r>
-                  <w:proofErr w:type="spellStart"/>
                   <w:r>
                     <w:t>post_id</w:t>
                   </w:r>
-                  <w:proofErr w:type="spellEnd"/>
                   <w:r>
                     <w:t>”:</w:t>
                   </w:r>
@@ -7993,6 +9058,7 @@
                 </w:p>
                 <w:p>
                   <w:r>
+                    <w:lastRenderedPageBreak/>
                     <w:t>“message”</w:t>
                   </w:r>
                 </w:p>
@@ -8010,11 +9076,9 @@
                   <w:r>
                     <w:t>“</w:t>
                   </w:r>
-                  <w:proofErr w:type="spellStart"/>
                   <w:r>
                     <w:t>post_id</w:t>
                   </w:r>
-                  <w:proofErr w:type="spellEnd"/>
                   <w:r>
                     <w:t>”:</w:t>
                   </w:r>
@@ -8049,7 +9113,8 @@
                 </w:tcPr>
                 <w:p>
                   <w:r>
-                    <w:t>401</w:t>
+                    <w:lastRenderedPageBreak/>
+                    <w:t>400</w:t>
                   </w:r>
                 </w:p>
               </w:tc>
@@ -8058,8 +9123,16 @@
                   <w:tcW w:w="6930" w:type="dxa"/>
                 </w:tcPr>
                 <w:p>
-                  <w:r>
-                    <w:t>Invalid credentials</w:t>
+                  <w:pPr>
+                    <w:tabs>
+                      <w:tab w:val="left" w:pos="1800"/>
+                    </w:tabs>
+                  </w:pPr>
+                  <w:r>
+                    <w:t>Invalid request</w:t>
+                  </w:r>
+                  <w:r>
+                    <w:tab/>
                   </w:r>
                 </w:p>
               </w:tc>
@@ -8179,7 +9252,7 @@
                 </mc:Choice>
                 <mc:Fallback>
                   <w:pict>
-                    <v:shape w14:anchorId="26992DC8" id="Text Box 43" o:spid="_x0000_s1042" type="#_x0000_t202" style="width:55.5pt;height:24.75pt;visibility:visible;mso-wrap-style:square;mso-left-percent:-10001;mso-top-percent:-10001;mso-position-horizontal:absolute;mso-position-horizontal-relative:char;mso-position-vertical:absolute;mso-position-vertical-relative:line;mso-left-percent:-10001;mso-top-percent:-10001;v-text-anchor:top" o:gfxdata="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" fillcolor="#b4c6e7 [1300]" strokecolor="white [3212]" strokeweight=".5pt">
+                    <v:shape w14:anchorId="26992DC8" id="Text Box 43" o:spid="_x0000_s1042" type="#_x0000_t202" style="width:55.5pt;height:24.75pt;visibility:visible;mso-wrap-style:square;mso-left-percent:-10001;mso-top-percent:-10001;mso-position-horizontal:absolute;mso-position-horizontal-relative:char;mso-position-vertical:absolute;mso-position-vertical-relative:line;mso-left-percent:-10001;mso-top-percent:-10001;v-text-anchor:top" o:gfxdata="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" fillcolor="#b4c6e7 [1300]" strokecolor="white [3212]" strokeweight=".5pt">
                       <v:textbox>
                         <w:txbxContent>
                           <w:p>
@@ -8227,15 +9300,7 @@
               <w:t>Path</w:t>
             </w:r>
             <w:r>
-              <w:t>: /</w:t>
-            </w:r>
-            <w:proofErr w:type="spellStart"/>
-            <w:r>
-              <w:t>api</w:t>
-            </w:r>
-            <w:proofErr w:type="spellEnd"/>
-            <w:r>
-              <w:t>/posts</w:t>
+              <w:t>: /api/posts</w:t>
             </w:r>
           </w:p>
         </w:tc>
@@ -8473,100 +9538,71 @@
                 </w:tcPr>
                 <w:p>
                   <w:r>
-                    <w:t xml:space="preserve">Returns list of all </w:t>
-                  </w:r>
-                  <w:proofErr w:type="gramStart"/>
-                  <w:r>
-                    <w:t>users</w:t>
-                  </w:r>
-                  <w:proofErr w:type="gramEnd"/>
-                  <w:r>
-                    <w:t xml:space="preserve"> posts</w:t>
-                  </w:r>
-                  <w:r>
-                    <w:t xml:space="preserve">. If query parameters set, returns filtered list of </w:t>
-                  </w:r>
-                  <w:proofErr w:type="gramStart"/>
-                  <w:r>
-                    <w:t>posts</w:t>
-                  </w:r>
-                  <w:proofErr w:type="gramEnd"/>
+                    <w:t>Returns list of all users posts</w:t>
+                  </w:r>
+                  <w:r>
+                    <w:t>. If query parameters set, returns filtered list of posts</w:t>
+                  </w:r>
                 </w:p>
                 <w:p/>
                 <w:p>
                   <w:r>
+                    <w:t>[</w:t>
+                  </w:r>
+                </w:p>
+                <w:p>
+                  <w:r>
+                    <w:t>{</w:t>
+                  </w:r>
+                </w:p>
+                <w:p>
+                  <w:r>
+                    <w:t>“post_id”:</w:t>
+                  </w:r>
+                </w:p>
+                <w:p>
+                  <w:r>
+                    <w:t>“username”:</w:t>
+                  </w:r>
+                </w:p>
+                <w:p>
+                  <w:r>
+                    <w:t>“message”</w:t>
+                  </w:r>
+                </w:p>
+                <w:p>
+                  <w:r>
+                    <w:t>},</w:t>
+                  </w:r>
+                </w:p>
+                <w:p>
+                  <w:r>
+                    <w:t>{</w:t>
+                  </w:r>
+                </w:p>
+                <w:p>
+                  <w:r>
+                    <w:t>“post_id”:</w:t>
+                  </w:r>
+                </w:p>
+                <w:p>
+                  <w:r>
+                    <w:t>“username”:</w:t>
+                  </w:r>
+                </w:p>
+                <w:p>
+                  <w:r>
+                    <w:t>“message”</w:t>
+                  </w:r>
+                </w:p>
+                <w:p>
+                  <w:r>
+                    <w:t>}</w:t>
+                  </w:r>
+                </w:p>
+                <w:p>
+                  <w:r>
                     <w:lastRenderedPageBreak/>
-                    <w:t>[</w:t>
-                  </w:r>
-                </w:p>
-                <w:p>
-                  <w:r>
-                    <w:t>{</w:t>
-                  </w:r>
-                </w:p>
-                <w:p>
-                  <w:r>
-                    <w:t>“</w:t>
-                  </w:r>
-                  <w:proofErr w:type="spellStart"/>
-                  <w:r>
-                    <w:t>post_id</w:t>
-                  </w:r>
-                  <w:proofErr w:type="spellEnd"/>
-                  <w:r>
-                    <w:t>”:</w:t>
-                  </w:r>
-                </w:p>
-                <w:p>
-                  <w:r>
-                    <w:t>“username”:</w:t>
-                  </w:r>
-                </w:p>
-                <w:p>
-                  <w:r>
-                    <w:t>“message”</w:t>
-                  </w:r>
-                </w:p>
-                <w:p>
-                  <w:r>
-                    <w:t>},</w:t>
-                  </w:r>
-                </w:p>
-                <w:p>
-                  <w:r>
-                    <w:t>{</w:t>
-                  </w:r>
-                </w:p>
-                <w:p>
-                  <w:r>
-                    <w:t>“</w:t>
-                  </w:r>
-                  <w:proofErr w:type="spellStart"/>
-                  <w:r>
-                    <w:t>post_id</w:t>
-                  </w:r>
-                  <w:proofErr w:type="spellEnd"/>
-                  <w:r>
-                    <w:t>”:</w:t>
-                  </w:r>
-                </w:p>
-                <w:p>
-                  <w:r>
-                    <w:t>“username”:</w:t>
-                  </w:r>
-                </w:p>
-                <w:p>
-                  <w:r>
-                    <w:t>“message”</w:t>
-                  </w:r>
-                </w:p>
-                <w:p>
-                  <w:r>
-                    <w:t>}</w:t>
-                  </w:r>
-                </w:p>
-                <w:p>
-                  <w:r>
                     <w:t>]</w:t>
                   </w:r>
                 </w:p>
@@ -8581,7 +9617,7 @@
                 <w:p>
                   <w:r>
                     <w:lastRenderedPageBreak/>
-                    <w:t>401</w:t>
+                    <w:t>400</w:t>
                   </w:r>
                 </w:p>
               </w:tc>
@@ -8591,7 +9627,7 @@
                 </w:tcPr>
                 <w:p>
                   <w:r>
-                    <w:t>Invalid credentials</w:t>
+                    <w:t>Invalid request</w:t>
                   </w:r>
                 </w:p>
               </w:tc>
@@ -8703,7 +9739,7 @@
                 </mc:Choice>
                 <mc:Fallback>
                   <w:pict>
-                    <v:shape w14:anchorId="3696202A" id="Text Box 44" o:spid="_x0000_s1043" type="#_x0000_t202" style="width:71.25pt;height:24.75pt;visibility:visible;mso-wrap-style:square;mso-left-percent:-10001;mso-top-percent:-10001;mso-position-horizontal:absolute;mso-position-horizontal-relative:char;mso-position-vertical:absolute;mso-position-vertical-relative:line;mso-left-percent:-10001;mso-top-percent:-10001;v-text-anchor:top" o:gfxdata="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" fillcolor="#fb7171" strokecolor="white [3212]" strokeweight=".5pt">
+                    <v:shape w14:anchorId="3696202A" id="Text Box 44" o:spid="_x0000_s1043" type="#_x0000_t202" style="width:71.25pt;height:24.75pt;visibility:visible;mso-wrap-style:square;mso-left-percent:-10001;mso-top-percent:-10001;mso-position-horizontal:absolute;mso-position-horizontal-relative:char;mso-position-vertical:absolute;mso-position-vertical-relative:line;mso-left-percent:-10001;mso-top-percent:-10001;v-text-anchor:top" o:gfxdata="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" fillcolor="#fb7171" strokecolor="white [3212]" strokeweight=".5pt">
                       <v:textbox>
                         <w:txbxContent>
                           <w:p>
@@ -8751,23 +9787,7 @@
               <w:t>Path</w:t>
             </w:r>
             <w:r>
-              <w:t>: /</w:t>
-            </w:r>
-            <w:proofErr w:type="spellStart"/>
-            <w:r>
-              <w:t>api</w:t>
-            </w:r>
-            <w:proofErr w:type="spellEnd"/>
-            <w:r>
-              <w:t>/post/{</w:t>
-            </w:r>
-            <w:proofErr w:type="spellStart"/>
-            <w:r>
-              <w:t>post_id</w:t>
-            </w:r>
-            <w:proofErr w:type="spellEnd"/>
-            <w:r>
-              <w:t>}</w:t>
+              <w:t>: /api/post/{post_id}</w:t>
             </w:r>
           </w:p>
         </w:tc>
@@ -8827,11 +9847,9 @@
                   <w:tcW w:w="4395" w:type="dxa"/>
                 </w:tcPr>
                 <w:p>
-                  <w:proofErr w:type="spellStart"/>
                   <w:r>
                     <w:t>post_id</w:t>
                   </w:r>
-                  <w:proofErr w:type="spellEnd"/>
                 </w:p>
               </w:tc>
               <w:tc>
@@ -8879,6 +9897,101 @@
           </w:tbl>
           <w:p/>
           <w:p/>
+        </w:tc>
+      </w:tr>
+      <w:tr>
+        <w:tc>
+          <w:tcPr>
+            <w:tcW w:w="9016" w:type="dxa"/>
+          </w:tcPr>
+          <w:p>
+            <w:pPr>
+              <w:rPr>
+                <w:b/>
+                <w:bCs/>
+              </w:rPr>
+            </w:pPr>
+            <w:r>
+              <w:rPr>
+                <w:b/>
+                <w:bCs/>
+              </w:rPr>
+              <w:t>Header Parameters:</w:t>
+            </w:r>
+          </w:p>
+          <w:tbl>
+            <w:tblPr>
+              <w:tblStyle w:val="TableGrid"/>
+              <w:tblW w:w="0" w:type="auto"/>
+              <w:tblLook w:val="04A0" w:firstRow="1" w:lastRow="0" w:firstColumn="1" w:lastColumn="0" w:noHBand="0" w:noVBand="1"/>
+            </w:tblPr>
+            <w:tblGrid>
+              <w:gridCol w:w="4395"/>
+              <w:gridCol w:w="4395"/>
+            </w:tblGrid>
+            <w:tr>
+              <w:tc>
+                <w:tcPr>
+                  <w:tcW w:w="4395" w:type="dxa"/>
+                </w:tcPr>
+                <w:p>
+                  <w:r>
+                    <w:t>x-access-token</w:t>
+                  </w:r>
+                </w:p>
+              </w:tc>
+              <w:tc>
+                <w:tcPr>
+                  <w:tcW w:w="4395" w:type="dxa"/>
+                </w:tcPr>
+                <w:p>
+                  <w:r>
+                    <w:rPr>
+                      <w:b/>
+                      <w:bCs/>
+                    </w:rPr>
+                    <w:t>Required</w:t>
+                  </w:r>
+                  <w:r>
+                    <w:t>: true</w:t>
+                  </w:r>
+                </w:p>
+                <w:p>
+                  <w:r>
+                    <w:rPr>
+                      <w:b/>
+                      <w:bCs/>
+                    </w:rPr>
+                    <w:t>Type</w:t>
+                  </w:r>
+                  <w:r>
+                    <w:t>: string</w:t>
+                  </w:r>
+                </w:p>
+                <w:p>
+                  <w:r>
+                    <w:rPr>
+                      <w:b/>
+                      <w:bCs/>
+                    </w:rPr>
+                    <w:t xml:space="preserve">Description: </w:t>
+                  </w:r>
+                  <w:r>
+                    <w:t>user token, obtained via authenticating via /api/token</w:t>
+                  </w:r>
+                </w:p>
+              </w:tc>
+            </w:tr>
+          </w:tbl>
+          <w:p/>
+          <w:p>
+            <w:pPr>
+              <w:rPr>
+                <w:b/>
+                <w:bCs/>
+              </w:rPr>
+            </w:pPr>
+          </w:p>
         </w:tc>
       </w:tr>
       <w:tr>
@@ -8933,13 +10046,8 @@
                 </w:tcPr>
                 <w:p>
                   <w:r>
-                    <w:t xml:space="preserve">Post successfully deleted, returns id of deleted </w:t>
-                  </w:r>
-                  <w:proofErr w:type="gramStart"/>
-                  <w:r>
-                    <w:t>post</w:t>
-                  </w:r>
-                  <w:proofErr w:type="gramEnd"/>
+                    <w:t>Post successfully deleted, returns id of deleted post</w:t>
+                  </w:r>
                 </w:p>
                 <w:p/>
                 <w:p>
@@ -8949,15 +10057,7 @@
                 </w:p>
                 <w:p>
                   <w:r>
-                    <w:t>“</w:t>
-                  </w:r>
-                  <w:proofErr w:type="spellStart"/>
-                  <w:r>
-                    <w:t>post_id</w:t>
-                  </w:r>
-                  <w:proofErr w:type="spellEnd"/>
-                  <w:r>
-                    <w:t>”</w:t>
+                    <w:t>“post_id”</w:t>
                   </w:r>
                 </w:p>
                 <w:p>
@@ -8981,7 +10081,10 @@
                     </w:rPr>
                   </w:pPr>
                   <w:r>
-                    <w:t xml:space="preserve">401 </w:t>
+                    <w:t>400</w:t>
+                  </w:r>
+                  <w:r>
+                    <w:t xml:space="preserve"> </w:t>
                   </w:r>
                 </w:p>
               </w:tc>
@@ -8991,7 +10094,32 @@
                 </w:tcPr>
                 <w:p>
                   <w:r>
-                    <w:t xml:space="preserve">Invalid Credentials </w:t>
+                    <w:t>Invalid request</w:t>
+                  </w:r>
+                  <w:r>
+                    <w:t xml:space="preserve"> </w:t>
+                  </w:r>
+                </w:p>
+              </w:tc>
+            </w:tr>
+            <w:tr>
+              <w:tc>
+                <w:tcPr>
+                  <w:tcW w:w="1860" w:type="dxa"/>
+                </w:tcPr>
+                <w:p>
+                  <w:r>
+                    <w:t>401</w:t>
+                  </w:r>
+                </w:p>
+              </w:tc>
+              <w:tc>
+                <w:tcPr>
+                  <w:tcW w:w="6930" w:type="dxa"/>
+                </w:tcPr>
+                <w:p>
+                  <w:r>
+                    <w:t>Invalid authentication</w:t>
                   </w:r>
                 </w:p>
               </w:tc>
@@ -9103,7 +10231,7 @@
                 </mc:Choice>
                 <mc:Fallback>
                   <w:pict>
-                    <v:shape w14:anchorId="72EDFC49" id="Text Box 45" o:spid="_x0000_s1044" type="#_x0000_t202" style="width:71.25pt;height:24.75pt;visibility:visible;mso-wrap-style:square;mso-left-percent:-10001;mso-top-percent:-10001;mso-position-horizontal:absolute;mso-position-horizontal-relative:char;mso-position-vertical:absolute;mso-position-vertical-relative:line;mso-left-percent:-10001;mso-top-percent:-10001;v-text-anchor:top" o:gfxdata="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" fillcolor="#fb7171" strokecolor="white [3212]" strokeweight=".5pt">
+                    <v:shape w14:anchorId="72EDFC49" id="Text Box 45" o:spid="_x0000_s1044" type="#_x0000_t202" style="width:71.25pt;height:24.75pt;visibility:visible;mso-wrap-style:square;mso-left-percent:-10001;mso-top-percent:-10001;mso-position-horizontal:absolute;mso-position-horizontal-relative:char;mso-position-vertical:absolute;mso-position-vertical-relative:line;mso-left-percent:-10001;mso-top-percent:-10001;v-text-anchor:top" o:gfxdata="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" fillcolor="#fb7171" strokecolor="white [3212]" strokeweight=".5pt">
                       <v:textbox>
                         <w:txbxContent>
                           <w:p>
@@ -9151,23 +10279,7 @@
               <w:t>Path</w:t>
             </w:r>
             <w:r>
-              <w:t>: /</w:t>
-            </w:r>
-            <w:proofErr w:type="spellStart"/>
-            <w:r>
-              <w:t>api</w:t>
-            </w:r>
-            <w:proofErr w:type="spellEnd"/>
-            <w:r>
-              <w:t>/comment/{</w:t>
-            </w:r>
-            <w:proofErr w:type="spellStart"/>
-            <w:r>
-              <w:t>comment_id</w:t>
-            </w:r>
-            <w:proofErr w:type="spellEnd"/>
-            <w:r>
-              <w:t>}</w:t>
+              <w:t>: /api/comment/{comment_id}</w:t>
             </w:r>
           </w:p>
         </w:tc>
@@ -9227,11 +10339,9 @@
                   <w:tcW w:w="4395" w:type="dxa"/>
                 </w:tcPr>
                 <w:p>
-                  <w:proofErr w:type="spellStart"/>
                   <w:r>
                     <w:t>comment_id</w:t>
                   </w:r>
-                  <w:proofErr w:type="spellEnd"/>
                 </w:p>
               </w:tc>
               <w:tc>
@@ -9282,6 +10392,102 @@
           </w:tbl>
           <w:p/>
           <w:p/>
+        </w:tc>
+      </w:tr>
+      <w:tr>
+        <w:tc>
+          <w:tcPr>
+            <w:tcW w:w="9016" w:type="dxa"/>
+          </w:tcPr>
+          <w:p>
+            <w:pPr>
+              <w:rPr>
+                <w:b/>
+                <w:bCs/>
+              </w:rPr>
+            </w:pPr>
+            <w:r>
+              <w:rPr>
+                <w:b/>
+                <w:bCs/>
+              </w:rPr>
+              <w:t>Header Parameters:</w:t>
+            </w:r>
+          </w:p>
+          <w:tbl>
+            <w:tblPr>
+              <w:tblStyle w:val="TableGrid"/>
+              <w:tblW w:w="0" w:type="auto"/>
+              <w:tblLook w:val="04A0" w:firstRow="1" w:lastRow="0" w:firstColumn="1" w:lastColumn="0" w:noHBand="0" w:noVBand="1"/>
+            </w:tblPr>
+            <w:tblGrid>
+              <w:gridCol w:w="4395"/>
+              <w:gridCol w:w="4395"/>
+            </w:tblGrid>
+            <w:tr>
+              <w:tc>
+                <w:tcPr>
+                  <w:tcW w:w="4395" w:type="dxa"/>
+                </w:tcPr>
+                <w:p>
+                  <w:r>
+                    <w:t>x-access-token</w:t>
+                  </w:r>
+                </w:p>
+              </w:tc>
+              <w:tc>
+                <w:tcPr>
+                  <w:tcW w:w="4395" w:type="dxa"/>
+                </w:tcPr>
+                <w:p>
+                  <w:r>
+                    <w:rPr>
+                      <w:b/>
+                      <w:bCs/>
+                    </w:rPr>
+                    <w:t>Required</w:t>
+                  </w:r>
+                  <w:r>
+                    <w:t>: true</w:t>
+                  </w:r>
+                </w:p>
+                <w:p>
+                  <w:r>
+                    <w:rPr>
+                      <w:b/>
+                      <w:bCs/>
+                    </w:rPr>
+                    <w:t>Type</w:t>
+                  </w:r>
+                  <w:r>
+                    <w:t>: string</w:t>
+                  </w:r>
+                </w:p>
+                <w:p>
+                  <w:r>
+                    <w:rPr>
+                      <w:b/>
+                      <w:bCs/>
+                    </w:rPr>
+                    <w:lastRenderedPageBreak/>
+                    <w:t xml:space="preserve">Description: </w:t>
+                  </w:r>
+                  <w:r>
+                    <w:t>user token, obtained via authenticating via /api/token</w:t>
+                  </w:r>
+                </w:p>
+              </w:tc>
+            </w:tr>
+          </w:tbl>
+          <w:p/>
+          <w:p>
+            <w:pPr>
+              <w:rPr>
+                <w:b/>
+                <w:bCs/>
+              </w:rPr>
+            </w:pPr>
+          </w:p>
         </w:tc>
       </w:tr>
       <w:tr>
@@ -9342,11 +10548,9 @@
                   <w:r>
                     <w:t xml:space="preserve"> successfully deleted, returns id of deleted </w:t>
                   </w:r>
-                  <w:proofErr w:type="gramStart"/>
                   <w:r>
                     <w:t>comment</w:t>
                   </w:r>
-                  <w:proofErr w:type="gramEnd"/>
                 </w:p>
                 <w:p/>
                 <w:p>
@@ -9358,11 +10562,9 @@
                   <w:r>
                     <w:t>“</w:t>
                   </w:r>
-                  <w:proofErr w:type="spellStart"/>
                   <w:r>
                     <w:t>comment_id</w:t>
                   </w:r>
-                  <w:proofErr w:type="spellEnd"/>
                   <w:r>
                     <w:t>”</w:t>
                   </w:r>
@@ -9388,7 +10590,10 @@
                     </w:rPr>
                   </w:pPr>
                   <w:r>
-                    <w:t xml:space="preserve">401 </w:t>
+                    <w:t>400</w:t>
+                  </w:r>
+                  <w:r>
+                    <w:t xml:space="preserve"> </w:t>
                   </w:r>
                 </w:p>
               </w:tc>
@@ -9398,7 +10603,32 @@
                 </w:tcPr>
                 <w:p>
                   <w:r>
-                    <w:t xml:space="preserve">Invalid Credentials </w:t>
+                    <w:t>Invalid request</w:t>
+                  </w:r>
+                  <w:r>
+                    <w:t xml:space="preserve"> </w:t>
+                  </w:r>
+                </w:p>
+              </w:tc>
+            </w:tr>
+            <w:tr>
+              <w:tc>
+                <w:tcPr>
+                  <w:tcW w:w="1860" w:type="dxa"/>
+                </w:tcPr>
+                <w:p>
+                  <w:r>
+                    <w:t>401</w:t>
+                  </w:r>
+                </w:p>
+              </w:tc>
+              <w:tc>
+                <w:tcPr>
+                  <w:tcW w:w="6930" w:type="dxa"/>
+                </w:tcPr>
+                <w:p>
+                  <w:r>
+                    <w:t>Invalid authentication</w:t>
                   </w:r>
                 </w:p>
               </w:tc>
@@ -9513,7 +10743,7 @@
                 </mc:Choice>
                 <mc:Fallback>
                   <w:pict>
-                    <v:shape w14:anchorId="4DEB81DD" id="Text Box 46" o:spid="_x0000_s1045" type="#_x0000_t202" style="width:55.5pt;height:24.75pt;visibility:visible;mso-wrap-style:square;mso-left-percent:-10001;mso-top-percent:-10001;mso-position-horizontal:absolute;mso-position-horizontal-relative:char;mso-position-vertical:absolute;mso-position-vertical-relative:line;mso-left-percent:-10001;mso-top-percent:-10001;v-text-anchor:top" o:gfxdata="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" fillcolor="#c5e0b3 [1305]" strokecolor="white [3212]" strokeweight=".5pt">
+                    <v:shape w14:anchorId="4DEB81DD" id="Text Box 46" o:spid="_x0000_s1045" type="#_x0000_t202" style="width:55.5pt;height:24.75pt;visibility:visible;mso-wrap-style:square;mso-left-percent:-10001;mso-top-percent:-10001;mso-position-horizontal:absolute;mso-position-horizontal-relative:char;mso-position-vertical:absolute;mso-position-vertical-relative:line;mso-left-percent:-10001;mso-top-percent:-10001;v-text-anchor:top" o:gfxdata="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" fillcolor="#c5e0b3 [1305]" strokecolor="white [3212]" strokeweight=".5pt">
                       <v:textbox>
                         <w:txbxContent>
                           <w:p>
@@ -9561,23 +10791,7 @@
               <w:t>Path</w:t>
             </w:r>
             <w:r>
-              <w:t>: /</w:t>
-            </w:r>
-            <w:proofErr w:type="spellStart"/>
-            <w:r>
-              <w:t>api</w:t>
-            </w:r>
-            <w:proofErr w:type="spellEnd"/>
-            <w:r>
-              <w:t>/post/{</w:t>
-            </w:r>
-            <w:proofErr w:type="spellStart"/>
-            <w:r>
-              <w:t>post_id</w:t>
-            </w:r>
-            <w:proofErr w:type="spellEnd"/>
-            <w:r>
-              <w:t>}/comment</w:t>
+              <w:t>: /api/post/{post_id}/comment</w:t>
             </w:r>
           </w:p>
         </w:tc>
@@ -9634,11 +10848,9 @@
                   <w:tcW w:w="4395" w:type="dxa"/>
                 </w:tcPr>
                 <w:p>
-                  <w:proofErr w:type="spellStart"/>
                   <w:r>
                     <w:t>post_id</w:t>
                   </w:r>
-                  <w:proofErr w:type="spellEnd"/>
                 </w:p>
               </w:tc>
               <w:tc>
@@ -9824,6 +11036,102 @@
             </w:tr>
           </w:tbl>
           <w:p/>
+          <w:p/>
+        </w:tc>
+      </w:tr>
+      <w:tr>
+        <w:tc>
+          <w:tcPr>
+            <w:tcW w:w="9016" w:type="dxa"/>
+          </w:tcPr>
+          <w:p>
+            <w:pPr>
+              <w:rPr>
+                <w:b/>
+                <w:bCs/>
+              </w:rPr>
+            </w:pPr>
+            <w:r>
+              <w:rPr>
+                <w:b/>
+                <w:bCs/>
+              </w:rPr>
+              <w:t>Header Parameters:</w:t>
+            </w:r>
+          </w:p>
+          <w:tbl>
+            <w:tblPr>
+              <w:tblStyle w:val="TableGrid"/>
+              <w:tblW w:w="0" w:type="auto"/>
+              <w:tblLook w:val="04A0" w:firstRow="1" w:lastRow="0" w:firstColumn="1" w:lastColumn="0" w:noHBand="0" w:noVBand="1"/>
+            </w:tblPr>
+            <w:tblGrid>
+              <w:gridCol w:w="4395"/>
+              <w:gridCol w:w="4395"/>
+            </w:tblGrid>
+            <w:tr>
+              <w:tc>
+                <w:tcPr>
+                  <w:tcW w:w="4395" w:type="dxa"/>
+                </w:tcPr>
+                <w:p>
+                  <w:r>
+                    <w:t>x-access-token</w:t>
+                  </w:r>
+                </w:p>
+              </w:tc>
+              <w:tc>
+                <w:tcPr>
+                  <w:tcW w:w="4395" w:type="dxa"/>
+                </w:tcPr>
+                <w:p>
+                  <w:r>
+                    <w:rPr>
+                      <w:b/>
+                      <w:bCs/>
+                    </w:rPr>
+                    <w:t>Required</w:t>
+                  </w:r>
+                  <w:r>
+                    <w:t>: true</w:t>
+                  </w:r>
+                </w:p>
+                <w:p>
+                  <w:r>
+                    <w:rPr>
+                      <w:b/>
+                      <w:bCs/>
+                    </w:rPr>
+                    <w:t>Type</w:t>
+                  </w:r>
+                  <w:r>
+                    <w:t>: string</w:t>
+                  </w:r>
+                </w:p>
+                <w:p>
+                  <w:r>
+                    <w:rPr>
+                      <w:b/>
+                      <w:bCs/>
+                    </w:rPr>
+                    <w:t xml:space="preserve">Description: </w:t>
+                  </w:r>
+                  <w:r>
+                    <w:t>user token, obtained via authenticating via /api/token</w:t>
+                  </w:r>
+                </w:p>
+              </w:tc>
+            </w:tr>
+          </w:tbl>
+          <w:p/>
+          <w:p>
+            <w:pPr>
+              <w:rPr>
+                <w:b/>
+                <w:bCs/>
+              </w:rPr>
+            </w:pPr>
+          </w:p>
         </w:tc>
       </w:tr>
       <w:tr>
@@ -9878,22 +11186,13 @@
                 </w:tcPr>
                 <w:p>
                   <w:r>
-                    <w:t xml:space="preserve">Comment successfully created, returns </w:t>
-                  </w:r>
-                  <w:proofErr w:type="spellStart"/>
-                  <w:r>
-                    <w:t>comment_</w:t>
-                  </w:r>
-                  <w:proofErr w:type="gramStart"/>
-                  <w:r>
-                    <w:t>id</w:t>
-                  </w:r>
-                  <w:proofErr w:type="spellEnd"/>
-                  <w:proofErr w:type="gramEnd"/>
+                    <w:t>Comment successfully created, returns comment_id</w:t>
+                  </w:r>
                 </w:p>
                 <w:p/>
                 <w:p>
                   <w:r>
+                    <w:lastRenderedPageBreak/>
                     <w:t>Example:</w:t>
                   </w:r>
                 </w:p>
@@ -9906,18 +11205,11 @@
                   <w:r>
                     <w:t>“</w:t>
                   </w:r>
-                  <w:proofErr w:type="spellStart"/>
                   <w:r>
                     <w:t>comment_id</w:t>
                   </w:r>
-                  <w:proofErr w:type="spellEnd"/>
-                  <w:proofErr w:type="gramStart"/>
-                  <w:r>
-                    <w:t>” :</w:t>
-                  </w:r>
-                  <w:proofErr w:type="gramEnd"/>
-                  <w:r>
-                    <w:t xml:space="preserve"> “1AFG83AERD”</w:t>
+                  <w:r>
+                    <w:t>” : “1AFG83AERD”</w:t>
                   </w:r>
                 </w:p>
                 <w:p>
@@ -9934,6 +11226,29 @@
                 </w:tcPr>
                 <w:p>
                   <w:r>
+                    <w:lastRenderedPageBreak/>
+                    <w:t>400</w:t>
+                  </w:r>
+                </w:p>
+              </w:tc>
+              <w:tc>
+                <w:tcPr>
+                  <w:tcW w:w="6930" w:type="dxa"/>
+                </w:tcPr>
+                <w:p>
+                  <w:r>
+                    <w:t>Invalid request</w:t>
+                  </w:r>
+                </w:p>
+              </w:tc>
+            </w:tr>
+            <w:tr>
+              <w:tc>
+                <w:tcPr>
+                  <w:tcW w:w="1860" w:type="dxa"/>
+                </w:tcPr>
+                <w:p>
+                  <w:r>
                     <w:t>401</w:t>
                   </w:r>
                 </w:p>
@@ -9944,7 +11259,7 @@
                 </w:tcPr>
                 <w:p>
                   <w:r>
-                    <w:t>Invalid credentials</w:t>
+                    <w:t>Invalid authentication</w:t>
                   </w:r>
                 </w:p>
               </w:tc>
@@ -9992,7 +11307,6 @@
               <w:rPr>
                 <w:noProof/>
               </w:rPr>
-              <w:lastRenderedPageBreak/>
               <mc:AlternateContent>
                 <mc:Choice Requires="wps">
                   <w:drawing>
@@ -10060,7 +11374,7 @@
                 </mc:Choice>
                 <mc:Fallback>
                   <w:pict>
-                    <v:shape w14:anchorId="592A1E01" id="Text Box 5" o:spid="_x0000_s1046" type="#_x0000_t202" style="width:66.75pt;height:24.75pt;visibility:visible;mso-wrap-style:square;mso-left-percent:-10001;mso-top-percent:-10001;mso-position-horizontal:absolute;mso-position-horizontal-relative:char;mso-position-vertical:absolute;mso-position-vertical-relative:line;mso-left-percent:-10001;mso-top-percent:-10001;v-text-anchor:top" o:gfxdata="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" fillcolor="red" strokecolor="white [3212]" strokeweight=".5pt">
+                    <v:shape w14:anchorId="592A1E01" id="Text Box 5" o:spid="_x0000_s1046" type="#_x0000_t202" style="width:66.75pt;height:24.75pt;visibility:visible;mso-wrap-style:square;mso-left-percent:-10001;mso-top-percent:-10001;mso-position-horizontal:absolute;mso-position-horizontal-relative:char;mso-position-vertical:absolute;mso-position-vertical-relative:line;mso-left-percent:-10001;mso-top-percent:-10001;v-text-anchor:top" o:gfxdata="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" fillcolor="red" strokecolor="white [3212]" strokeweight=".5pt">
                       <v:textbox>
                         <w:txbxContent>
                           <w:p>
@@ -10108,23 +11422,7 @@
               <w:t>Path</w:t>
             </w:r>
             <w:r>
-              <w:t>: /</w:t>
-            </w:r>
-            <w:proofErr w:type="spellStart"/>
-            <w:r>
-              <w:t>api</w:t>
-            </w:r>
-            <w:proofErr w:type="spellEnd"/>
-            <w:r>
-              <w:t>/post/{</w:t>
-            </w:r>
-            <w:proofErr w:type="spellStart"/>
-            <w:r>
-              <w:t>post_id</w:t>
-            </w:r>
-            <w:proofErr w:type="spellEnd"/>
-            <w:r>
-              <w:t>}/tag</w:t>
+              <w:t>: /api/post/{post_id}/tag</w:t>
             </w:r>
           </w:p>
         </w:tc>
@@ -10187,11 +11485,9 @@
                   <w:tcW w:w="4395" w:type="dxa"/>
                 </w:tcPr>
                 <w:p>
-                  <w:proofErr w:type="spellStart"/>
                   <w:r>
                     <w:t>post_id</w:t>
                   </w:r>
-                  <w:proofErr w:type="spellEnd"/>
                 </w:p>
               </w:tc>
               <w:tc>
@@ -10231,15 +11527,7 @@
                     <w:t>Description</w:t>
                   </w:r>
                   <w:r>
-                    <w:t>: new comma-</w:t>
-                  </w:r>
-                  <w:proofErr w:type="spellStart"/>
-                  <w:r>
-                    <w:t>seperated</w:t>
-                  </w:r>
-                  <w:proofErr w:type="spellEnd"/>
-                  <w:r>
-                    <w:t xml:space="preserve"> post tags</w:t>
+                    <w:t>: new comma-seperated post tags</w:t>
                   </w:r>
                 </w:p>
               </w:tc>
@@ -10266,14 +11554,7 @@
                 <w:b/>
                 <w:bCs/>
               </w:rPr>
-              <w:t>Query</w:t>
-            </w:r>
-            <w:r>
-              <w:rPr>
-                <w:b/>
-                <w:bCs/>
-              </w:rPr>
-              <w:t xml:space="preserve"> Parameters:</w:t>
+              <w:t>Query Parameters:</w:t>
             </w:r>
           </w:p>
           <w:tbl>
@@ -10292,11 +11573,9 @@
                   <w:tcW w:w="4395" w:type="dxa"/>
                 </w:tcPr>
                 <w:p>
-                  <w:proofErr w:type="spellStart"/>
                   <w:r>
                     <w:t>post_tag</w:t>
                   </w:r>
-                  <w:proofErr w:type="spellEnd"/>
                 </w:p>
               </w:tc>
               <w:tc>
@@ -10336,10 +11615,102 @@
                     <w:t>Description</w:t>
                   </w:r>
                   <w:r>
-                    <w:t xml:space="preserve">: </w:t>
-                  </w:r>
-                  <w:r>
-                    <w:t>tag to remove</w:t>
+                    <w:t>: tag to remove</w:t>
+                  </w:r>
+                </w:p>
+              </w:tc>
+            </w:tr>
+          </w:tbl>
+          <w:p/>
+          <w:p>
+            <w:pPr>
+              <w:rPr>
+                <w:b/>
+                <w:bCs/>
+              </w:rPr>
+            </w:pPr>
+          </w:p>
+        </w:tc>
+      </w:tr>
+      <w:tr>
+        <w:tc>
+          <w:tcPr>
+            <w:tcW w:w="9016" w:type="dxa"/>
+          </w:tcPr>
+          <w:p>
+            <w:pPr>
+              <w:rPr>
+                <w:b/>
+                <w:bCs/>
+              </w:rPr>
+            </w:pPr>
+            <w:r>
+              <w:rPr>
+                <w:b/>
+                <w:bCs/>
+              </w:rPr>
+              <w:t>Header Parameters:</w:t>
+            </w:r>
+          </w:p>
+          <w:tbl>
+            <w:tblPr>
+              <w:tblStyle w:val="TableGrid"/>
+              <w:tblW w:w="0" w:type="auto"/>
+              <w:tblLook w:val="04A0" w:firstRow="1" w:lastRow="0" w:firstColumn="1" w:lastColumn="0" w:noHBand="0" w:noVBand="1"/>
+            </w:tblPr>
+            <w:tblGrid>
+              <w:gridCol w:w="4395"/>
+              <w:gridCol w:w="4395"/>
+            </w:tblGrid>
+            <w:tr>
+              <w:tc>
+                <w:tcPr>
+                  <w:tcW w:w="4395" w:type="dxa"/>
+                </w:tcPr>
+                <w:p>
+                  <w:r>
+                    <w:t>x-access-token</w:t>
+                  </w:r>
+                </w:p>
+              </w:tc>
+              <w:tc>
+                <w:tcPr>
+                  <w:tcW w:w="4395" w:type="dxa"/>
+                </w:tcPr>
+                <w:p>
+                  <w:r>
+                    <w:rPr>
+                      <w:b/>
+                      <w:bCs/>
+                    </w:rPr>
+                    <w:t>Required</w:t>
+                  </w:r>
+                  <w:r>
+                    <w:t>: true</w:t>
+                  </w:r>
+                </w:p>
+                <w:p>
+                  <w:r>
+                    <w:rPr>
+                      <w:b/>
+                      <w:bCs/>
+                    </w:rPr>
+                    <w:t>Type</w:t>
+                  </w:r>
+                  <w:r>
+                    <w:t>: string</w:t>
+                  </w:r>
+                </w:p>
+                <w:p>
+                  <w:r>
+                    <w:rPr>
+                      <w:b/>
+                      <w:bCs/>
+                    </w:rPr>
+                    <w:t xml:space="preserve">Description: </w:t>
+                  </w:r>
+                  <w:r>
+                    <w:t>user token, obtained via authenticating via /api/token</w:t>
                   </w:r>
                 </w:p>
               </w:tc>
@@ -10408,31 +11779,10 @@
                 </w:tcPr>
                 <w:p>
                   <w:r>
-                    <w:t xml:space="preserve">List of </w:t>
-                  </w:r>
-                  <w:proofErr w:type="gramStart"/>
-                  <w:r>
-                    <w:t>comma</w:t>
-                  </w:r>
-                  <w:proofErr w:type="gramEnd"/>
-                  <w:r>
-                    <w:t xml:space="preserve"> separated post tags, </w:t>
-                  </w:r>
-                  <w:proofErr w:type="spellStart"/>
-                  <w:r>
-                    <w:t>ie</w:t>
-                  </w:r>
-                  <w:proofErr w:type="spellEnd"/>
-                  <w:r>
-                    <w:t xml:space="preserve"> old ones </w:t>
-                  </w:r>
-                  <w:proofErr w:type="spellStart"/>
-                  <w:r>
-                    <w:t>minues</w:t>
-                  </w:r>
-                  <w:proofErr w:type="spellEnd"/>
-                  <w:r>
-                    <w:t xml:space="preserve"> the deleted tag</w:t>
+                    <w:t xml:space="preserve">List of comma separated post tags, </w:t>
+                  </w:r>
+                  <w:r>
+                    <w:t>ie old ones minues the deleted tag</w:t>
                   </w:r>
                 </w:p>
                 <w:p/>
@@ -10449,20 +11799,7 @@
                 </w:p>
                 <w:p>
                   <w:r>
-                    <w:t>“</w:t>
-                  </w:r>
-                  <w:proofErr w:type="spellStart"/>
-                  <w:r>
-                    <w:t>post_tags</w:t>
-                  </w:r>
-                  <w:proofErr w:type="spellEnd"/>
-                  <w:proofErr w:type="gramStart"/>
-                  <w:r>
-                    <w:t>” :</w:t>
-                  </w:r>
-                  <w:proofErr w:type="gramEnd"/>
-                  <w:r>
-                    <w:t xml:space="preserve"> </w:t>
+                    <w:t xml:space="preserve">“post_tags” : </w:t>
                   </w:r>
                 </w:p>
                 <w:p>
@@ -10486,7 +11823,10 @@
                     </w:rPr>
                   </w:pPr>
                   <w:r>
-                    <w:t xml:space="preserve">401 </w:t>
+                    <w:t>400</w:t>
+                  </w:r>
+                  <w:r>
+                    <w:t xml:space="preserve"> </w:t>
                   </w:r>
                 </w:p>
               </w:tc>
@@ -10496,7 +11836,32 @@
                 </w:tcPr>
                 <w:p>
                   <w:r>
-                    <w:t xml:space="preserve">Invalid Credentials </w:t>
+                    <w:t>Invalid request</w:t>
+                  </w:r>
+                  <w:r>
+                    <w:t xml:space="preserve"> </w:t>
+                  </w:r>
+                </w:p>
+              </w:tc>
+            </w:tr>
+            <w:tr>
+              <w:tc>
+                <w:tcPr>
+                  <w:tcW w:w="1860" w:type="dxa"/>
+                </w:tcPr>
+                <w:p>
+                  <w:r>
+                    <w:t>401</w:t>
+                  </w:r>
+                </w:p>
+              </w:tc>
+              <w:tc>
+                <w:tcPr>
+                  <w:tcW w:w="6930" w:type="dxa"/>
+                </w:tcPr>
+                <w:p>
+                  <w:r>
+                    <w:t>Invalid authentication</w:t>
                   </w:r>
                 </w:p>
               </w:tc>
@@ -10538,7 +11903,6 @@
         <w:pStyle w:val="Heading1"/>
       </w:pPr>
       <w:r>
-        <w:lastRenderedPageBreak/>
         <w:t>Advert</w:t>
       </w:r>
     </w:p>
@@ -10631,7 +11995,7 @@
                 </mc:Choice>
                 <mc:Fallback>
                   <w:pict>
-                    <v:shape w14:anchorId="4BA5BE79" id="Text Box 1" o:spid="_x0000_s1047" type="#_x0000_t202" style="width:55.5pt;height:24.75pt;visibility:visible;mso-wrap-style:square;mso-left-percent:-10001;mso-top-percent:-10001;mso-position-horizontal:absolute;mso-position-horizontal-relative:char;mso-position-vertical:absolute;mso-position-vertical-relative:line;mso-left-percent:-10001;mso-top-percent:-10001;v-text-anchor:top" o:gfxdata="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" fillcolor="#b4c6e7 [1300]" strokecolor="white [3212]" strokeweight=".5pt">
+                    <v:shape w14:anchorId="4BA5BE79" id="Text Box 1" o:spid="_x0000_s1047" type="#_x0000_t202" style="width:55.5pt;height:24.75pt;visibility:visible;mso-wrap-style:square;mso-left-percent:-10001;mso-top-percent:-10001;mso-position-horizontal:absolute;mso-position-horizontal-relative:char;mso-position-vertical:absolute;mso-position-vertical-relative:line;mso-left-percent:-10001;mso-top-percent:-10001;v-text-anchor:top" o:gfxdata="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" fillcolor="#b4c6e7 [1300]" strokecolor="white [3212]" strokeweight=".5pt">
                       <v:textbox>
                         <w:txbxContent>
                           <w:p>
@@ -10679,15 +12043,7 @@
               <w:t>Path</w:t>
             </w:r>
             <w:r>
-              <w:t>: /</w:t>
-            </w:r>
-            <w:proofErr w:type="spellStart"/>
-            <w:r>
-              <w:t>api</w:t>
-            </w:r>
-            <w:proofErr w:type="spellEnd"/>
-            <w:r>
-              <w:t>/advert</w:t>
+              <w:t>: /api/advert</w:t>
             </w:r>
           </w:p>
         </w:tc>
@@ -10758,31 +12114,8 @@
                 </w:tcPr>
                 <w:p>
                   <w:r>
-                    <w:t xml:space="preserve">Returns random advert. </w:t>
-                  </w:r>
-                  <w:proofErr w:type="spellStart"/>
-                  <w:r>
-                    <w:t>Video_path</w:t>
-                  </w:r>
-                  <w:proofErr w:type="spellEnd"/>
-                  <w:r>
-                    <w:t xml:space="preserve"> and </w:t>
-                  </w:r>
-                  <w:proofErr w:type="spellStart"/>
-                  <w:r>
-                    <w:t>Photo_path</w:t>
-                  </w:r>
-                  <w:proofErr w:type="spellEnd"/>
-                  <w:r>
-                    <w:t xml:space="preserve"> only returned if </w:t>
-                  </w:r>
-                  <w:proofErr w:type="spellStart"/>
-                  <w:proofErr w:type="gramStart"/>
-                  <w:r>
-                    <w:t>avaliable</w:t>
-                  </w:r>
-                  <w:proofErr w:type="spellEnd"/>
-                  <w:proofErr w:type="gramEnd"/>
+                    <w:t>Returns random advert. Video_path and Photo_path only returned if avaliable</w:t>
+                  </w:r>
                 </w:p>
                 <w:p/>
                 <w:p>
@@ -10792,15 +12125,7 @@
                 </w:p>
                 <w:p>
                   <w:r>
-                    <w:t>“</w:t>
-                  </w:r>
-                  <w:proofErr w:type="spellStart"/>
-                  <w:r>
-                    <w:t>advert_id</w:t>
-                  </w:r>
-                  <w:proofErr w:type="spellEnd"/>
-                  <w:r>
-                    <w:t>”:</w:t>
+                    <w:t>“advert_id”:</w:t>
                   </w:r>
                 </w:p>
                 <w:p>
@@ -10815,15 +12140,7 @@
                 </w:p>
                 <w:p>
                   <w:r>
-                    <w:t>“</w:t>
-                  </w:r>
-                  <w:proofErr w:type="spellStart"/>
-                  <w:r>
-                    <w:t>photo_path</w:t>
-                  </w:r>
-                  <w:proofErr w:type="spellEnd"/>
-                  <w:r>
-                    <w:t>”:</w:t>
+                    <w:t>“photo_path”:</w:t>
                   </w:r>
                 </w:p>
                 <w:p>
@@ -10833,15 +12150,7 @@
                 </w:p>
                 <w:p>
                   <w:r>
-                    <w:t>“</w:t>
-                  </w:r>
-                  <w:proofErr w:type="spellStart"/>
-                  <w:r>
-                    <w:t>video_path</w:t>
-                  </w:r>
-                  <w:proofErr w:type="spellEnd"/>
-                  <w:r>
-                    <w:t>”:</w:t>
+                    <w:t>“video_path”:</w:t>
                   </w:r>
                 </w:p>
                 <w:p>
@@ -10859,7 +12168,7 @@
                 </w:tcPr>
                 <w:p>
                   <w:r>
-                    <w:t>401</w:t>
+                    <w:t>400</w:t>
                   </w:r>
                 </w:p>
               </w:tc>
@@ -10869,7 +12178,7 @@
                 </w:tcPr>
                 <w:p>
                   <w:r>
-                    <w:t>Invalid credentials</w:t>
+                    <w:t>Invalid request</w:t>
                   </w:r>
                 </w:p>
               </w:tc>
@@ -10984,7 +12293,7 @@
                 </mc:Choice>
                 <mc:Fallback>
                   <w:pict>
-                    <v:shape w14:anchorId="3A4FB186" id="Text Box 2" o:spid="_x0000_s1048" type="#_x0000_t202" style="width:55.5pt;height:24.75pt;visibility:visible;mso-wrap-style:square;mso-left-percent:-10001;mso-top-percent:-10001;mso-position-horizontal:absolute;mso-position-horizontal-relative:char;mso-position-vertical:absolute;mso-position-vertical-relative:line;mso-left-percent:-10001;mso-top-percent:-10001;v-text-anchor:top" o:gfxdata="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" fillcolor="#c5e0b3 [1305]" strokecolor="white [3212]" strokeweight=".5pt">
+                    <v:shape w14:anchorId="3A4FB186" id="Text Box 2" o:spid="_x0000_s1048" type="#_x0000_t202" style="width:55.5pt;height:24.75pt;visibility:visible;mso-wrap-style:square;mso-left-percent:-10001;mso-top-percent:-10001;mso-position-horizontal:absolute;mso-position-horizontal-relative:char;mso-position-vertical:absolute;mso-position-vertical-relative:line;mso-left-percent:-10001;mso-top-percent:-10001;v-text-anchor:top" o:gfxdata="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" fillcolor="#c5e0b3 [1305]" strokecolor="white [3212]" strokeweight=".5pt">
                       <v:textbox>
                         <w:txbxContent>
                           <w:p>
@@ -11032,15 +12341,7 @@
               <w:t>Path</w:t>
             </w:r>
             <w:r>
-              <w:t>: /</w:t>
-            </w:r>
-            <w:proofErr w:type="spellStart"/>
-            <w:r>
-              <w:t>api</w:t>
-            </w:r>
-            <w:proofErr w:type="spellEnd"/>
-            <w:r>
-              <w:t>/advert</w:t>
+              <w:t>: /api/advert</w:t>
             </w:r>
           </w:p>
         </w:tc>
@@ -11101,6 +12402,7 @@
                 </w:tcPr>
                 <w:p>
                   <w:r>
+                    <w:lastRenderedPageBreak/>
                     <w:t>200</w:t>
                   </w:r>
                 </w:p>
@@ -11111,31 +12413,8 @@
                 </w:tcPr>
                 <w:p>
                   <w:r>
-                    <w:t xml:space="preserve">Returns random advert. </w:t>
-                  </w:r>
-                  <w:proofErr w:type="spellStart"/>
-                  <w:r>
-                    <w:t>Video_path</w:t>
-                  </w:r>
-                  <w:proofErr w:type="spellEnd"/>
-                  <w:r>
-                    <w:t xml:space="preserve"> and </w:t>
-                  </w:r>
-                  <w:proofErr w:type="spellStart"/>
-                  <w:r>
-                    <w:t>Photo_path</w:t>
-                  </w:r>
-                  <w:proofErr w:type="spellEnd"/>
-                  <w:r>
-                    <w:t xml:space="preserve"> only returned if </w:t>
-                  </w:r>
-                  <w:proofErr w:type="spellStart"/>
-                  <w:proofErr w:type="gramStart"/>
-                  <w:r>
-                    <w:t>avaliable</w:t>
-                  </w:r>
-                  <w:proofErr w:type="spellEnd"/>
-                  <w:proofErr w:type="gramEnd"/>
+                    <w:t>Returns random advert. Video_path and Photo_path only returned if avaliable</w:t>
+                  </w:r>
                 </w:p>
                 <w:p/>
                 <w:p>
@@ -11155,15 +12434,7 @@
                 </w:p>
                 <w:p>
                   <w:r>
-                    <w:t>“</w:t>
-                  </w:r>
-                  <w:proofErr w:type="spellStart"/>
-                  <w:r>
-                    <w:t>photo_path</w:t>
-                  </w:r>
-                  <w:proofErr w:type="spellEnd"/>
-                  <w:r>
-                    <w:t>”:</w:t>
+                    <w:t>“photo_path”:</w:t>
                   </w:r>
                 </w:p>
                 <w:p>
@@ -11173,15 +12444,7 @@
                 </w:p>
                 <w:p>
                   <w:r>
-                    <w:t>“</w:t>
-                  </w:r>
-                  <w:proofErr w:type="spellStart"/>
-                  <w:r>
-                    <w:t>video_path</w:t>
-                  </w:r>
-                  <w:proofErr w:type="spellEnd"/>
-                  <w:r>
-                    <w:t>”:</w:t>
+                    <w:t>“video_path”:</w:t>
                   </w:r>
                 </w:p>
                 <w:p>
@@ -11204,7 +12467,7 @@
                 </w:tcPr>
                 <w:p>
                   <w:r>
-                    <w:t>401</w:t>
+                    <w:t>400</w:t>
                   </w:r>
                 </w:p>
               </w:tc>
@@ -11214,7 +12477,7 @@
                 </w:tcPr>
                 <w:p>
                   <w:r>
-                    <w:t>Invalid credentials</w:t>
+                    <w:t>Invalid request</w:t>
                   </w:r>
                 </w:p>
               </w:tc>
@@ -11326,7 +12589,7 @@
                 </mc:Choice>
                 <mc:Fallback>
                   <w:pict>
-                    <v:shape w14:anchorId="3EBEE7B5" id="Text Box 3" o:spid="_x0000_s1049" type="#_x0000_t202" style="width:70.5pt;height:24.75pt;visibility:visible;mso-wrap-style:square;mso-left-percent:-10001;mso-top-percent:-10001;mso-position-horizontal:absolute;mso-position-horizontal-relative:char;mso-position-vertical:absolute;mso-position-vertical-relative:line;mso-left-percent:-10001;mso-top-percent:-10001;v-text-anchor:top" o:gfxdata="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" fillcolor="red" strokecolor="white [3212]" strokeweight=".5pt">
+                    <v:shape w14:anchorId="3EBEE7B5" id="Text Box 3" o:spid="_x0000_s1049" type="#_x0000_t202" style="width:70.5pt;height:24.75pt;visibility:visible;mso-wrap-style:square;mso-left-percent:-10001;mso-top-percent:-10001;mso-position-horizontal:absolute;mso-position-horizontal-relative:char;mso-position-vertical:absolute;mso-position-vertical-relative:line;mso-left-percent:-10001;mso-top-percent:-10001;v-text-anchor:top" o:gfxdata="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" fillcolor="red" strokecolor="white [3212]" strokeweight=".5pt">
                       <v:textbox>
                         <w:txbxContent>
                           <w:p>
@@ -11374,23 +12637,7 @@
               <w:t>Path</w:t>
             </w:r>
             <w:r>
-              <w:t>: /</w:t>
-            </w:r>
-            <w:proofErr w:type="spellStart"/>
-            <w:r>
-              <w:t>api</w:t>
-            </w:r>
-            <w:proofErr w:type="spellEnd"/>
-            <w:r>
-              <w:t>/advert/{</w:t>
-            </w:r>
-            <w:proofErr w:type="spellStart"/>
-            <w:r>
-              <w:t>advert_id</w:t>
-            </w:r>
-            <w:proofErr w:type="spellEnd"/>
-            <w:r>
-              <w:t>}</w:t>
+              <w:t>: /api/advert/{advert_id}</w:t>
             </w:r>
           </w:p>
         </w:tc>
@@ -11461,13 +12708,8 @@
                 </w:tcPr>
                 <w:p>
                   <w:r>
-                    <w:t xml:space="preserve">Returns deleted advert </w:t>
-                  </w:r>
-                  <w:proofErr w:type="gramStart"/>
-                  <w:r>
-                    <w:t>ID</w:t>
-                  </w:r>
-                  <w:proofErr w:type="gramEnd"/>
+                    <w:t>Returns deleted advert ID</w:t>
+                  </w:r>
                 </w:p>
                 <w:p/>
               </w:tc>
@@ -11479,8 +12721,7 @@
                 </w:tcPr>
                 <w:p>
                   <w:r>
-                    <w:lastRenderedPageBreak/>
-                    <w:t>401</w:t>
+                    <w:t>400</w:t>
                   </w:r>
                 </w:p>
               </w:tc>
@@ -11490,7 +12731,7 @@
                 </w:tcPr>
                 <w:p>
                   <w:r>
-                    <w:t>Invalid credentials</w:t>
+                    <w:t>Invalid request</w:t>
                   </w:r>
                 </w:p>
               </w:tc>

--- a/API_documentation.docx
+++ b/API_documentation.docx
@@ -151,7 +151,15 @@
               <w:t>Path</w:t>
             </w:r>
             <w:r>
-              <w:t>: /api/</w:t>
+              <w:t>: /</w:t>
+            </w:r>
+            <w:proofErr w:type="spellStart"/>
+            <w:r>
+              <w:t>api</w:t>
+            </w:r>
+            <w:proofErr w:type="spellEnd"/>
+            <w:r>
+              <w:t>/</w:t>
             </w:r>
             <w:r>
               <w:t>token/{username}</w:t>
@@ -414,7 +422,15 @@
                     <w:t>“</w:t>
                   </w:r>
                   <w:r>
-                    <w:t>token” : “7yGhA4..”</w:t>
+                    <w:t>token</w:t>
+                  </w:r>
+                  <w:proofErr w:type="gramStart"/>
+                  <w:r>
+                    <w:t>” :</w:t>
+                  </w:r>
+                  <w:proofErr w:type="gramEnd"/>
+                  <w:r>
+                    <w:t xml:space="preserve"> “7yGhA4..”</w:t>
                   </w:r>
                 </w:p>
                 <w:p>
@@ -642,7 +658,15 @@
               <w:t>Path</w:t>
             </w:r>
             <w:r>
-              <w:t>: /api/user</w:t>
+              <w:t>: /</w:t>
+            </w:r>
+            <w:proofErr w:type="spellStart"/>
+            <w:r>
+              <w:t>api</w:t>
+            </w:r>
+            <w:proofErr w:type="spellEnd"/>
+            <w:r>
+              <w:t>/user</w:t>
             </w:r>
           </w:p>
         </w:tc>
@@ -775,7 +799,15 @@
                     <w:t>:</w:t>
                   </w:r>
                   <w:r>
-                    <w:t xml:space="preserve"> Users name</w:t>
+                    <w:t xml:space="preserve"> </w:t>
+                  </w:r>
+                  <w:proofErr w:type="gramStart"/>
+                  <w:r>
+                    <w:t>Users</w:t>
+                  </w:r>
+                  <w:proofErr w:type="gramEnd"/>
+                  <w:r>
+                    <w:t xml:space="preserve"> name</w:t>
                   </w:r>
                 </w:p>
               </w:tc>
@@ -786,9 +818,11 @@
                   <w:tcW w:w="4395" w:type="dxa"/>
                 </w:tcPr>
                 <w:p>
+                  <w:proofErr w:type="spellStart"/>
                   <w:r>
                     <w:t>birth_date</w:t>
                   </w:r>
+                  <w:proofErr w:type="spellEnd"/>
                 </w:p>
               </w:tc>
               <w:tc>
@@ -837,7 +871,15 @@
                     <w:t>:</w:t>
                   </w:r>
                   <w:r>
-                    <w:t xml:space="preserve"> Birth date in format “dd/mm/yyyy”</w:t>
+                    <w:t xml:space="preserve"> Birth date in format “dd/mm/</w:t>
+                  </w:r>
+                  <w:proofErr w:type="spellStart"/>
+                  <w:r>
+                    <w:t>yyyy</w:t>
+                  </w:r>
+                  <w:proofErr w:type="spellEnd"/>
+                  <w:r>
+                    <w:t>”</w:t>
                   </w:r>
                 </w:p>
               </w:tc>
@@ -848,6 +890,7 @@
                   <w:tcW w:w="4395" w:type="dxa"/>
                 </w:tcPr>
                 <w:p>
+                  <w:proofErr w:type="spellStart"/>
                   <w:r>
                     <w:t>a</w:t>
                   </w:r>
@@ -857,6 +900,7 @@
                   <w:r>
                     <w:t>_path</w:t>
                   </w:r>
+                  <w:proofErr w:type="spellEnd"/>
                 </w:p>
               </w:tc>
               <w:tc>
@@ -1001,9 +1045,11 @@
                   <w:tcW w:w="4395" w:type="dxa"/>
                 </w:tcPr>
                 <w:p>
+                  <w:proofErr w:type="spellStart"/>
                   <w:r>
                     <w:t>user_tags</w:t>
                   </w:r>
+                  <w:proofErr w:type="spellEnd"/>
                 </w:p>
               </w:tc>
               <w:tc>
@@ -1147,7 +1193,15 @@
                     <w:t>“</w:t>
                   </w:r>
                   <w:r>
-                    <w:t xml:space="preserve">username” : </w:t>
+                    <w:t>username</w:t>
+                  </w:r>
+                  <w:proofErr w:type="gramStart"/>
+                  <w:r>
+                    <w:t>” :</w:t>
+                  </w:r>
+                  <w:proofErr w:type="gramEnd"/>
+                  <w:r>
+                    <w:t xml:space="preserve"> </w:t>
                   </w:r>
                 </w:p>
                 <w:p>
@@ -1350,7 +1404,15 @@
               <w:t>Path</w:t>
             </w:r>
             <w:r>
-              <w:t>: /api/user/{username}</w:t>
+              <w:t>: /</w:t>
+            </w:r>
+            <w:proofErr w:type="spellStart"/>
+            <w:r>
+              <w:t>api</w:t>
+            </w:r>
+            <w:proofErr w:type="spellEnd"/>
+            <w:r>
+              <w:t>/user/{username}</w:t>
             </w:r>
           </w:p>
         </w:tc>
@@ -1557,6 +1619,7 @@
                   <w:tcW w:w="4395" w:type="dxa"/>
                 </w:tcPr>
                 <w:p>
+                  <w:proofErr w:type="spellStart"/>
                   <w:r>
                     <w:t>a</w:t>
                   </w:r>
@@ -1566,6 +1629,7 @@
                   <w:r>
                     <w:t>_path</w:t>
                   </w:r>
+                  <w:proofErr w:type="spellEnd"/>
                 </w:p>
               </w:tc>
               <w:tc>
@@ -1619,9 +1683,11 @@
                   <w:tcW w:w="4395" w:type="dxa"/>
                 </w:tcPr>
                 <w:p>
+                  <w:proofErr w:type="spellStart"/>
                   <w:r>
                     <w:t>reward_points</w:t>
                   </w:r>
+                  <w:proofErr w:type="spellEnd"/>
                 </w:p>
               </w:tc>
               <w:tc>
@@ -1726,11 +1792,24 @@
                     <w:t>Description</w:t>
                   </w:r>
                   <w:r>
-                    <w:t>: full list of users tags</w:t>
-                  </w:r>
-                  <w:r>
-                    <w:t>, comma seperated</w:t>
-                  </w:r>
+                    <w:t xml:space="preserve">: full list of </w:t>
+                  </w:r>
+                  <w:proofErr w:type="gramStart"/>
+                  <w:r>
+                    <w:t>users</w:t>
+                  </w:r>
+                  <w:proofErr w:type="gramEnd"/>
+                  <w:r>
+                    <w:t xml:space="preserve"> tags</w:t>
+                  </w:r>
+                  <w:r>
+                    <w:t xml:space="preserve">, comma </w:t>
+                  </w:r>
+                  <w:proofErr w:type="spellStart"/>
+                  <w:r>
+                    <w:t>seperated</w:t>
+                  </w:r>
+                  <w:proofErr w:type="spellEnd"/>
                 </w:p>
               </w:tc>
             </w:tr>
@@ -1828,7 +1907,15 @@
                     <w:t xml:space="preserve">: </w:t>
                   </w:r>
                   <w:r>
-                    <w:t>user token, obtained via authenticating via /api/token</w:t>
+                    <w:t>user token, obtained via authenticating via /</w:t>
+                  </w:r>
+                  <w:proofErr w:type="spellStart"/>
+                  <w:r>
+                    <w:t>api</w:t>
+                  </w:r>
+                  <w:proofErr w:type="spellEnd"/>
+                  <w:r>
+                    <w:t>/token</w:t>
                   </w:r>
                 </w:p>
               </w:tc>
@@ -1909,10 +1996,18 @@
                 </w:p>
                 <w:p>
                   <w:r>
-                    <w:t>“rewar</w:t>
-                  </w:r>
-                  <w:r>
-                    <w:t>d_points”:</w:t>
+                    <w:t>“</w:t>
+                  </w:r>
+                  <w:proofErr w:type="spellStart"/>
+                  <w:r>
+                    <w:t>rewar</w:t>
+                  </w:r>
+                  <w:r>
+                    <w:t>d_points</w:t>
+                  </w:r>
+                  <w:proofErr w:type="spellEnd"/>
+                  <w:r>
+                    <w:t>”:</w:t>
                   </w:r>
                 </w:p>
                 <w:p>
@@ -2134,7 +2229,15 @@
               <w:t>:</w:t>
             </w:r>
             <w:r>
-              <w:t xml:space="preserve"> /api/user/{username}</w:t>
+              <w:t xml:space="preserve"> /</w:t>
+            </w:r>
+            <w:proofErr w:type="spellStart"/>
+            <w:r>
+              <w:t>api</w:t>
+            </w:r>
+            <w:proofErr w:type="spellEnd"/>
+            <w:r>
+              <w:t>/user/{username}</w:t>
             </w:r>
           </w:p>
         </w:tc>
@@ -2365,12 +2468,33 @@
                 </w:p>
                 <w:p>
                   <w:r>
-                    <w:t>“name” : ‘Samuel Thomas’</w:t>
-                  </w:r>
-                </w:p>
-                <w:p>
-                  <w:r>
-                    <w:t xml:space="preserve">“birth_date” : </w:t>
+                    <w:t>“name</w:t>
+                  </w:r>
+                  <w:proofErr w:type="gramStart"/>
+                  <w:r>
+                    <w:t>” :</w:t>
+                  </w:r>
+                  <w:proofErr w:type="gramEnd"/>
+                  <w:r>
+                    <w:t xml:space="preserve"> ‘Samuel Thomas’</w:t>
+                  </w:r>
+                </w:p>
+                <w:p>
+                  <w:r>
+                    <w:t>“</w:t>
+                  </w:r>
+                  <w:proofErr w:type="spellStart"/>
+                  <w:r>
+                    <w:t>birth_date</w:t>
+                  </w:r>
+                  <w:proofErr w:type="spellEnd"/>
+                  <w:proofErr w:type="gramStart"/>
+                  <w:r>
+                    <w:t>” :</w:t>
+                  </w:r>
+                  <w:proofErr w:type="gramEnd"/>
+                  <w:r>
+                    <w:t xml:space="preserve"> </w:t>
                   </w:r>
                   <w:r>
                     <w:t>‘04/12/1999’</w:t>
@@ -2378,12 +2502,41 @@
                 </w:p>
                 <w:p>
                   <w:r>
-                    <w:t>“avatar” : binaryImage()</w:t>
-                  </w:r>
-                </w:p>
-                <w:p>
-                  <w:r>
-                    <w:t>“user_tags” : “cardio, gym, running”</w:t>
+                    <w:t>“avatar</w:t>
+                  </w:r>
+                  <w:proofErr w:type="gramStart"/>
+                  <w:r>
+                    <w:t>” :</w:t>
+                  </w:r>
+                  <w:proofErr w:type="gramEnd"/>
+                  <w:r>
+                    <w:t xml:space="preserve"> </w:t>
+                  </w:r>
+                  <w:proofErr w:type="spellStart"/>
+                  <w:r>
+                    <w:t>binaryImage</w:t>
+                  </w:r>
+                  <w:proofErr w:type="spellEnd"/>
+                  <w:r>
+                    <w:t>()</w:t>
+                  </w:r>
+                </w:p>
+                <w:p>
+                  <w:r>
+                    <w:t>“</w:t>
+                  </w:r>
+                  <w:proofErr w:type="spellStart"/>
+                  <w:r>
+                    <w:t>user_tags</w:t>
+                  </w:r>
+                  <w:proofErr w:type="spellEnd"/>
+                  <w:proofErr w:type="gramStart"/>
+                  <w:r>
+                    <w:t>” :</w:t>
+                  </w:r>
+                  <w:proofErr w:type="gramEnd"/>
+                  <w:r>
+                    <w:t xml:space="preserve"> “cardio, gym, running”</w:t>
                   </w:r>
                 </w:p>
                 <w:p>
@@ -2449,9 +2602,6 @@
         </w:tc>
       </w:tr>
     </w:tbl>
-    <w:p/>
-    <w:p/>
-    <w:p/>
     <w:p/>
     <w:p/>
     <w:p/>
@@ -2596,7 +2746,15 @@
               <w:t>Path</w:t>
             </w:r>
             <w:r>
-              <w:t>: /api/user/{username}</w:t>
+              <w:t>: /</w:t>
+            </w:r>
+            <w:proofErr w:type="spellStart"/>
+            <w:r>
+              <w:t>api</w:t>
+            </w:r>
+            <w:proofErr w:type="spellEnd"/>
+            <w:r>
+              <w:t>/user/{username}</w:t>
             </w:r>
           </w:p>
         </w:tc>
@@ -2835,7 +2993,15 @@
                     <w:t xml:space="preserve">Description: </w:t>
                   </w:r>
                   <w:r>
-                    <w:t>user token, obtained via authenticating via /api/token</w:t>
+                    <w:t>user token, obtained via authenticating via /</w:t>
+                  </w:r>
+                  <w:proofErr w:type="spellStart"/>
+                  <w:r>
+                    <w:t>api</w:t>
+                  </w:r>
+                  <w:proofErr w:type="spellEnd"/>
+                  <w:r>
+                    <w:t>/token</w:t>
                   </w:r>
                 </w:p>
               </w:tc>
@@ -2916,7 +3082,15 @@
                     <w:t>“</w:t>
                   </w:r>
                   <w:r>
-                    <w:t xml:space="preserve">username” : </w:t>
+                    <w:t>username</w:t>
+                  </w:r>
+                  <w:proofErr w:type="gramStart"/>
+                  <w:r>
+                    <w:t>” :</w:t>
+                  </w:r>
+                  <w:proofErr w:type="gramEnd"/>
+                  <w:r>
+                    <w:t xml:space="preserve"> </w:t>
                   </w:r>
                 </w:p>
                 <w:p>
@@ -3002,6 +3176,19 @@
         </w:tc>
       </w:tr>
     </w:tbl>
+    <w:p/>
+    <w:p/>
+    <w:p/>
+    <w:p/>
+    <w:p/>
+    <w:p/>
+    <w:p/>
+    <w:p/>
+    <w:p/>
+    <w:p/>
+    <w:p/>
+    <w:p/>
+    <w:p/>
     <w:p/>
     <w:p/>
     <w:p/>
@@ -3026,6 +3213,7 @@
         <w:pStyle w:val="Heading2"/>
       </w:pPr>
       <w:r>
+        <w:lastRenderedPageBreak/>
         <w:t>Reward Points</w:t>
       </w:r>
     </w:p>
@@ -3166,7 +3354,15 @@
               <w:t>Path</w:t>
             </w:r>
             <w:r>
-              <w:t>: /api/user/{username}/reward</w:t>
+              <w:t>: /</w:t>
+            </w:r>
+            <w:proofErr w:type="spellStart"/>
+            <w:r>
+              <w:t>api</w:t>
+            </w:r>
+            <w:proofErr w:type="spellEnd"/>
+            <w:r>
+              <w:t>/user/{username}/reward</w:t>
             </w:r>
           </w:p>
         </w:tc>
@@ -3185,7 +3381,20 @@
               <w:t>Description</w:t>
             </w:r>
             <w:r>
-              <w:t>: Update a users reward points</w:t>
+              <w:t xml:space="preserve">: Update </w:t>
+            </w:r>
+            <w:proofErr w:type="spellStart"/>
+            <w:r>
+              <w:t xml:space="preserve">a </w:t>
+            </w:r>
+            <w:proofErr w:type="gramStart"/>
+            <w:r>
+              <w:t>users</w:t>
+            </w:r>
+            <w:proofErr w:type="spellEnd"/>
+            <w:proofErr w:type="gramEnd"/>
+            <w:r>
+              <w:t xml:space="preserve"> reward points</w:t>
             </w:r>
           </w:p>
         </w:tc>
@@ -3311,9 +3520,11 @@
                   <w:tcW w:w="4395" w:type="dxa"/>
                 </w:tcPr>
                 <w:p>
+                  <w:proofErr w:type="spellStart"/>
                   <w:r>
                     <w:t>reward_points</w:t>
                   </w:r>
+                  <w:proofErr w:type="spellEnd"/>
                 </w:p>
               </w:tc>
               <w:tc>
@@ -3380,7 +3591,6 @@
                 <w:b/>
                 <w:bCs/>
               </w:rPr>
-              <w:lastRenderedPageBreak/>
               <w:t>Header Parameters:</w:t>
             </w:r>
           </w:p>
@@ -3442,7 +3652,15 @@
                     <w:t xml:space="preserve">Description: </w:t>
                   </w:r>
                   <w:r>
-                    <w:t>user token, obtained via authenticating via /api/token</w:t>
+                    <w:t>user token, obtained via authenticating via /</w:t>
+                  </w:r>
+                  <w:proofErr w:type="spellStart"/>
+                  <w:r>
+                    <w:t>api</w:t>
+                  </w:r>
+                  <w:proofErr w:type="spellEnd"/>
+                  <w:r>
+                    <w:t>/token</w:t>
                   </w:r>
                 </w:p>
               </w:tc>
@@ -3522,7 +3740,20 @@
                 </w:p>
                 <w:p>
                   <w:r>
-                    <w:t>“new_points” : 12</w:t>
+                    <w:t>“</w:t>
+                  </w:r>
+                  <w:proofErr w:type="spellStart"/>
+                  <w:r>
+                    <w:t>new_points</w:t>
+                  </w:r>
+                  <w:proofErr w:type="spellEnd"/>
+                  <w:proofErr w:type="gramStart"/>
+                  <w:r>
+                    <w:t>” :</w:t>
+                  </w:r>
+                  <w:proofErr w:type="gramEnd"/>
+                  <w:r>
+                    <w:t xml:space="preserve"> 12</w:t>
                   </w:r>
                 </w:p>
                 <w:p>
@@ -3737,7 +3968,15 @@
               <w:t>Path</w:t>
             </w:r>
             <w:r>
-              <w:t>: /api/user/{username}/reward</w:t>
+              <w:t>: /</w:t>
+            </w:r>
+            <w:proofErr w:type="spellStart"/>
+            <w:r>
+              <w:t>api</w:t>
+            </w:r>
+            <w:proofErr w:type="spellEnd"/>
+            <w:r>
+              <w:t>/user/{username}/reward</w:t>
             </w:r>
           </w:p>
         </w:tc>
@@ -3762,7 +4001,20 @@
               <w:t xml:space="preserve"> </w:t>
             </w:r>
             <w:r>
-              <w:t>Get a users reward points</w:t>
+              <w:t xml:space="preserve">Get </w:t>
+            </w:r>
+            <w:proofErr w:type="spellStart"/>
+            <w:r>
+              <w:t xml:space="preserve">a </w:t>
+            </w:r>
+            <w:proofErr w:type="gramStart"/>
+            <w:r>
+              <w:t>users</w:t>
+            </w:r>
+            <w:proofErr w:type="spellEnd"/>
+            <w:proofErr w:type="gramEnd"/>
+            <w:r>
+              <w:t xml:space="preserve"> reward points</w:t>
             </w:r>
           </w:p>
         </w:tc>
@@ -3918,7 +4170,20 @@
                 </w:p>
                 <w:p>
                   <w:r>
-                    <w:t>“reward_points” : 14</w:t>
+                    <w:t>“</w:t>
+                  </w:r>
+                  <w:proofErr w:type="spellStart"/>
+                  <w:r>
+                    <w:t>reward_points</w:t>
+                  </w:r>
+                  <w:proofErr w:type="spellEnd"/>
+                  <w:proofErr w:type="gramStart"/>
+                  <w:r>
+                    <w:t>” :</w:t>
+                  </w:r>
+                  <w:proofErr w:type="gramEnd"/>
+                  <w:r>
+                    <w:t xml:space="preserve"> 14</w:t>
                   </w:r>
                 </w:p>
                 <w:p>
@@ -3935,6 +4200,7 @@
                 </w:tcPr>
                 <w:p>
                   <w:r>
+                    <w:lastRenderedPageBreak/>
                     <w:t>400</w:t>
                   </w:r>
                   <w:r>
@@ -4119,7 +4385,15 @@
               <w:t>Path</w:t>
             </w:r>
             <w:r>
-              <w:t>: /api/user/{username}/tags</w:t>
+              <w:t>: /</w:t>
+            </w:r>
+            <w:proofErr w:type="spellStart"/>
+            <w:r>
+              <w:t>api</w:t>
+            </w:r>
+            <w:proofErr w:type="spellEnd"/>
+            <w:r>
+              <w:t>/user/{username}/tags</w:t>
             </w:r>
           </w:p>
         </w:tc>
@@ -4248,7 +4522,6 @@
                 <w:b/>
                 <w:bCs/>
               </w:rPr>
-              <w:lastRenderedPageBreak/>
               <w:t>Response:</w:t>
             </w:r>
           </w:p>
@@ -4300,7 +4573,20 @@
                 </w:p>
                 <w:p>
                   <w:r>
-                    <w:t>“user_tags” : “gym, cardio, run”</w:t>
+                    <w:t>“</w:t>
+                  </w:r>
+                  <w:proofErr w:type="spellStart"/>
+                  <w:r>
+                    <w:t>user_tags</w:t>
+                  </w:r>
+                  <w:proofErr w:type="spellEnd"/>
+                  <w:proofErr w:type="gramStart"/>
+                  <w:r>
+                    <w:t>” :</w:t>
+                  </w:r>
+                  <w:proofErr w:type="gramEnd"/>
+                  <w:r>
+                    <w:t xml:space="preserve"> “gym, cardio, run”</w:t>
                   </w:r>
                 </w:p>
                 <w:p>
@@ -4503,7 +4789,15 @@
               <w:t>Path</w:t>
             </w:r>
             <w:r>
-              <w:t>: /api/user/{username}/tags</w:t>
+              <w:t>: /</w:t>
+            </w:r>
+            <w:proofErr w:type="spellStart"/>
+            <w:r>
+              <w:t>api</w:t>
+            </w:r>
+            <w:proofErr w:type="spellEnd"/>
+            <w:r>
+              <w:t>/user/{username}/tags</w:t>
             </w:r>
           </w:p>
         </w:tc>
@@ -4654,9 +4948,11 @@
                   <w:tcW w:w="4395" w:type="dxa"/>
                 </w:tcPr>
                 <w:p>
+                  <w:proofErr w:type="spellStart"/>
                   <w:r>
                     <w:t>user_tags</w:t>
                   </w:r>
+                  <w:proofErr w:type="spellEnd"/>
                 </w:p>
               </w:tc>
               <w:tc>
@@ -4733,6 +5029,7 @@
                 <w:b/>
                 <w:bCs/>
               </w:rPr>
+              <w:lastRenderedPageBreak/>
               <w:t>Header Parameters:</w:t>
             </w:r>
           </w:p>
@@ -4794,7 +5091,15 @@
                     <w:t xml:space="preserve">Description: </w:t>
                   </w:r>
                   <w:r>
-                    <w:t>user token, obtained via authenticating via /api/token</w:t>
+                    <w:t>user token, obtained via authenticating via /</w:t>
+                  </w:r>
+                  <w:proofErr w:type="spellStart"/>
+                  <w:r>
+                    <w:t>api</w:t>
+                  </w:r>
+                  <w:proofErr w:type="spellEnd"/>
+                  <w:r>
+                    <w:t>/token</w:t>
                   </w:r>
                 </w:p>
               </w:tc>
@@ -4882,7 +5187,20 @@
                 </w:p>
                 <w:p>
                   <w:r>
-                    <w:t>“user_tags” : “gym, cardio, run”</w:t>
+                    <w:t>“</w:t>
+                  </w:r>
+                  <w:proofErr w:type="spellStart"/>
+                  <w:r>
+                    <w:t>user_tags</w:t>
+                  </w:r>
+                  <w:proofErr w:type="spellEnd"/>
+                  <w:proofErr w:type="gramStart"/>
+                  <w:r>
+                    <w:t>” :</w:t>
+                  </w:r>
+                  <w:proofErr w:type="gramEnd"/>
+                  <w:r>
+                    <w:t xml:space="preserve"> “gym, cardio, run”</w:t>
                   </w:r>
                 </w:p>
                 <w:p>
@@ -5104,7 +5422,15 @@
               <w:t>Path</w:t>
             </w:r>
             <w:r>
-              <w:t>: /api/user/{username}/tags</w:t>
+              <w:t>: /</w:t>
+            </w:r>
+            <w:proofErr w:type="spellStart"/>
+            <w:r>
+              <w:t>api</w:t>
+            </w:r>
+            <w:proofErr w:type="spellEnd"/>
+            <w:r>
+              <w:t>/user/{username}/tags</w:t>
             </w:r>
           </w:p>
         </w:tc>
@@ -5294,7 +5620,15 @@
                     <w:t xml:space="preserve">Description: </w:t>
                   </w:r>
                   <w:r>
-                    <w:t>user token, obtained via authenticating via /api/token</w:t>
+                    <w:t>user token, obtained via authenticating via /</w:t>
+                  </w:r>
+                  <w:proofErr w:type="spellStart"/>
+                  <w:r>
+                    <w:t>api</w:t>
+                  </w:r>
+                  <w:proofErr w:type="spellEnd"/>
+                  <w:r>
+                    <w:t>/token</w:t>
                   </w:r>
                 </w:p>
               </w:tc>
@@ -5363,7 +5697,17 @@
                 </w:tcPr>
                 <w:p>
                   <w:r>
-                    <w:t>All tags deleted, ie cleared</w:t>
+                    <w:t xml:space="preserve">All tags deleted, </w:t>
+                  </w:r>
+                  <w:proofErr w:type="spellStart"/>
+                  <w:proofErr w:type="gramStart"/>
+                  <w:r>
+                    <w:t>ie</w:t>
+                  </w:r>
+                  <w:proofErr w:type="spellEnd"/>
+                  <w:proofErr w:type="gramEnd"/>
+                  <w:r>
+                    <w:t xml:space="preserve"> cleared</w:t>
                   </w:r>
                 </w:p>
                 <w:p/>
@@ -5577,10 +5921,19 @@
                 <w:b/>
                 <w:bCs/>
               </w:rPr>
+              <w:lastRenderedPageBreak/>
               <w:t>Path</w:t>
             </w:r>
             <w:r>
-              <w:t>: /api/user/{username}/tag</w:t>
+              <w:t>: /</w:t>
+            </w:r>
+            <w:proofErr w:type="spellStart"/>
+            <w:r>
+              <w:t>api</w:t>
+            </w:r>
+            <w:proofErr w:type="spellEnd"/>
+            <w:r>
+              <w:t>/user/{username}/tag</w:t>
             </w:r>
           </w:p>
         </w:tc>
@@ -5725,9 +6078,11 @@
                   <w:tcW w:w="4395" w:type="dxa"/>
                 </w:tcPr>
                 <w:p>
+                  <w:proofErr w:type="spellStart"/>
                   <w:r>
                     <w:t>user_tag</w:t>
                   </w:r>
+                  <w:proofErr w:type="spellEnd"/>
                 </w:p>
               </w:tc>
               <w:tc>
@@ -5859,11 +6214,18 @@
                       <w:b/>
                       <w:bCs/>
                     </w:rPr>
-                    <w:lastRenderedPageBreak/>
                     <w:t xml:space="preserve">Description: </w:t>
                   </w:r>
                   <w:r>
-                    <w:t>user token, obtained via authenticating via /api/token</w:t>
+                    <w:t>user token, obtained via authenticating via /</w:t>
+                  </w:r>
+                  <w:proofErr w:type="spellStart"/>
+                  <w:r>
+                    <w:t>api</w:t>
+                  </w:r>
+                  <w:proofErr w:type="spellEnd"/>
+                  <w:r>
+                    <w:t>/token</w:t>
                   </w:r>
                 </w:p>
               </w:tc>
@@ -5897,7 +6259,6 @@
                 <w:b/>
                 <w:bCs/>
               </w:rPr>
-              <w:lastRenderedPageBreak/>
               <w:t>Response:</w:t>
             </w:r>
           </w:p>
@@ -5933,7 +6294,15 @@
                 </w:tcPr>
                 <w:p>
                   <w:r>
-                    <w:t>Tag succesfully deleted, returns updated list of (all) tags</w:t>
+                    <w:t xml:space="preserve">Tag </w:t>
+                  </w:r>
+                  <w:proofErr w:type="spellStart"/>
+                  <w:r>
+                    <w:t>succesfully</w:t>
+                  </w:r>
+                  <w:proofErr w:type="spellEnd"/>
+                  <w:r>
+                    <w:t xml:space="preserve"> deleted, returns updated list of (all) tags</w:t>
                   </w:r>
                 </w:p>
                 <w:p/>
@@ -5944,7 +6313,20 @@
                 </w:p>
                 <w:p>
                   <w:r>
-                    <w:t xml:space="preserve">“user_tags” : </w:t>
+                    <w:t>“</w:t>
+                  </w:r>
+                  <w:proofErr w:type="spellStart"/>
+                  <w:r>
+                    <w:t>user_tags</w:t>
+                  </w:r>
+                  <w:proofErr w:type="spellEnd"/>
+                  <w:proofErr w:type="gramStart"/>
+                  <w:r>
+                    <w:t>” :</w:t>
+                  </w:r>
+                  <w:proofErr w:type="gramEnd"/>
+                  <w:r>
+                    <w:t xml:space="preserve"> </w:t>
                   </w:r>
                 </w:p>
                 <w:p>
@@ -6212,7 +6594,15 @@
               <w:t>Path</w:t>
             </w:r>
             <w:r>
-              <w:t>: /api/post</w:t>
+              <w:t>: /</w:t>
+            </w:r>
+            <w:proofErr w:type="spellStart"/>
+            <w:r>
+              <w:t>api</w:t>
+            </w:r>
+            <w:proofErr w:type="spellEnd"/>
+            <w:r>
+              <w:t>/post</w:t>
             </w:r>
           </w:p>
         </w:tc>
@@ -6396,12 +6786,14 @@
                   <w:tcW w:w="4395" w:type="dxa"/>
                 </w:tcPr>
                 <w:p>
+                  <w:proofErr w:type="spellStart"/>
                   <w:r>
                     <w:t>photo</w:t>
                   </w:r>
                   <w:r>
                     <w:t>_path</w:t>
                   </w:r>
+                  <w:proofErr w:type="spellEnd"/>
                 </w:p>
               </w:tc>
               <w:tc>
@@ -6461,9 +6853,11 @@
                   <w:tcW w:w="4395" w:type="dxa"/>
                 </w:tcPr>
                 <w:p>
+                  <w:proofErr w:type="spellStart"/>
                   <w:r>
                     <w:t>video_path</w:t>
                   </w:r>
+                  <w:proofErr w:type="spellEnd"/>
                 </w:p>
               </w:tc>
               <w:tc>
@@ -6520,9 +6914,12 @@
                   <w:tcW w:w="4395" w:type="dxa"/>
                 </w:tcPr>
                 <w:p>
-                  <w:r>
+                  <w:proofErr w:type="spellStart"/>
+                  <w:r>
+                    <w:lastRenderedPageBreak/>
                     <w:t>post_tags</w:t>
                   </w:r>
+                  <w:proofErr w:type="spellEnd"/>
                 </w:p>
               </w:tc>
               <w:tc>
@@ -6607,6 +7004,7 @@
                 <w:b/>
                 <w:bCs/>
               </w:rPr>
+              <w:lastRenderedPageBreak/>
               <w:t>Header Parameters:</w:t>
             </w:r>
           </w:p>
@@ -6668,7 +7066,15 @@
                     <w:t xml:space="preserve">Description: </w:t>
                   </w:r>
                   <w:r>
-                    <w:t>user token, obtained via authenticating via /api/token</w:t>
+                    <w:t>user token, obtained via authenticating via /</w:t>
+                  </w:r>
+                  <w:proofErr w:type="spellStart"/>
+                  <w:r>
+                    <w:t>api</w:t>
+                  </w:r>
+                  <w:proofErr w:type="spellEnd"/>
+                  <w:r>
+                    <w:t>/token</w:t>
                   </w:r>
                 </w:p>
               </w:tc>
@@ -6737,8 +7143,13 @@
                 </w:tcPr>
                 <w:p>
                   <w:r>
-                    <w:t>Post successfully created, returns post_id</w:t>
-                  </w:r>
+                    <w:t xml:space="preserve">Post successfully created, returns </w:t>
+                  </w:r>
+                  <w:proofErr w:type="spellStart"/>
+                  <w:r>
+                    <w:t>post_id</w:t>
+                  </w:r>
+                  <w:proofErr w:type="spellEnd"/>
                 </w:p>
                 <w:p/>
                 <w:p>
@@ -6748,13 +7159,25 @@
                 </w:p>
                 <w:p>
                   <w:r>
-                    <w:lastRenderedPageBreak/>
                     <w:t>{</w:t>
                   </w:r>
                 </w:p>
                 <w:p>
                   <w:r>
-                    <w:t xml:space="preserve">“post_id” : </w:t>
+                    <w:t>“</w:t>
+                  </w:r>
+                  <w:proofErr w:type="spellStart"/>
+                  <w:r>
+                    <w:t>post_id</w:t>
+                  </w:r>
+                  <w:proofErr w:type="spellEnd"/>
+                  <w:proofErr w:type="gramStart"/>
+                  <w:r>
+                    <w:t>” :</w:t>
+                  </w:r>
+                  <w:proofErr w:type="gramEnd"/>
+                  <w:r>
+                    <w:t xml:space="preserve"> </w:t>
                   </w:r>
                   <w:r>
                     <w:t>“1AFG83AERD”</w:t>
@@ -6774,7 +7197,6 @@
                 </w:tcPr>
                 <w:p>
                   <w:r>
-                    <w:lastRenderedPageBreak/>
                     <w:t>400</w:t>
                   </w:r>
                 </w:p>
@@ -6970,7 +7392,23 @@
               <w:t>Path</w:t>
             </w:r>
             <w:r>
-              <w:t>: /api/post/{post_id}/likes</w:t>
+              <w:t>: /</w:t>
+            </w:r>
+            <w:proofErr w:type="spellStart"/>
+            <w:r>
+              <w:t>api</w:t>
+            </w:r>
+            <w:proofErr w:type="spellEnd"/>
+            <w:r>
+              <w:t>/post/{</w:t>
+            </w:r>
+            <w:proofErr w:type="spellStart"/>
+            <w:r>
+              <w:t>post_id</w:t>
+            </w:r>
+            <w:proofErr w:type="spellEnd"/>
+            <w:r>
+              <w:t>}/likes</w:t>
             </w:r>
           </w:p>
         </w:tc>
@@ -7033,9 +7471,11 @@
                   <w:tcW w:w="4395" w:type="dxa"/>
                 </w:tcPr>
                 <w:p>
+                  <w:proofErr w:type="spellStart"/>
                   <w:r>
                     <w:t>post_id</w:t>
                   </w:r>
+                  <w:proofErr w:type="spellEnd"/>
                 </w:p>
               </w:tc>
               <w:tc>
@@ -7163,7 +7603,15 @@
                     <w:t xml:space="preserve">Description: </w:t>
                   </w:r>
                   <w:r>
-                    <w:t>user token, obtained via authenticating via /api/token</w:t>
+                    <w:t>user token, obtained via authenticating via /</w:t>
+                  </w:r>
+                  <w:proofErr w:type="spellStart"/>
+                  <w:r>
+                    <w:t>api</w:t>
+                  </w:r>
+                  <w:proofErr w:type="spellEnd"/>
+                  <w:r>
+                    <w:t>/token</w:t>
                   </w:r>
                 </w:p>
               </w:tc>
@@ -7249,11 +7697,25 @@
                 </w:p>
                 <w:p>
                   <w:r>
-                    <w:t>“post_likes” : 1</w:t>
-                  </w:r>
-                </w:p>
-                <w:p>
-                  <w:r>
+                    <w:t>“</w:t>
+                  </w:r>
+                  <w:proofErr w:type="spellStart"/>
+                  <w:r>
+                    <w:t>post_likes</w:t>
+                  </w:r>
+                  <w:proofErr w:type="spellEnd"/>
+                  <w:proofErr w:type="gramStart"/>
+                  <w:r>
+                    <w:t>” :</w:t>
+                  </w:r>
+                  <w:proofErr w:type="gramEnd"/>
+                  <w:r>
+                    <w:t xml:space="preserve"> 1</w:t>
+                  </w:r>
+                </w:p>
+                <w:p>
+                  <w:r>
+                    <w:lastRenderedPageBreak/>
                     <w:t>}</w:t>
                   </w:r>
                 </w:p>
@@ -7273,6 +7735,7 @@
                     </w:rPr>
                   </w:pPr>
                   <w:r>
+                    <w:lastRenderedPageBreak/>
                     <w:t>400</w:t>
                   </w:r>
                   <w:r>
@@ -7474,7 +7937,23 @@
               <w:t>Path</w:t>
             </w:r>
             <w:r>
-              <w:t>: /api/post/{post_id}/tags</w:t>
+              <w:t>: /</w:t>
+            </w:r>
+            <w:proofErr w:type="spellStart"/>
+            <w:r>
+              <w:t>api</w:t>
+            </w:r>
+            <w:proofErr w:type="spellEnd"/>
+            <w:r>
+              <w:t>/post/{</w:t>
+            </w:r>
+            <w:proofErr w:type="spellStart"/>
+            <w:r>
+              <w:t>post_id</w:t>
+            </w:r>
+            <w:proofErr w:type="spellEnd"/>
+            <w:r>
+              <w:t>}/tags</w:t>
             </w:r>
           </w:p>
         </w:tc>
@@ -7493,7 +7972,15 @@
               <w:t>Description</w:t>
             </w:r>
             <w:r>
-              <w:t>: Add add new tags to a post</w:t>
+              <w:t xml:space="preserve">: Add </w:t>
+            </w:r>
+            <w:proofErr w:type="spellStart"/>
+            <w:r>
+              <w:t>add</w:t>
+            </w:r>
+            <w:proofErr w:type="spellEnd"/>
+            <w:r>
+              <w:t xml:space="preserve"> new tags to a post</w:t>
             </w:r>
           </w:p>
         </w:tc>
@@ -7534,9 +8021,11 @@
                   <w:tcW w:w="4395" w:type="dxa"/>
                 </w:tcPr>
                 <w:p>
+                  <w:proofErr w:type="spellStart"/>
                   <w:r>
                     <w:t>post_id</w:t>
                   </w:r>
+                  <w:proofErr w:type="spellEnd"/>
                 </w:p>
               </w:tc>
               <w:tc>
@@ -7576,7 +8065,15 @@
                     <w:t>Description</w:t>
                   </w:r>
                   <w:r>
-                    <w:t>: new comma-seperated post tags</w:t>
+                    <w:t>: new comma-</w:t>
+                  </w:r>
+                  <w:proofErr w:type="spellStart"/>
+                  <w:r>
+                    <w:t>seperated</w:t>
+                  </w:r>
+                  <w:proofErr w:type="spellEnd"/>
+                  <w:r>
+                    <w:t xml:space="preserve"> post tags</w:t>
                   </w:r>
                 </w:p>
               </w:tc>
@@ -7603,7 +8100,6 @@
                 <w:b/>
                 <w:bCs/>
               </w:rPr>
-              <w:lastRenderedPageBreak/>
               <w:t>Query tags:</w:t>
             </w:r>
           </w:p>
@@ -7623,9 +8119,11 @@
                   <w:tcW w:w="4395" w:type="dxa"/>
                 </w:tcPr>
                 <w:p>
+                  <w:proofErr w:type="spellStart"/>
                   <w:r>
                     <w:t>post_tags</w:t>
                   </w:r>
+                  <w:proofErr w:type="spellEnd"/>
                 </w:p>
               </w:tc>
               <w:tc>
@@ -7665,7 +8163,15 @@
                     <w:t>Description</w:t>
                   </w:r>
                   <w:r>
-                    <w:t>: new comma-seperated post tags</w:t>
+                    <w:t>: new comma-</w:t>
+                  </w:r>
+                  <w:proofErr w:type="spellStart"/>
+                  <w:r>
+                    <w:t>seperated</w:t>
+                  </w:r>
+                  <w:proofErr w:type="spellEnd"/>
+                  <w:r>
+                    <w:t xml:space="preserve"> post tags</w:t>
                   </w:r>
                 </w:p>
               </w:tc>
@@ -7753,7 +8259,15 @@
                     <w:t xml:space="preserve">Description: </w:t>
                   </w:r>
                   <w:r>
-                    <w:t>user token, obtained via authenticating via /api/token</w:t>
+                    <w:t>user token, obtained via authenticating via /</w:t>
+                  </w:r>
+                  <w:proofErr w:type="spellStart"/>
+                  <w:r>
+                    <w:t>api</w:t>
+                  </w:r>
+                  <w:proofErr w:type="spellEnd"/>
+                  <w:r>
+                    <w:t>/token</w:t>
                   </w:r>
                 </w:p>
               </w:tc>
@@ -7822,8 +8336,21 @@
                 </w:tcPr>
                 <w:p>
                   <w:r>
-                    <w:t>List of comma separated post tags, old ones plus new ojes</w:t>
-                  </w:r>
+                    <w:t xml:space="preserve">List of </w:t>
+                  </w:r>
+                  <w:proofErr w:type="gramStart"/>
+                  <w:r>
+                    <w:t>comma</w:t>
+                  </w:r>
+                  <w:proofErr w:type="gramEnd"/>
+                  <w:r>
+                    <w:t xml:space="preserve"> separated post tags, old ones plus new </w:t>
+                  </w:r>
+                  <w:proofErr w:type="spellStart"/>
+                  <w:r>
+                    <w:t>ojes</w:t>
+                  </w:r>
+                  <w:proofErr w:type="spellEnd"/>
                 </w:p>
                 <w:p/>
                 <w:p/>
@@ -7839,7 +8366,20 @@
                 </w:p>
                 <w:p>
                   <w:r>
-                    <w:t xml:space="preserve">“post_tags” : </w:t>
+                    <w:t>“</w:t>
+                  </w:r>
+                  <w:proofErr w:type="spellStart"/>
+                  <w:r>
+                    <w:t>post_tags</w:t>
+                  </w:r>
+                  <w:proofErr w:type="spellEnd"/>
+                  <w:proofErr w:type="gramStart"/>
+                  <w:r>
+                    <w:t>” :</w:t>
+                  </w:r>
+                  <w:proofErr w:type="gramEnd"/>
+                  <w:r>
+                    <w:t xml:space="preserve"> </w:t>
                   </w:r>
                 </w:p>
                 <w:p>
@@ -7948,6 +8488,7 @@
               <w:rPr>
                 <w:noProof/>
               </w:rPr>
+              <w:lastRenderedPageBreak/>
               <mc:AlternateContent>
                 <mc:Choice Requires="wps">
                   <w:drawing>
@@ -8066,7 +8607,23 @@
               <w:t>Path</w:t>
             </w:r>
             <w:r>
-              <w:t>: /api/post/{post_id}</w:t>
+              <w:t>: /</w:t>
+            </w:r>
+            <w:proofErr w:type="spellStart"/>
+            <w:r>
+              <w:t>api</w:t>
+            </w:r>
+            <w:proofErr w:type="spellEnd"/>
+            <w:r>
+              <w:t>/post/{</w:t>
+            </w:r>
+            <w:proofErr w:type="spellStart"/>
+            <w:r>
+              <w:t>post_id</w:t>
+            </w:r>
+            <w:proofErr w:type="spellEnd"/>
+            <w:r>
+              <w:t>}</w:t>
             </w:r>
           </w:p>
         </w:tc>
@@ -8126,9 +8683,11 @@
                   <w:tcW w:w="4395" w:type="dxa"/>
                 </w:tcPr>
                 <w:p>
+                  <w:proofErr w:type="spellStart"/>
                   <w:r>
                     <w:t>post_id</w:t>
                   </w:r>
+                  <w:proofErr w:type="spellEnd"/>
                 </w:p>
               </w:tc>
               <w:tc>
@@ -8246,13 +8805,23 @@
                   <w:r>
                     <w:t xml:space="preserve">“media”: </w:t>
                   </w:r>
+                  <w:proofErr w:type="spellStart"/>
                   <w:r>
                     <w:t>highleg</w:t>
                   </w:r>
-                </w:p>
-                <w:p>
-                  <w:r>
-                    <w:t>“message” : “Here</w:t>
+                  <w:proofErr w:type="spellEnd"/>
+                </w:p>
+                <w:p>
+                  <w:r>
+                    <w:t>“message</w:t>
+                  </w:r>
+                  <w:proofErr w:type="gramStart"/>
+                  <w:r>
+                    <w:t>” :</w:t>
+                  </w:r>
+                  <w:proofErr w:type="gramEnd"/>
+                  <w:r>
+                    <w:t xml:space="preserve"> “Here</w:t>
                   </w:r>
                   <w:r>
                     <w:t>’</w:t>
@@ -8277,7 +8846,6 @@
                 </w:p>
                 <w:p>
                   <w:r>
-                    <w:lastRenderedPageBreak/>
                     <w:t>}</w:t>
                   </w:r>
                 </w:p>
@@ -8290,7 +8858,6 @@
                 </w:tcPr>
                 <w:p>
                   <w:r>
-                    <w:lastRenderedPageBreak/>
                     <w:t>400</w:t>
                   </w:r>
                 </w:p>
@@ -8464,7 +9031,23 @@
               <w:t>Path</w:t>
             </w:r>
             <w:r>
-              <w:t>: /api/post/{post_id}/comments</w:t>
+              <w:t>: /</w:t>
+            </w:r>
+            <w:proofErr w:type="spellStart"/>
+            <w:r>
+              <w:t>api</w:t>
+            </w:r>
+            <w:proofErr w:type="spellEnd"/>
+            <w:r>
+              <w:t>/post/{</w:t>
+            </w:r>
+            <w:proofErr w:type="spellStart"/>
+            <w:r>
+              <w:t>post_id</w:t>
+            </w:r>
+            <w:proofErr w:type="spellEnd"/>
+            <w:r>
+              <w:t>}/comments</w:t>
             </w:r>
           </w:p>
         </w:tc>
@@ -8524,9 +9107,11 @@
                   <w:tcW w:w="4395" w:type="dxa"/>
                 </w:tcPr>
                 <w:p>
+                  <w:proofErr w:type="spellStart"/>
                   <w:r>
                     <w:t>post_id</w:t>
                   </w:r>
+                  <w:proofErr w:type="spellEnd"/>
                 </w:p>
               </w:tc>
               <w:tc>
@@ -8623,8 +9208,13 @@
                 </w:tcPr>
                 <w:p>
                   <w:r>
-                    <w:t>Returns list of all comments for particular post</w:t>
-                  </w:r>
+                    <w:t xml:space="preserve">Returns list of all comments for </w:t>
+                  </w:r>
+                  <w:proofErr w:type="gramStart"/>
+                  <w:r>
+                    <w:t>particular post</w:t>
+                  </w:r>
+                  <w:proofErr w:type="gramEnd"/>
                 </w:p>
                 <w:p/>
                 <w:p>
@@ -8639,7 +9229,15 @@
                 </w:p>
                 <w:p>
                   <w:r>
-                    <w:t>“comment_id”:</w:t>
+                    <w:t>“</w:t>
+                  </w:r>
+                  <w:proofErr w:type="spellStart"/>
+                  <w:r>
+                    <w:t>comment_id</w:t>
+                  </w:r>
+                  <w:proofErr w:type="spellEnd"/>
+                  <w:r>
+                    <w:t>”:</w:t>
                   </w:r>
                 </w:p>
                 <w:p>
@@ -8670,7 +9268,15 @@
                 </w:p>
                 <w:p>
                   <w:r>
-                    <w:t>“comment_id”:</w:t>
+                    <w:t>“</w:t>
+                  </w:r>
+                  <w:proofErr w:type="spellStart"/>
+                  <w:r>
+                    <w:t>comment_id</w:t>
+                  </w:r>
+                  <w:proofErr w:type="spellEnd"/>
+                  <w:r>
+                    <w:t>”:</w:t>
                   </w:r>
                 </w:p>
                 <w:p>
@@ -8749,6 +9355,7 @@
               <w:rPr>
                 <w:noProof/>
               </w:rPr>
+              <w:lastRenderedPageBreak/>
               <mc:AlternateContent>
                 <mc:Choice Requires="wps">
                   <w:drawing>
@@ -8867,7 +9474,15 @@
               <w:t>Path</w:t>
             </w:r>
             <w:r>
-              <w:t>: /api/user/{username}/posts</w:t>
+              <w:t>: /</w:t>
+            </w:r>
+            <w:proofErr w:type="spellStart"/>
+            <w:r>
+              <w:t>api</w:t>
+            </w:r>
+            <w:proofErr w:type="spellEnd"/>
+            <w:r>
+              <w:t>/user/{username}/posts</w:t>
             </w:r>
           </w:p>
         </w:tc>
@@ -9026,7 +9641,15 @@
                 </w:tcPr>
                 <w:p>
                   <w:r>
-                    <w:t>Returns list of all users posts</w:t>
+                    <w:t xml:space="preserve">Returns list of all </w:t>
+                  </w:r>
+                  <w:proofErr w:type="gramStart"/>
+                  <w:r>
+                    <w:t>users</w:t>
+                  </w:r>
+                  <w:proofErr w:type="gramEnd"/>
+                  <w:r>
+                    <w:t xml:space="preserve"> posts</w:t>
                   </w:r>
                 </w:p>
                 <w:p/>
@@ -9044,9 +9667,11 @@
                   <w:r>
                     <w:t>“</w:t>
                   </w:r>
+                  <w:proofErr w:type="spellStart"/>
                   <w:r>
                     <w:t>post_id</w:t>
                   </w:r>
+                  <w:proofErr w:type="spellEnd"/>
                   <w:r>
                     <w:t>”:</w:t>
                   </w:r>
@@ -9058,7 +9683,6 @@
                 </w:p>
                 <w:p>
                   <w:r>
-                    <w:lastRenderedPageBreak/>
                     <w:t>“message”</w:t>
                   </w:r>
                 </w:p>
@@ -9076,9 +9700,11 @@
                   <w:r>
                     <w:t>“</w:t>
                   </w:r>
+                  <w:proofErr w:type="spellStart"/>
                   <w:r>
                     <w:t>post_id</w:t>
                   </w:r>
+                  <w:proofErr w:type="spellEnd"/>
                   <w:r>
                     <w:t>”:</w:t>
                   </w:r>
@@ -9113,7 +9739,6 @@
                 </w:tcPr>
                 <w:p>
                   <w:r>
-                    <w:lastRenderedPageBreak/>
                     <w:t>400</w:t>
                   </w:r>
                 </w:p>
@@ -9300,7 +9925,15 @@
               <w:t>Path</w:t>
             </w:r>
             <w:r>
-              <w:t>: /api/posts</w:t>
+              <w:t>: /</w:t>
+            </w:r>
+            <w:proofErr w:type="spellStart"/>
+            <w:r>
+              <w:t>api</w:t>
+            </w:r>
+            <w:proofErr w:type="spellEnd"/>
+            <w:r>
+              <w:t>/posts</w:t>
             </w:r>
           </w:p>
         </w:tc>
@@ -9508,6 +10141,7 @@
                 <w:b/>
                 <w:bCs/>
               </w:rPr>
+              <w:lastRenderedPageBreak/>
               <w:t>Response:</w:t>
             </w:r>
           </w:p>
@@ -9538,7 +10172,15 @@
                 </w:tcPr>
                 <w:p>
                   <w:r>
-                    <w:t>Returns list of all users posts</w:t>
+                    <w:t xml:space="preserve">Returns list of all </w:t>
+                  </w:r>
+                  <w:proofErr w:type="gramStart"/>
+                  <w:r>
+                    <w:t>users</w:t>
+                  </w:r>
+                  <w:proofErr w:type="gramEnd"/>
+                  <w:r>
+                    <w:t xml:space="preserve"> posts</w:t>
                   </w:r>
                   <w:r>
                     <w:t>. If query parameters set, returns filtered list of posts</w:t>
@@ -9557,7 +10199,15 @@
                 </w:p>
                 <w:p>
                   <w:r>
-                    <w:t>“post_id”:</w:t>
+                    <w:t>“</w:t>
+                  </w:r>
+                  <w:proofErr w:type="spellStart"/>
+                  <w:r>
+                    <w:t>post_id</w:t>
+                  </w:r>
+                  <w:proofErr w:type="spellEnd"/>
+                  <w:r>
+                    <w:t>”:</w:t>
                   </w:r>
                 </w:p>
                 <w:p>
@@ -9582,7 +10232,15 @@
                 </w:p>
                 <w:p>
                   <w:r>
-                    <w:t>“post_id”:</w:t>
+                    <w:t>“</w:t>
+                  </w:r>
+                  <w:proofErr w:type="spellStart"/>
+                  <w:r>
+                    <w:t>post_id</w:t>
+                  </w:r>
+                  <w:proofErr w:type="spellEnd"/>
+                  <w:r>
+                    <w:t>”:</w:t>
                   </w:r>
                 </w:p>
                 <w:p>
@@ -9602,7 +10260,6 @@
                 </w:p>
                 <w:p>
                   <w:r>
-                    <w:lastRenderedPageBreak/>
                     <w:t>]</w:t>
                   </w:r>
                 </w:p>
@@ -9616,7 +10273,6 @@
                 </w:tcPr>
                 <w:p>
                   <w:r>
-                    <w:lastRenderedPageBreak/>
                     <w:t>400</w:t>
                   </w:r>
                 </w:p>
@@ -9787,7 +10443,23 @@
               <w:t>Path</w:t>
             </w:r>
             <w:r>
-              <w:t>: /api/post/{post_id}</w:t>
+              <w:t>: /</w:t>
+            </w:r>
+            <w:proofErr w:type="spellStart"/>
+            <w:r>
+              <w:t>api</w:t>
+            </w:r>
+            <w:proofErr w:type="spellEnd"/>
+            <w:r>
+              <w:t>/post/{</w:t>
+            </w:r>
+            <w:proofErr w:type="spellStart"/>
+            <w:r>
+              <w:t>post_id</w:t>
+            </w:r>
+            <w:proofErr w:type="spellEnd"/>
+            <w:r>
+              <w:t>}</w:t>
             </w:r>
           </w:p>
         </w:tc>
@@ -9847,9 +10519,11 @@
                   <w:tcW w:w="4395" w:type="dxa"/>
                 </w:tcPr>
                 <w:p>
+                  <w:proofErr w:type="spellStart"/>
                   <w:r>
                     <w:t>post_id</w:t>
                   </w:r>
+                  <w:proofErr w:type="spellEnd"/>
                 </w:p>
               </w:tc>
               <w:tc>
@@ -9977,7 +10651,15 @@
                     <w:t xml:space="preserve">Description: </w:t>
                   </w:r>
                   <w:r>
-                    <w:t>user token, obtained via authenticating via /api/token</w:t>
+                    <w:t>user token, obtained via authenticating via /</w:t>
+                  </w:r>
+                  <w:proofErr w:type="spellStart"/>
+                  <w:r>
+                    <w:t>api</w:t>
+                  </w:r>
+                  <w:proofErr w:type="spellEnd"/>
+                  <w:r>
+                    <w:t>/token</w:t>
                   </w:r>
                 </w:p>
               </w:tc>
@@ -10057,7 +10739,15 @@
                 </w:p>
                 <w:p>
                   <w:r>
-                    <w:t>“post_id”</w:t>
+                    <w:t>“</w:t>
+                  </w:r>
+                  <w:proofErr w:type="spellStart"/>
+                  <w:r>
+                    <w:t>post_id</w:t>
+                  </w:r>
+                  <w:proofErr w:type="spellEnd"/>
+                  <w:r>
+                    <w:t>”</w:t>
                   </w:r>
                 </w:p>
                 <w:p>
@@ -10279,7 +10969,23 @@
               <w:t>Path</w:t>
             </w:r>
             <w:r>
-              <w:t>: /api/comment/{comment_id}</w:t>
+              <w:t>: /</w:t>
+            </w:r>
+            <w:proofErr w:type="spellStart"/>
+            <w:r>
+              <w:t>api</w:t>
+            </w:r>
+            <w:proofErr w:type="spellEnd"/>
+            <w:r>
+              <w:t>/comment/{</w:t>
+            </w:r>
+            <w:proofErr w:type="spellStart"/>
+            <w:r>
+              <w:t>comment_id</w:t>
+            </w:r>
+            <w:proofErr w:type="spellEnd"/>
+            <w:r>
+              <w:t>}</w:t>
             </w:r>
           </w:p>
         </w:tc>
@@ -10339,9 +11045,11 @@
                   <w:tcW w:w="4395" w:type="dxa"/>
                 </w:tcPr>
                 <w:p>
+                  <w:proofErr w:type="spellStart"/>
                   <w:r>
                     <w:t>comment_id</w:t>
                   </w:r>
+                  <w:proofErr w:type="spellEnd"/>
                 </w:p>
               </w:tc>
               <w:tc>
@@ -10469,11 +11177,18 @@
                       <w:b/>
                       <w:bCs/>
                     </w:rPr>
-                    <w:lastRenderedPageBreak/>
                     <w:t xml:space="preserve">Description: </w:t>
                   </w:r>
                   <w:r>
-                    <w:t>user token, obtained via authenticating via /api/token</w:t>
+                    <w:t>user token, obtained via authenticating via /</w:t>
+                  </w:r>
+                  <w:proofErr w:type="spellStart"/>
+                  <w:r>
+                    <w:t>api</w:t>
+                  </w:r>
+                  <w:proofErr w:type="spellEnd"/>
+                  <w:r>
+                    <w:t>/token</w:t>
                   </w:r>
                 </w:p>
               </w:tc>
@@ -10507,7 +11222,6 @@
                 <w:b/>
                 <w:bCs/>
               </w:rPr>
-              <w:lastRenderedPageBreak/>
               <w:t>Response:</w:t>
             </w:r>
           </w:p>
@@ -10562,9 +11276,11 @@
                   <w:r>
                     <w:t>“</w:t>
                   </w:r>
+                  <w:proofErr w:type="spellStart"/>
                   <w:r>
                     <w:t>comment_id</w:t>
                   </w:r>
+                  <w:proofErr w:type="spellEnd"/>
                   <w:r>
                     <w:t>”</w:t>
                   </w:r>
@@ -10791,7 +11507,23 @@
               <w:t>Path</w:t>
             </w:r>
             <w:r>
-              <w:t>: /api/post/{post_id}/comment</w:t>
+              <w:t>: /</w:t>
+            </w:r>
+            <w:proofErr w:type="spellStart"/>
+            <w:r>
+              <w:t>api</w:t>
+            </w:r>
+            <w:proofErr w:type="spellEnd"/>
+            <w:r>
+              <w:t>/post/{</w:t>
+            </w:r>
+            <w:proofErr w:type="spellStart"/>
+            <w:r>
+              <w:t>post_id</w:t>
+            </w:r>
+            <w:proofErr w:type="spellEnd"/>
+            <w:r>
+              <w:t>}/comment</w:t>
             </w:r>
           </w:p>
         </w:tc>
@@ -10848,9 +11580,11 @@
                   <w:tcW w:w="4395" w:type="dxa"/>
                 </w:tcPr>
                 <w:p>
+                  <w:proofErr w:type="spellStart"/>
                   <w:r>
                     <w:t>post_id</w:t>
                   </w:r>
+                  <w:proofErr w:type="spellEnd"/>
                 </w:p>
               </w:tc>
               <w:tc>
@@ -10988,6 +11722,7 @@
                 </w:tcPr>
                 <w:p>
                   <w:r>
+                    <w:lastRenderedPageBreak/>
                     <w:t>message</w:t>
                   </w:r>
                 </w:p>
@@ -11056,6 +11791,7 @@
                 <w:b/>
                 <w:bCs/>
               </w:rPr>
+              <w:lastRenderedPageBreak/>
               <w:t>Header Parameters:</w:t>
             </w:r>
           </w:p>
@@ -11117,7 +11853,15 @@
                     <w:t xml:space="preserve">Description: </w:t>
                   </w:r>
                   <w:r>
-                    <w:t>user token, obtained via authenticating via /api/token</w:t>
+                    <w:t>user token, obtained via authenticating via /</w:t>
+                  </w:r>
+                  <w:proofErr w:type="spellStart"/>
+                  <w:r>
+                    <w:t>api</w:t>
+                  </w:r>
+                  <w:proofErr w:type="spellEnd"/>
+                  <w:r>
+                    <w:t>/token</w:t>
                   </w:r>
                 </w:p>
               </w:tc>
@@ -11186,13 +11930,17 @@
                 </w:tcPr>
                 <w:p>
                   <w:r>
-                    <w:t>Comment successfully created, returns comment_id</w:t>
-                  </w:r>
+                    <w:t xml:space="preserve">Comment successfully created, returns </w:t>
+                  </w:r>
+                  <w:proofErr w:type="spellStart"/>
+                  <w:r>
+                    <w:t>comment_id</w:t>
+                  </w:r>
+                  <w:proofErr w:type="spellEnd"/>
                 </w:p>
                 <w:p/>
                 <w:p>
                   <w:r>
-                    <w:lastRenderedPageBreak/>
                     <w:t>Example:</w:t>
                   </w:r>
                 </w:p>
@@ -11205,11 +11953,18 @@
                   <w:r>
                     <w:t>“</w:t>
                   </w:r>
+                  <w:proofErr w:type="spellStart"/>
                   <w:r>
                     <w:t>comment_id</w:t>
                   </w:r>
-                  <w:r>
-                    <w:t>” : “1AFG83AERD”</w:t>
+                  <w:proofErr w:type="spellEnd"/>
+                  <w:proofErr w:type="gramStart"/>
+                  <w:r>
+                    <w:t>” :</w:t>
+                  </w:r>
+                  <w:proofErr w:type="gramEnd"/>
+                  <w:r>
+                    <w:t xml:space="preserve"> “1AFG83AERD”</w:t>
                   </w:r>
                 </w:p>
                 <w:p>
@@ -11226,7 +11981,6 @@
                 </w:tcPr>
                 <w:p>
                   <w:r>
-                    <w:lastRenderedPageBreak/>
                     <w:t>400</w:t>
                   </w:r>
                 </w:p>
@@ -11422,7 +12176,23 @@
               <w:t>Path</w:t>
             </w:r>
             <w:r>
-              <w:t>: /api/post/{post_id}/tag</w:t>
+              <w:t>: /</w:t>
+            </w:r>
+            <w:proofErr w:type="spellStart"/>
+            <w:r>
+              <w:t>api</w:t>
+            </w:r>
+            <w:proofErr w:type="spellEnd"/>
+            <w:r>
+              <w:t>/post/{</w:t>
+            </w:r>
+            <w:proofErr w:type="spellStart"/>
+            <w:r>
+              <w:t>post_id</w:t>
+            </w:r>
+            <w:proofErr w:type="spellEnd"/>
+            <w:r>
+              <w:t>}/tag</w:t>
             </w:r>
           </w:p>
         </w:tc>
@@ -11485,9 +12255,11 @@
                   <w:tcW w:w="4395" w:type="dxa"/>
                 </w:tcPr>
                 <w:p>
+                  <w:proofErr w:type="spellStart"/>
                   <w:r>
                     <w:t>post_id</w:t>
                   </w:r>
+                  <w:proofErr w:type="spellEnd"/>
                 </w:p>
               </w:tc>
               <w:tc>
@@ -11527,7 +12299,15 @@
                     <w:t>Description</w:t>
                   </w:r>
                   <w:r>
-                    <w:t>: new comma-seperated post tags</w:t>
+                    <w:t>: new comma-</w:t>
+                  </w:r>
+                  <w:proofErr w:type="spellStart"/>
+                  <w:r>
+                    <w:t>seperated</w:t>
+                  </w:r>
+                  <w:proofErr w:type="spellEnd"/>
+                  <w:r>
+                    <w:t xml:space="preserve"> post tags</w:t>
                   </w:r>
                 </w:p>
               </w:tc>
@@ -11573,9 +12353,11 @@
                   <w:tcW w:w="4395" w:type="dxa"/>
                 </w:tcPr>
                 <w:p>
+                  <w:proofErr w:type="spellStart"/>
                   <w:r>
                     <w:t>post_tag</w:t>
                   </w:r>
+                  <w:proofErr w:type="spellEnd"/>
                 </w:p>
               </w:tc>
               <w:tc>
@@ -11707,10 +12489,19 @@
                       <w:b/>
                       <w:bCs/>
                     </w:rPr>
+                    <w:lastRenderedPageBreak/>
                     <w:t xml:space="preserve">Description: </w:t>
                   </w:r>
                   <w:r>
-                    <w:t>user token, obtained via authenticating via /api/token</w:t>
+                    <w:t>user token, obtained via authenticating via /</w:t>
+                  </w:r>
+                  <w:proofErr w:type="spellStart"/>
+                  <w:r>
+                    <w:t>api</w:t>
+                  </w:r>
+                  <w:proofErr w:type="spellEnd"/>
+                  <w:r>
+                    <w:t>/token</w:t>
                   </w:r>
                 </w:p>
               </w:tc>
@@ -11744,6 +12535,7 @@
                 <w:b/>
                 <w:bCs/>
               </w:rPr>
+              <w:lastRenderedPageBreak/>
               <w:t>Response:</w:t>
             </w:r>
           </w:p>
@@ -11779,10 +12571,31 @@
                 </w:tcPr>
                 <w:p>
                   <w:r>
-                    <w:t xml:space="preserve">List of comma separated post tags, </w:t>
-                  </w:r>
-                  <w:r>
-                    <w:t>ie old ones minues the deleted tag</w:t>
+                    <w:t xml:space="preserve">List of </w:t>
+                  </w:r>
+                  <w:proofErr w:type="gramStart"/>
+                  <w:r>
+                    <w:t>comma</w:t>
+                  </w:r>
+                  <w:proofErr w:type="gramEnd"/>
+                  <w:r>
+                    <w:t xml:space="preserve"> separated post tags, </w:t>
+                  </w:r>
+                  <w:proofErr w:type="spellStart"/>
+                  <w:r>
+                    <w:t>ie</w:t>
+                  </w:r>
+                  <w:proofErr w:type="spellEnd"/>
+                  <w:r>
+                    <w:t xml:space="preserve"> old ones </w:t>
+                  </w:r>
+                  <w:proofErr w:type="spellStart"/>
+                  <w:r>
+                    <w:t>minues</w:t>
+                  </w:r>
+                  <w:proofErr w:type="spellEnd"/>
+                  <w:r>
+                    <w:t xml:space="preserve"> the deleted tag</w:t>
                   </w:r>
                 </w:p>
                 <w:p/>
@@ -11799,7 +12612,20 @@
                 </w:p>
                 <w:p>
                   <w:r>
-                    <w:t xml:space="preserve">“post_tags” : </w:t>
+                    <w:t>“</w:t>
+                  </w:r>
+                  <w:proofErr w:type="spellStart"/>
+                  <w:r>
+                    <w:t>post_tags</w:t>
+                  </w:r>
+                  <w:proofErr w:type="spellEnd"/>
+                  <w:proofErr w:type="gramStart"/>
+                  <w:r>
+                    <w:t>” :</w:t>
+                  </w:r>
+                  <w:proofErr w:type="gramEnd"/>
+                  <w:r>
+                    <w:t xml:space="preserve"> </w:t>
                   </w:r>
                 </w:p>
                 <w:p>
@@ -12043,7 +12869,15 @@
               <w:t>Path</w:t>
             </w:r>
             <w:r>
-              <w:t>: /api/advert</w:t>
+              <w:t>: /</w:t>
+            </w:r>
+            <w:proofErr w:type="spellStart"/>
+            <w:r>
+              <w:t>api</w:t>
+            </w:r>
+            <w:proofErr w:type="spellEnd"/>
+            <w:r>
+              <w:t>/advert</w:t>
             </w:r>
           </w:p>
         </w:tc>
@@ -12114,8 +12948,29 @@
                 </w:tcPr>
                 <w:p>
                   <w:r>
-                    <w:t>Returns random advert. Video_path and Photo_path only returned if avaliable</w:t>
-                  </w:r>
+                    <w:t xml:space="preserve">Returns random advert. </w:t>
+                  </w:r>
+                  <w:proofErr w:type="spellStart"/>
+                  <w:r>
+                    <w:t>Video_path</w:t>
+                  </w:r>
+                  <w:proofErr w:type="spellEnd"/>
+                  <w:r>
+                    <w:t xml:space="preserve"> and </w:t>
+                  </w:r>
+                  <w:proofErr w:type="spellStart"/>
+                  <w:r>
+                    <w:t>Photo_path</w:t>
+                  </w:r>
+                  <w:proofErr w:type="spellEnd"/>
+                  <w:r>
+                    <w:t xml:space="preserve"> only returned if </w:t>
+                  </w:r>
+                  <w:proofErr w:type="spellStart"/>
+                  <w:r>
+                    <w:t>avaliable</w:t>
+                  </w:r>
+                  <w:proofErr w:type="spellEnd"/>
                 </w:p>
                 <w:p/>
                 <w:p>
@@ -12125,7 +12980,15 @@
                 </w:p>
                 <w:p>
                   <w:r>
-                    <w:t>“advert_id”:</w:t>
+                    <w:t>“</w:t>
+                  </w:r>
+                  <w:proofErr w:type="spellStart"/>
+                  <w:r>
+                    <w:t>advert_id</w:t>
+                  </w:r>
+                  <w:proofErr w:type="spellEnd"/>
+                  <w:r>
+                    <w:t>”:</w:t>
                   </w:r>
                 </w:p>
                 <w:p>
@@ -12135,12 +12998,21 @@
                 </w:p>
                 <w:p>
                   <w:r>
+                    <w:lastRenderedPageBreak/>
                     <w:t>“message”:</w:t>
                   </w:r>
                 </w:p>
                 <w:p>
                   <w:r>
-                    <w:t>“photo_path”:</w:t>
+                    <w:t>“</w:t>
+                  </w:r>
+                  <w:proofErr w:type="spellStart"/>
+                  <w:r>
+                    <w:t>photo_path</w:t>
+                  </w:r>
+                  <w:proofErr w:type="spellEnd"/>
+                  <w:r>
+                    <w:t>”:</w:t>
                   </w:r>
                 </w:p>
                 <w:p>
@@ -12150,7 +13022,15 @@
                 </w:p>
                 <w:p>
                   <w:r>
-                    <w:t>“video_path”:</w:t>
+                    <w:t>“</w:t>
+                  </w:r>
+                  <w:proofErr w:type="spellStart"/>
+                  <w:r>
+                    <w:t>video_path</w:t>
+                  </w:r>
+                  <w:proofErr w:type="spellEnd"/>
+                  <w:r>
+                    <w:t>”:</w:t>
                   </w:r>
                 </w:p>
                 <w:p>
@@ -12168,6 +13048,7 @@
                 </w:tcPr>
                 <w:p>
                   <w:r>
+                    <w:lastRenderedPageBreak/>
                     <w:t>400</w:t>
                   </w:r>
                 </w:p>
@@ -12341,7 +13222,15 @@
               <w:t>Path</w:t>
             </w:r>
             <w:r>
-              <w:t>: /api/advert</w:t>
+              <w:t>: /</w:t>
+            </w:r>
+            <w:proofErr w:type="spellStart"/>
+            <w:r>
+              <w:t>api</w:t>
+            </w:r>
+            <w:proofErr w:type="spellEnd"/>
+            <w:r>
+              <w:t>/advert</w:t>
             </w:r>
           </w:p>
         </w:tc>
@@ -12402,7 +13291,6 @@
                 </w:tcPr>
                 <w:p>
                   <w:r>
-                    <w:lastRenderedPageBreak/>
                     <w:t>200</w:t>
                   </w:r>
                 </w:p>
@@ -12413,8 +13301,29 @@
                 </w:tcPr>
                 <w:p>
                   <w:r>
-                    <w:t>Returns random advert. Video_path and Photo_path only returned if avaliable</w:t>
-                  </w:r>
+                    <w:t xml:space="preserve">Returns random advert. </w:t>
+                  </w:r>
+                  <w:proofErr w:type="spellStart"/>
+                  <w:r>
+                    <w:t>Video_path</w:t>
+                  </w:r>
+                  <w:proofErr w:type="spellEnd"/>
+                  <w:r>
+                    <w:t xml:space="preserve"> and </w:t>
+                  </w:r>
+                  <w:proofErr w:type="spellStart"/>
+                  <w:r>
+                    <w:t>Photo_path</w:t>
+                  </w:r>
+                  <w:proofErr w:type="spellEnd"/>
+                  <w:r>
+                    <w:t xml:space="preserve"> only returned if </w:t>
+                  </w:r>
+                  <w:proofErr w:type="spellStart"/>
+                  <w:r>
+                    <w:t>avaliable</w:t>
+                  </w:r>
+                  <w:proofErr w:type="spellEnd"/>
                 </w:p>
                 <w:p/>
                 <w:p>
@@ -12434,7 +13343,15 @@
                 </w:p>
                 <w:p>
                   <w:r>
-                    <w:t>“photo_path”:</w:t>
+                    <w:t>“</w:t>
+                  </w:r>
+                  <w:proofErr w:type="spellStart"/>
+                  <w:r>
+                    <w:t>photo_path</w:t>
+                  </w:r>
+                  <w:proofErr w:type="spellEnd"/>
+                  <w:r>
+                    <w:t>”:</w:t>
                   </w:r>
                 </w:p>
                 <w:p>
@@ -12444,7 +13361,15 @@
                 </w:p>
                 <w:p>
                   <w:r>
-                    <w:t>“video_path”:</w:t>
+                    <w:t>“</w:t>
+                  </w:r>
+                  <w:proofErr w:type="spellStart"/>
+                  <w:r>
+                    <w:t>video_path</w:t>
+                  </w:r>
+                  <w:proofErr w:type="spellEnd"/>
+                  <w:r>
+                    <w:t>”:</w:t>
                   </w:r>
                 </w:p>
                 <w:p>
@@ -12637,7 +13562,23 @@
               <w:t>Path</w:t>
             </w:r>
             <w:r>
-              <w:t>: /api/advert/{advert_id}</w:t>
+              <w:t>: /</w:t>
+            </w:r>
+            <w:proofErr w:type="spellStart"/>
+            <w:r>
+              <w:t>api</w:t>
+            </w:r>
+            <w:proofErr w:type="spellEnd"/>
+            <w:r>
+              <w:t>/advert/{</w:t>
+            </w:r>
+            <w:proofErr w:type="spellStart"/>
+            <w:r>
+              <w:t>advert_id</w:t>
+            </w:r>
+            <w:proofErr w:type="spellEnd"/>
+            <w:r>
+              <w:t>}</w:t>
             </w:r>
           </w:p>
         </w:tc>
